--- a/Lab0/Lab Report Template.docx
+++ b/Lab0/Lab Report Template.docx
@@ -1,6 +1,6 @@
 
 <file path=word/document.xml><?xml version="1.0" encoding="utf-8"?>
-<w:document xmlns:wpc="http://schemas.microsoft.com/office/word/2010/wordprocessingCanvas" xmlns:cx="http://schemas.microsoft.com/office/drawing/2014/chartex" xmlns:cx1="http://schemas.microsoft.com/office/drawing/2015/9/8/chartex" xmlns:mc="http://schemas.openxmlformats.org/markup-compatibility/2006" xmlns:o="urn:schemas-microsoft-com:office:office" xmlns:r="http://schemas.openxmlformats.org/officeDocument/2006/relationships" xmlns:m="http://schemas.openxmlformats.org/officeDocument/2006/math" xmlns:v="urn:schemas-microsoft-com:vml" xmlns:wp14="http://schemas.microsoft.com/office/word/2010/wordprocessingDrawing" xmlns:wp="http://schemas.openxmlformats.org/drawingml/2006/wordprocessingDrawing" xmlns:w10="urn:schemas-microsoft-com:office:word" xmlns:w="http://schemas.openxmlformats.org/wordprocessingml/2006/main" xmlns:w14="http://schemas.microsoft.com/office/word/2010/wordml" xmlns:w15="http://schemas.microsoft.com/office/word/2012/wordml" xmlns:w16se="http://schemas.microsoft.com/office/word/2015/wordml/symex" xmlns:wpg="http://schemas.microsoft.com/office/word/2010/wordprocessingGroup" xmlns:wpi="http://schemas.microsoft.com/office/word/2010/wordprocessingInk" xmlns:wne="http://schemas.microsoft.com/office/word/2006/wordml" xmlns:wps="http://schemas.microsoft.com/office/word/2010/wordprocessingShape" mc:Ignorable="w14 w15 w16se wp14">
+<w:document xmlns:wpc="http://schemas.microsoft.com/office/word/2010/wordprocessingCanvas" xmlns:cx="http://schemas.microsoft.com/office/drawing/2014/chartex" xmlns:cx1="http://schemas.microsoft.com/office/drawing/2015/9/8/chartex" xmlns:cx2="http://schemas.microsoft.com/office/drawing/2015/10/21/chartex" xmlns:cx3="http://schemas.microsoft.com/office/drawing/2016/5/9/chartex" xmlns:cx4="http://schemas.microsoft.com/office/drawing/2016/5/10/chartex" xmlns:cx5="http://schemas.microsoft.com/office/drawing/2016/5/11/chartex" xmlns:cx6="http://schemas.microsoft.com/office/drawing/2016/5/12/chartex" xmlns:cx7="http://schemas.microsoft.com/office/drawing/2016/5/13/chartex" xmlns:cx8="http://schemas.microsoft.com/office/drawing/2016/5/14/chartex" xmlns:mc="http://schemas.openxmlformats.org/markup-compatibility/2006" xmlns:aink="http://schemas.microsoft.com/office/drawing/2016/ink" xmlns:am3d="http://schemas.microsoft.com/office/drawing/2017/model3d" xmlns:o="urn:schemas-microsoft-com:office:office" xmlns:oel="http://schemas.microsoft.com/office/2019/extlst" xmlns:r="http://schemas.openxmlformats.org/officeDocument/2006/relationships" xmlns:m="http://schemas.openxmlformats.org/officeDocument/2006/math" xmlns:v="urn:schemas-microsoft-com:vml" xmlns:wp14="http://schemas.microsoft.com/office/word/2010/wordprocessingDrawing" xmlns:wp="http://schemas.openxmlformats.org/drawingml/2006/wordprocessingDrawing" xmlns:w10="urn:schemas-microsoft-com:office:word" xmlns:w="http://schemas.openxmlformats.org/wordprocessingml/2006/main" xmlns:w14="http://schemas.microsoft.com/office/word/2010/wordml" xmlns:w15="http://schemas.microsoft.com/office/word/2012/wordml" xmlns:w16cex="http://schemas.microsoft.com/office/word/2018/wordml/cex" xmlns:w16cid="http://schemas.microsoft.com/office/word/2016/wordml/cid" xmlns:w16="http://schemas.microsoft.com/office/word/2018/wordml" xmlns:w16sdtdh="http://schemas.microsoft.com/office/word/2020/wordml/sdtdatahash" xmlns:w16se="http://schemas.microsoft.com/office/word/2015/wordml/symex" xmlns:wpg="http://schemas.microsoft.com/office/word/2010/wordprocessingGroup" xmlns:wpi="http://schemas.microsoft.com/office/word/2010/wordprocessingInk" xmlns:wne="http://schemas.microsoft.com/office/word/2006/wordml" xmlns:wps="http://schemas.microsoft.com/office/word/2010/wordprocessingShape" mc:Ignorable="w14 w15 w16se w16cid w16 w16cex w16sdtdh wp14">
   <w:body>
     <w:p>
       <w:pPr>
@@ -26,6 +26,98 @@
     </w:p>
     <w:p>
       <w:pPr>
+        <w:rPr>
+          <w:rFonts w:ascii="Times New Roman" w:eastAsia="Times New Roman" w:hAnsi="Times New Roman" w:cs="Times New Roman"/>
+          <w:iCs/>
+        </w:rPr>
+      </w:pPr>
+      <w:r>
+        <w:rPr>
+          <w:rFonts w:ascii="Times New Roman" w:eastAsia="Times New Roman" w:hAnsi="Times New Roman" w:cs="Times New Roman"/>
+        </w:rPr>
+        <w:t xml:space="preserve">Title: </w:t>
+      </w:r>
+      <w:r>
+        <w:rPr>
+          <w:rFonts w:ascii="Times New Roman" w:eastAsia="Times New Roman" w:hAnsi="Times New Roman" w:cs="Times New Roman"/>
+          <w:iCs/>
+        </w:rPr>
+        <w:t>Lab 0</w:t>
+      </w:r>
+    </w:p>
+    <w:p>
+      <w:pPr>
+        <w:rPr>
+          <w:rFonts w:ascii="Times New Roman" w:eastAsia="Times New Roman" w:hAnsi="Times New Roman" w:cs="Times New Roman"/>
+        </w:rPr>
+      </w:pPr>
+      <w:r>
+        <w:rPr>
+          <w:rFonts w:ascii="Times New Roman" w:eastAsia="Times New Roman" w:hAnsi="Times New Roman" w:cs="Times New Roman"/>
+        </w:rPr>
+        <w:t>Notice: Dr. Bryan Runck</w:t>
+      </w:r>
+    </w:p>
+    <w:p>
+      <w:pPr>
+        <w:rPr>
+          <w:rFonts w:ascii="Times New Roman" w:eastAsia="Times New Roman" w:hAnsi="Times New Roman" w:cs="Times New Roman"/>
+        </w:rPr>
+      </w:pPr>
+      <w:r>
+        <w:rPr>
+          <w:rFonts w:ascii="Times New Roman" w:eastAsia="Times New Roman" w:hAnsi="Times New Roman" w:cs="Times New Roman"/>
+        </w:rPr>
+        <w:t>Author:</w:t>
+      </w:r>
+      <w:r>
+        <w:rPr>
+          <w:rFonts w:ascii="Times New Roman" w:eastAsia="Times New Roman" w:hAnsi="Times New Roman" w:cs="Times New Roman"/>
+        </w:rPr>
+        <w:t xml:space="preserve"> Eric Gibson</w:t>
+      </w:r>
+    </w:p>
+    <w:p>
+      <w:pPr>
+        <w:rPr>
+          <w:rFonts w:ascii="Times New Roman" w:eastAsia="Times New Roman" w:hAnsi="Times New Roman" w:cs="Times New Roman"/>
+        </w:rPr>
+      </w:pPr>
+      <w:r>
+        <w:rPr>
+          <w:rFonts w:ascii="Times New Roman" w:eastAsia="Times New Roman" w:hAnsi="Times New Roman" w:cs="Times New Roman"/>
+        </w:rPr>
+        <w:t>Date:</w:t>
+      </w:r>
+      <w:r>
+        <w:rPr>
+          <w:rFonts w:ascii="Times New Roman" w:eastAsia="Times New Roman" w:hAnsi="Times New Roman" w:cs="Times New Roman"/>
+        </w:rPr>
+        <w:t xml:space="preserve"> September 10, 2023</w:t>
+      </w:r>
+    </w:p>
+    <w:p>
+      <w:pPr>
+        <w:rPr>
+          <w:rFonts w:ascii="Times New Roman" w:eastAsia="Times New Roman" w:hAnsi="Times New Roman" w:cs="Times New Roman"/>
+        </w:rPr>
+      </w:pPr>
+    </w:p>
+    <w:p>
+      <w:pPr>
+        <w:rPr>
+          <w:rFonts w:ascii="Times New Roman" w:eastAsia="Times New Roman" w:hAnsi="Times New Roman" w:cs="Times New Roman"/>
+          <w:iCs/>
+        </w:rPr>
+      </w:pPr>
+      <w:r>
+        <w:rPr>
+          <w:rFonts w:ascii="Times New Roman" w:eastAsia="Times New Roman" w:hAnsi="Times New Roman" w:cs="Times New Roman"/>
+          <w:b/>
+        </w:rPr>
+        <w:t>Project Repository:</w:t>
+      </w:r>
+      <w:r>
         <w:rPr>
           <w:rFonts w:ascii="Times New Roman" w:eastAsia="Times New Roman" w:hAnsi="Times New Roman" w:cs="Times New Roman"/>
           <w:i/>
@@ -33,14 +125,169 @@
           <w:sz w:val="20"/>
           <w:szCs w:val="20"/>
         </w:rPr>
-      </w:pPr>
-      <w:r>
-        <w:rPr>
-          <w:rFonts w:ascii="Times New Roman" w:eastAsia="Times New Roman" w:hAnsi="Times New Roman" w:cs="Times New Roman"/>
-        </w:rPr>
-        <w:t xml:space="preserve">Title: </w:t>
-      </w:r>
-      <w:r>
+        <w:t xml:space="preserve"> </w:t>
+      </w:r>
+      <w:r>
+        <w:rPr>
+          <w:rFonts w:ascii="Times New Roman" w:eastAsia="Times New Roman" w:hAnsi="Times New Roman" w:cs="Times New Roman"/>
+          <w:iCs/>
+        </w:rPr>
+        <w:t>https://github.com/gibso632/GIS-5571.git</w:t>
+      </w:r>
+    </w:p>
+    <w:p>
+      <w:pPr>
+        <w:rPr>
+          <w:rFonts w:ascii="Times New Roman" w:eastAsia="Times New Roman" w:hAnsi="Times New Roman" w:cs="Times New Roman"/>
+          <w:iCs/>
+        </w:rPr>
+      </w:pPr>
+      <w:r>
+        <w:rPr>
+          <w:rFonts w:ascii="Times New Roman" w:eastAsia="Times New Roman" w:hAnsi="Times New Roman" w:cs="Times New Roman"/>
+          <w:b/>
+        </w:rPr>
+        <w:t>Time Spent:</w:t>
+      </w:r>
+      <w:r>
+        <w:rPr>
+          <w:rFonts w:ascii="Times New Roman" w:eastAsia="Times New Roman" w:hAnsi="Times New Roman" w:cs="Times New Roman"/>
+        </w:rPr>
+        <w:t xml:space="preserve"> </w:t>
+      </w:r>
+      <w:r>
+        <w:rPr>
+          <w:rFonts w:ascii="Times New Roman" w:eastAsia="Times New Roman" w:hAnsi="Times New Roman" w:cs="Times New Roman"/>
+        </w:rPr>
+        <w:t>~</w:t>
+      </w:r>
+      <w:r>
+        <w:rPr>
+          <w:rFonts w:ascii="Times New Roman" w:eastAsia="Times New Roman" w:hAnsi="Times New Roman" w:cs="Times New Roman"/>
+          <w:iCs/>
+        </w:rPr>
+        <w:t>10 hours</w:t>
+      </w:r>
+    </w:p>
+    <w:p>
+      <w:pPr>
+        <w:rPr>
+          <w:rFonts w:ascii="Times New Roman" w:eastAsia="Times New Roman" w:hAnsi="Times New Roman" w:cs="Times New Roman"/>
+        </w:rPr>
+      </w:pPr>
+    </w:p>
+    <w:p>
+      <w:pPr>
+        <w:rPr>
+          <w:rFonts w:ascii="Times New Roman" w:eastAsia="Times New Roman" w:hAnsi="Times New Roman" w:cs="Times New Roman"/>
+        </w:rPr>
+      </w:pPr>
+      <w:r>
+        <w:rPr>
+          <w:rFonts w:ascii="Times New Roman" w:eastAsia="Times New Roman" w:hAnsi="Times New Roman" w:cs="Times New Roman"/>
+          <w:b/>
+        </w:rPr>
+        <w:t>Abstract</w:t>
+      </w:r>
+    </w:p>
+    <w:p>
+      <w:pPr>
+        <w:rPr>
+          <w:rFonts w:ascii="Times New Roman" w:eastAsia="Times New Roman" w:hAnsi="Times New Roman" w:cs="Times New Roman"/>
+        </w:rPr>
+      </w:pPr>
+    </w:p>
+    <w:p>
+      <w:pPr>
+        <w:ind w:firstLine="720"/>
+        <w:rPr>
+          <w:rFonts w:ascii="Times New Roman" w:eastAsia="Times New Roman" w:hAnsi="Times New Roman" w:cs="Times New Roman"/>
+        </w:rPr>
+      </w:pPr>
+      <w:r>
+        <w:rPr>
+          <w:rFonts w:ascii="Times New Roman" w:eastAsia="Times New Roman" w:hAnsi="Times New Roman" w:cs="Times New Roman"/>
+        </w:rPr>
+        <w:t xml:space="preserve">There are many ways to perform functions in ESRI products, but this lab will focus on three: ArcGIS Pro ModelBuilder, ArcGIS Pro Notebooks, and ArcGIS Online Notebooks. Using three different network datasets with varying levels of data density, a 100-meter buffer was added utilizing all three methods of performing the function mentioned above. This was done, not only for practice, but also </w:t>
+      </w:r>
+      <w:r>
+        <w:rPr>
+          <w:rFonts w:ascii="Times New Roman" w:eastAsia="Times New Roman" w:hAnsi="Times New Roman" w:cs="Times New Roman"/>
+        </w:rPr>
+        <w:t xml:space="preserve">for </w:t>
+      </w:r>
+      <w:r>
+        <w:rPr>
+          <w:rFonts w:ascii="Times New Roman" w:eastAsia="Times New Roman" w:hAnsi="Times New Roman" w:cs="Times New Roman"/>
+        </w:rPr>
+        <w:t xml:space="preserve">testing how the </w:t>
+      </w:r>
+      <w:r>
+        <w:rPr>
+          <w:rFonts w:ascii="Times New Roman" w:eastAsia="Times New Roman" w:hAnsi="Times New Roman" w:cs="Times New Roman"/>
+        </w:rPr>
+        <w:t>number</w:t>
+      </w:r>
+      <w:r>
+        <w:rPr>
+          <w:rFonts w:ascii="Times New Roman" w:eastAsia="Times New Roman" w:hAnsi="Times New Roman" w:cs="Times New Roman"/>
+        </w:rPr>
+        <w:t xml:space="preserve"> of features in a feature class </w:t>
+      </w:r>
+      <w:r>
+        <w:rPr>
+          <w:rFonts w:ascii="Times New Roman" w:eastAsia="Times New Roman" w:hAnsi="Times New Roman" w:cs="Times New Roman"/>
+        </w:rPr>
+        <w:t>may affect some of these methods. It was found both the ModelBuilder and ArcGIS Pro Notebooks were fairly simple for me to use, with more issues arising with ArcGIS Online Notebooks. In ArcGIS Pro, there were no issues with the density of the dataset, however, ArcGIS Online could not execute a buffer on a feature class with more than 9999 features and, thus, the densest data could not be buffered. This could possibly be fixed by performing a dissolve on streets with the same name in the attribute table.</w:t>
+      </w:r>
+    </w:p>
+    <w:p>
+      <w:pPr>
+        <w:rPr>
+          <w:rFonts w:ascii="Times New Roman" w:eastAsia="Times New Roman" w:hAnsi="Times New Roman" w:cs="Times New Roman"/>
+        </w:rPr>
+      </w:pPr>
+    </w:p>
+    <w:p>
+      <w:pPr>
+        <w:rPr>
+          <w:rFonts w:ascii="Times New Roman" w:eastAsia="Times New Roman" w:hAnsi="Times New Roman" w:cs="Times New Roman"/>
+          <w:b/>
+        </w:rPr>
+      </w:pPr>
+      <w:r>
+        <w:rPr>
+          <w:rFonts w:ascii="Times New Roman" w:eastAsia="Times New Roman" w:hAnsi="Times New Roman" w:cs="Times New Roman"/>
+          <w:b/>
+        </w:rPr>
+        <w:t>Problem Statement</w:t>
+      </w:r>
+    </w:p>
+    <w:p>
+      <w:pPr>
+        <w:rPr>
+          <w:rFonts w:ascii="Times New Roman" w:eastAsia="Times New Roman" w:hAnsi="Times New Roman" w:cs="Times New Roman"/>
+          <w:iCs/>
+        </w:rPr>
+      </w:pPr>
+    </w:p>
+    <w:p>
+      <w:pPr>
+        <w:rPr>
+          <w:rFonts w:ascii="Times New Roman" w:eastAsia="Times New Roman" w:hAnsi="Times New Roman" w:cs="Times New Roman"/>
+          <w:iCs/>
+        </w:rPr>
+      </w:pPr>
+      <w:r>
+        <w:rPr>
+          <w:rFonts w:ascii="Times New Roman" w:eastAsia="Times New Roman" w:hAnsi="Times New Roman" w:cs="Times New Roman"/>
+          <w:iCs/>
+        </w:rPr>
+        <w:t>There are many different ways to use ESRI systems for GIS and various other functions. Some of these include ArcGIS Pro, Jupyter Notebooks in ArcGIS Pro, and Jupyter Notebooks in ArcGIS Online. Within this Lab, I will compare and contrast the functionality between these three different ways of performing a simple functionality: creating a buffer for a feature dataset.</w:t>
+      </w:r>
+    </w:p>
+    <w:p>
+      <w:pPr>
         <w:rPr>
           <w:rFonts w:ascii="Times New Roman" w:eastAsia="Times New Roman" w:hAnsi="Times New Roman" w:cs="Times New Roman"/>
           <w:i/>
@@ -48,61 +295,13 @@
           <w:sz w:val="20"/>
           <w:szCs w:val="20"/>
         </w:rPr>
-        <w:t>&lt;Delete this text in light grey throughout&gt;</w:t>
-      </w:r>
-    </w:p>
-    <w:p>
-      <w:pPr>
-        <w:rPr>
-          <w:rFonts w:ascii="Times New Roman" w:eastAsia="Times New Roman" w:hAnsi="Times New Roman" w:cs="Times New Roman"/>
-        </w:rPr>
-      </w:pPr>
-      <w:r>
-        <w:rPr>
-          <w:rFonts w:ascii="Times New Roman" w:eastAsia="Times New Roman" w:hAnsi="Times New Roman" w:cs="Times New Roman"/>
-        </w:rPr>
-        <w:t>Notice: Dr. Bryan Runck</w:t>
-      </w:r>
-    </w:p>
-    <w:p>
-      <w:pPr>
-        <w:rPr>
-          <w:rFonts w:ascii="Times New Roman" w:eastAsia="Times New Roman" w:hAnsi="Times New Roman" w:cs="Times New Roman"/>
-        </w:rPr>
-      </w:pPr>
-      <w:r>
-        <w:rPr>
-          <w:rFonts w:ascii="Times New Roman" w:eastAsia="Times New Roman" w:hAnsi="Times New Roman" w:cs="Times New Roman"/>
-        </w:rPr>
-        <w:t>Author:</w:t>
-      </w:r>
-    </w:p>
-    <w:p>
-      <w:pPr>
-        <w:rPr>
-          <w:rFonts w:ascii="Times New Roman" w:eastAsia="Times New Roman" w:hAnsi="Times New Roman" w:cs="Times New Roman"/>
-        </w:rPr>
-      </w:pPr>
-      <w:r>
-        <w:rPr>
-          <w:rFonts w:ascii="Times New Roman" w:eastAsia="Times New Roman" w:hAnsi="Times New Roman" w:cs="Times New Roman"/>
-        </w:rPr>
-        <w:t>Date:</w:t>
-      </w:r>
-    </w:p>
-    <w:p>
-      <w:pPr>
-        <w:rPr>
-          <w:rFonts w:ascii="Times New Roman" w:eastAsia="Times New Roman" w:hAnsi="Times New Roman" w:cs="Times New Roman"/>
-        </w:rPr>
-      </w:pPr>
-    </w:p>
-    <w:p>
-      <w:pPr>
-        <w:rPr>
-          <w:rFonts w:ascii="Times New Roman" w:eastAsia="Times New Roman" w:hAnsi="Times New Roman" w:cs="Times New Roman"/>
-          <w:i/>
-          <w:color w:val="D0CECE"/>
+      </w:pPr>
+    </w:p>
+    <w:p>
+      <w:pPr>
+        <w:rPr>
+          <w:rFonts w:ascii="Times New Roman" w:eastAsia="Times New Roman" w:hAnsi="Times New Roman" w:cs="Times New Roman"/>
+          <w:iCs/>
           <w:sz w:val="20"/>
           <w:szCs w:val="20"/>
         </w:rPr>
@@ -110,297 +309,17 @@
       <w:r>
         <w:rPr>
           <w:rFonts w:ascii="Times New Roman" w:eastAsia="Times New Roman" w:hAnsi="Times New Roman" w:cs="Times New Roman"/>
-          <w:b/>
-        </w:rPr>
-        <w:t>Project Repository:</w:t>
-      </w:r>
-      <w:r>
-        <w:rPr>
-          <w:rFonts w:ascii="Times New Roman" w:eastAsia="Times New Roman" w:hAnsi="Times New Roman" w:cs="Times New Roman"/>
-          <w:i/>
-          <w:color w:val="D0CECE"/>
+          <w:iCs/>
           <w:sz w:val="20"/>
           <w:szCs w:val="20"/>
         </w:rPr>
-        <w:t xml:space="preserve"> &lt;if applicable </w:t>
-      </w:r>
-      <w:proofErr w:type="spellStart"/>
-      <w:r>
-        <w:rPr>
-          <w:rFonts w:ascii="Times New Roman" w:eastAsia="Times New Roman" w:hAnsi="Times New Roman" w:cs="Times New Roman"/>
-          <w:i/>
-          <w:color w:val="D0CECE"/>
-          <w:sz w:val="20"/>
-          <w:szCs w:val="20"/>
-        </w:rPr>
-        <w:t>weblink</w:t>
-      </w:r>
-      <w:proofErr w:type="spellEnd"/>
-      <w:r>
-        <w:rPr>
-          <w:rFonts w:ascii="Times New Roman" w:eastAsia="Times New Roman" w:hAnsi="Times New Roman" w:cs="Times New Roman"/>
-          <w:i/>
-          <w:color w:val="D0CECE"/>
-          <w:sz w:val="20"/>
-          <w:szCs w:val="20"/>
-        </w:rPr>
-        <w:t xml:space="preserve"> to public repository&gt;</w:t>
-      </w:r>
-    </w:p>
-    <w:p>
-      <w:pPr>
-        <w:rPr>
-          <w:rFonts w:ascii="Times New Roman" w:eastAsia="Times New Roman" w:hAnsi="Times New Roman" w:cs="Times New Roman"/>
-          <w:i/>
-          <w:color w:val="D0CECE"/>
-          <w:sz w:val="20"/>
-          <w:szCs w:val="20"/>
-        </w:rPr>
-      </w:pPr>
-      <w:r>
-        <w:rPr>
-          <w:rFonts w:ascii="Times New Roman" w:eastAsia="Times New Roman" w:hAnsi="Times New Roman" w:cs="Times New Roman"/>
-          <w:b/>
-        </w:rPr>
-        <w:t xml:space="preserve">Google Drive Link: </w:t>
-      </w:r>
-      <w:r>
-        <w:rPr>
-          <w:rFonts w:ascii="Times New Roman" w:eastAsia="Times New Roman" w:hAnsi="Times New Roman" w:cs="Times New Roman"/>
-          <w:i/>
-          <w:color w:val="D0CECE"/>
-          <w:sz w:val="20"/>
-          <w:szCs w:val="20"/>
-        </w:rPr>
-        <w:t>&lt;if applicable with data, notebooks, etc.&gt;</w:t>
-      </w:r>
-    </w:p>
-    <w:p>
-      <w:pPr>
-        <w:rPr>
-          <w:rFonts w:ascii="Times New Roman" w:eastAsia="Times New Roman" w:hAnsi="Times New Roman" w:cs="Times New Roman"/>
-          <w:i/>
-          <w:color w:val="D0CECE"/>
-          <w:sz w:val="20"/>
-          <w:szCs w:val="20"/>
-        </w:rPr>
-      </w:pPr>
-      <w:r>
-        <w:rPr>
-          <w:rFonts w:ascii="Times New Roman" w:eastAsia="Times New Roman" w:hAnsi="Times New Roman" w:cs="Times New Roman"/>
-          <w:b/>
-        </w:rPr>
-        <w:t>Time Spent:</w:t>
-      </w:r>
-      <w:r>
-        <w:rPr>
-          <w:rFonts w:ascii="Times New Roman" w:eastAsia="Times New Roman" w:hAnsi="Times New Roman" w:cs="Times New Roman"/>
-        </w:rPr>
-        <w:t xml:space="preserve"> </w:t>
-      </w:r>
-      <w:r>
-        <w:rPr>
-          <w:rFonts w:ascii="Times New Roman" w:eastAsia="Times New Roman" w:hAnsi="Times New Roman" w:cs="Times New Roman"/>
-          <w:i/>
-          <w:color w:val="D0CECE"/>
-          <w:sz w:val="20"/>
-          <w:szCs w:val="20"/>
-        </w:rPr>
-        <w:t>&lt;report to the nearest quarter hour&gt;</w:t>
-      </w:r>
-      <w:bookmarkStart w:id="0" w:name="_GoBack"/>
-      <w:bookmarkEnd w:id="0"/>
-    </w:p>
-    <w:p>
-      <w:pPr>
-        <w:rPr>
-          <w:rFonts w:ascii="Times New Roman" w:eastAsia="Times New Roman" w:hAnsi="Times New Roman" w:cs="Times New Roman"/>
-        </w:rPr>
-      </w:pPr>
-    </w:p>
-    <w:p>
-      <w:pPr>
-        <w:rPr>
-          <w:rFonts w:ascii="Times New Roman" w:eastAsia="Times New Roman" w:hAnsi="Times New Roman" w:cs="Times New Roman"/>
-        </w:rPr>
-      </w:pPr>
-      <w:r>
-        <w:rPr>
-          <w:rFonts w:ascii="Times New Roman" w:eastAsia="Times New Roman" w:hAnsi="Times New Roman" w:cs="Times New Roman"/>
-          <w:b/>
-        </w:rPr>
-        <w:t>Abstract</w:t>
-      </w:r>
-    </w:p>
-    <w:p>
-      <w:pPr>
-        <w:rPr>
-          <w:rFonts w:ascii="Times New Roman" w:eastAsia="Times New Roman" w:hAnsi="Times New Roman" w:cs="Times New Roman"/>
-          <w:i/>
-          <w:color w:val="D0CECE"/>
-          <w:sz w:val="20"/>
-          <w:szCs w:val="20"/>
-        </w:rPr>
-      </w:pPr>
-      <w:r>
-        <w:rPr>
-          <w:rFonts w:ascii="Times New Roman" w:eastAsia="Times New Roman" w:hAnsi="Times New Roman" w:cs="Times New Roman"/>
-          <w:i/>
-          <w:color w:val="D0CECE"/>
-          <w:sz w:val="20"/>
-          <w:szCs w:val="20"/>
-        </w:rPr>
-        <w:t>&lt;Delete this text in light grey throughout&gt;</w:t>
-      </w:r>
-    </w:p>
-    <w:p>
-      <w:pPr>
-        <w:rPr>
-          <w:rFonts w:ascii="Times New Roman" w:eastAsia="Times New Roman" w:hAnsi="Times New Roman" w:cs="Times New Roman"/>
-          <w:i/>
-          <w:color w:val="D0CECE"/>
-          <w:sz w:val="20"/>
-          <w:szCs w:val="20"/>
-        </w:rPr>
-      </w:pPr>
-      <w:r>
-        <w:rPr>
-          <w:rFonts w:ascii="Times New Roman" w:eastAsia="Times New Roman" w:hAnsi="Times New Roman" w:cs="Times New Roman"/>
-          <w:i/>
-          <w:color w:val="D0CECE"/>
-          <w:sz w:val="20"/>
-          <w:szCs w:val="20"/>
-        </w:rPr>
-        <w:t xml:space="preserve">250 words max. Clearly summarize the following major sections. Each gets one or two sentences.  </w:t>
-      </w:r>
-    </w:p>
-    <w:p>
-      <w:pPr>
-        <w:rPr>
-          <w:rFonts w:ascii="Times New Roman" w:eastAsia="Times New Roman" w:hAnsi="Times New Roman" w:cs="Times New Roman"/>
-        </w:rPr>
-      </w:pPr>
-    </w:p>
-    <w:p>
-      <w:pPr>
-        <w:rPr>
-          <w:rFonts w:ascii="Times New Roman" w:eastAsia="Times New Roman" w:hAnsi="Times New Roman" w:cs="Times New Roman"/>
-        </w:rPr>
-      </w:pPr>
-    </w:p>
-    <w:p>
-      <w:pPr>
-        <w:rPr>
-          <w:rFonts w:ascii="Times New Roman" w:eastAsia="Times New Roman" w:hAnsi="Times New Roman" w:cs="Times New Roman"/>
-          <w:b/>
-        </w:rPr>
-      </w:pPr>
-      <w:r>
-        <w:rPr>
-          <w:rFonts w:ascii="Times New Roman" w:eastAsia="Times New Roman" w:hAnsi="Times New Roman" w:cs="Times New Roman"/>
-          <w:b/>
-        </w:rPr>
-        <w:t>Problem Statement</w:t>
-      </w:r>
-    </w:p>
-    <w:p>
-      <w:pPr>
-        <w:rPr>
-          <w:rFonts w:ascii="Times New Roman" w:eastAsia="Times New Roman" w:hAnsi="Times New Roman" w:cs="Times New Roman"/>
-          <w:color w:val="D0CECE"/>
-          <w:sz w:val="20"/>
-          <w:szCs w:val="20"/>
-        </w:rPr>
-      </w:pPr>
-      <w:r>
-        <w:rPr>
-          <w:rFonts w:ascii="Times New Roman" w:eastAsia="Times New Roman" w:hAnsi="Times New Roman" w:cs="Times New Roman"/>
-          <w:i/>
-          <w:color w:val="D0CECE"/>
-          <w:sz w:val="20"/>
-          <w:szCs w:val="20"/>
-        </w:rPr>
-        <w:t>Describe the specific problem and the context. Provide an illustrative figure and/or context ma</w:t>
-      </w:r>
-      <w:r>
-        <w:rPr>
-          <w:rFonts w:ascii="Times New Roman" w:eastAsia="Times New Roman" w:hAnsi="Times New Roman" w:cs="Times New Roman"/>
-          <w:i/>
-          <w:color w:val="D0CECE"/>
-          <w:sz w:val="20"/>
-          <w:szCs w:val="20"/>
-        </w:rPr>
-        <w:t>p here. In the table, translate the qualitative problem statement elements into specific requirements for the analysis.</w:t>
-      </w:r>
-    </w:p>
-    <w:p>
-      <w:pPr>
-        <w:rPr>
-          <w:rFonts w:ascii="Times New Roman" w:eastAsia="Times New Roman" w:hAnsi="Times New Roman" w:cs="Times New Roman"/>
-          <w:color w:val="D0CECE"/>
-          <w:sz w:val="20"/>
-          <w:szCs w:val="20"/>
-        </w:rPr>
-      </w:pPr>
-    </w:p>
-    <w:p>
-      <w:pPr>
-        <w:rPr>
-          <w:rFonts w:ascii="Times New Roman" w:eastAsia="Times New Roman" w:hAnsi="Times New Roman" w:cs="Times New Roman"/>
-          <w:i/>
-          <w:color w:val="D0CECE"/>
-          <w:sz w:val="20"/>
-          <w:szCs w:val="20"/>
-        </w:rPr>
-      </w:pPr>
-    </w:p>
-    <w:p>
-      <w:pPr>
-        <w:rPr>
-          <w:rFonts w:ascii="Times New Roman" w:eastAsia="Times New Roman" w:hAnsi="Times New Roman" w:cs="Times New Roman"/>
-          <w:i/>
-          <w:color w:val="D0CECE"/>
-          <w:sz w:val="20"/>
-          <w:szCs w:val="20"/>
-        </w:rPr>
-      </w:pPr>
-      <w:r>
-        <w:rPr>
-          <w:rFonts w:ascii="Times New Roman" w:eastAsia="Times New Roman" w:hAnsi="Times New Roman" w:cs="Times New Roman"/>
-          <w:i/>
-          <w:color w:val="D0CECE"/>
-          <w:sz w:val="20"/>
-          <w:szCs w:val="20"/>
-        </w:rPr>
-        <w:t>Table 1. &lt;</w:t>
-      </w:r>
-      <w:proofErr w:type="gramStart"/>
-      <w:r>
-        <w:rPr>
-          <w:rFonts w:ascii="Times New Roman" w:eastAsia="Times New Roman" w:hAnsi="Times New Roman" w:cs="Times New Roman"/>
-          <w:i/>
-          <w:color w:val="D0CECE"/>
-          <w:sz w:val="20"/>
-          <w:szCs w:val="20"/>
-        </w:rPr>
-        <w:t>insert</w:t>
-      </w:r>
-      <w:proofErr w:type="gramEnd"/>
-      <w:r>
-        <w:rPr>
-          <w:rFonts w:ascii="Times New Roman" w:eastAsia="Times New Roman" w:hAnsi="Times New Roman" w:cs="Times New Roman"/>
-          <w:i/>
-          <w:color w:val="D0CECE"/>
-          <w:sz w:val="20"/>
-          <w:szCs w:val="20"/>
-        </w:rPr>
-        <w:t xml:space="preserve"> caption&gt;</w:t>
+        <w:t>Table 1. Dataset metadata and preparation for use within this lab</w:t>
       </w:r>
     </w:p>
     <w:tbl>
       <w:tblPr>
         <w:tblStyle w:val="a5"/>
-        <w:tblW w:w="9352" w:type="dxa"/>
+        <w:tblW w:w="9535" w:type="dxa"/>
         <w:tblBorders>
           <w:top w:val="single" w:sz="4" w:space="0" w:color="000000"/>
           <w:left w:val="single" w:sz="4" w:space="0" w:color="000000"/>
@@ -419,7 +338,7 @@
         <w:gridCol w:w="1575"/>
         <w:gridCol w:w="1305"/>
         <w:gridCol w:w="1170"/>
-        <w:gridCol w:w="1215"/>
+        <w:gridCol w:w="1398"/>
       </w:tblGrid>
       <w:tr>
         <w:tc>
@@ -589,7 +508,7 @@
         </w:tc>
         <w:tc>
           <w:tcPr>
-            <w:tcW w:w="1215" w:type="dxa"/>
+            <w:tcW w:w="1398" w:type="dxa"/>
           </w:tcPr>
           <w:p>
             <w:pPr>
@@ -647,7 +566,7 @@
             <w:pPr>
               <w:rPr>
                 <w:rFonts w:ascii="Times New Roman" w:eastAsia="Times New Roman" w:hAnsi="Times New Roman" w:cs="Times New Roman"/>
-                <w:color w:val="D0CECE"/>
+                <w:color w:val="000000" w:themeColor="text1"/>
                 <w:sz w:val="20"/>
                 <w:szCs w:val="20"/>
               </w:rPr>
@@ -655,11 +574,11 @@
             <w:r>
               <w:rPr>
                 <w:rFonts w:ascii="Times New Roman" w:eastAsia="Times New Roman" w:hAnsi="Times New Roman" w:cs="Times New Roman"/>
-                <w:color w:val="D0CECE"/>
-                <w:sz w:val="20"/>
-                <w:szCs w:val="20"/>
-              </w:rPr>
-              <w:t>Road network</w:t>
+                <w:color w:val="000000" w:themeColor="text1"/>
+                <w:sz w:val="20"/>
+                <w:szCs w:val="20"/>
+              </w:rPr>
+              <w:t>High-density road network</w:t>
             </w:r>
           </w:p>
         </w:tc>
@@ -671,7 +590,7 @@
             <w:pPr>
               <w:rPr>
                 <w:rFonts w:ascii="Times New Roman" w:eastAsia="Times New Roman" w:hAnsi="Times New Roman" w:cs="Times New Roman"/>
-                <w:color w:val="D0CECE"/>
+                <w:color w:val="000000" w:themeColor="text1"/>
                 <w:sz w:val="20"/>
                 <w:szCs w:val="20"/>
               </w:rPr>
@@ -679,11 +598,11 @@
             <w:r>
               <w:rPr>
                 <w:rFonts w:ascii="Times New Roman" w:eastAsia="Times New Roman" w:hAnsi="Times New Roman" w:cs="Times New Roman"/>
-                <w:color w:val="D0CECE"/>
-                <w:sz w:val="20"/>
-                <w:szCs w:val="20"/>
-              </w:rPr>
-              <w:t>Raw input dataset from MNDOT</w:t>
+                <w:color w:val="000000" w:themeColor="text1"/>
+                <w:sz w:val="20"/>
+                <w:szCs w:val="20"/>
+              </w:rPr>
+              <w:t>Dakota County road network centerline data</w:t>
             </w:r>
           </w:p>
         </w:tc>
@@ -695,7 +614,7 @@
             <w:pPr>
               <w:rPr>
                 <w:rFonts w:ascii="Times New Roman" w:eastAsia="Times New Roman" w:hAnsi="Times New Roman" w:cs="Times New Roman"/>
-                <w:color w:val="D0CECE"/>
+                <w:color w:val="000000" w:themeColor="text1"/>
                 <w:sz w:val="20"/>
                 <w:szCs w:val="20"/>
               </w:rPr>
@@ -703,11 +622,11 @@
             <w:r>
               <w:rPr>
                 <w:rFonts w:ascii="Times New Roman" w:eastAsia="Times New Roman" w:hAnsi="Times New Roman" w:cs="Times New Roman"/>
-                <w:color w:val="D0CECE"/>
-                <w:sz w:val="20"/>
-                <w:szCs w:val="20"/>
-              </w:rPr>
-              <w:t>Road geometry</w:t>
+                <w:color w:val="000000" w:themeColor="text1"/>
+                <w:sz w:val="20"/>
+                <w:szCs w:val="20"/>
+              </w:rPr>
+              <w:t>Centerlines depicting all roads in Dakota County, Minnesota</w:t>
             </w:r>
           </w:p>
         </w:tc>
@@ -719,11 +638,18 @@
             <w:pPr>
               <w:rPr>
                 <w:rFonts w:ascii="Times New Roman" w:eastAsia="Times New Roman" w:hAnsi="Times New Roman" w:cs="Times New Roman"/>
-                <w:color w:val="D0CECE"/>
                 <w:sz w:val="20"/>
                 <w:szCs w:val="20"/>
               </w:rPr>
             </w:pPr>
+            <w:r>
+              <w:rPr>
+                <w:rFonts w:ascii="Times New Roman" w:eastAsia="Times New Roman" w:hAnsi="Times New Roman" w:cs="Times New Roman"/>
+                <w:sz w:val="20"/>
+                <w:szCs w:val="20"/>
+              </w:rPr>
+              <w:t>Street Name, Street Type, ZipCode, City, Surface Type, StreetID</w:t>
+            </w:r>
           </w:p>
         </w:tc>
         <w:tc>
@@ -734,72 +660,53 @@
             <w:pPr>
               <w:rPr>
                 <w:rFonts w:ascii="Times New Roman" w:eastAsia="Times New Roman" w:hAnsi="Times New Roman" w:cs="Times New Roman"/>
-                <w:color w:val="D0CECE"/>
+                <w:color w:val="000000" w:themeColor="text1"/>
                 <w:sz w:val="20"/>
                 <w:szCs w:val="20"/>
               </w:rPr>
             </w:pPr>
-            <w:hyperlink r:id="rId6">
-              <w:proofErr w:type="spellStart"/>
+            <w:hyperlink r:id="rId6" w:history="1">
               <w:r>
                 <w:rPr>
+                  <w:rStyle w:val="Hyperlink"/>
                   <w:rFonts w:ascii="Times New Roman" w:eastAsia="Times New Roman" w:hAnsi="Times New Roman" w:cs="Times New Roman"/>
-                  <w:color w:val="D0CECE"/>
                   <w:sz w:val="20"/>
                   <w:szCs w:val="20"/>
-                  <w:u w:val="single"/>
                 </w:rPr>
-                <w:t>Mn</w:t>
-              </w:r>
-              <w:proofErr w:type="spellEnd"/>
-              <w:r>
-                <w:rPr>
-                  <w:rFonts w:ascii="Times New Roman" w:eastAsia="Times New Roman" w:hAnsi="Times New Roman" w:cs="Times New Roman"/>
-                  <w:color w:val="D0CECE"/>
-                  <w:sz w:val="20"/>
-                  <w:szCs w:val="20"/>
-                  <w:u w:val="single"/>
-                </w:rPr>
-                <w:t xml:space="preserve"> </w:t>
-              </w:r>
-              <w:proofErr w:type="spellStart"/>
-              <w:r>
-                <w:rPr>
-                  <w:rFonts w:ascii="Times New Roman" w:eastAsia="Times New Roman" w:hAnsi="Times New Roman" w:cs="Times New Roman"/>
-                  <w:color w:val="D0CECE"/>
-                  <w:sz w:val="20"/>
-                  <w:szCs w:val="20"/>
-                  <w:u w:val="single"/>
-                </w:rPr>
-                <w:t>GeoSpatial</w:t>
-              </w:r>
-              <w:proofErr w:type="spellEnd"/>
-              <w:r>
-                <w:rPr>
-                  <w:rFonts w:ascii="Times New Roman" w:eastAsia="Times New Roman" w:hAnsi="Times New Roman" w:cs="Times New Roman"/>
-                  <w:color w:val="D0CECE"/>
-                  <w:sz w:val="20"/>
-                  <w:szCs w:val="20"/>
-                  <w:u w:val="single"/>
-                </w:rPr>
-                <w:t xml:space="preserve"> Commons</w:t>
+                <w:t>Minnesota Geospatial Commons</w:t>
               </w:r>
             </w:hyperlink>
+            <w:r>
+              <w:rPr>
+                <w:rFonts w:ascii="Times New Roman" w:eastAsia="Times New Roman" w:hAnsi="Times New Roman" w:cs="Times New Roman"/>
+                <w:color w:val="000000" w:themeColor="text1"/>
+                <w:sz w:val="20"/>
+                <w:szCs w:val="20"/>
+              </w:rPr>
+              <w:t xml:space="preserve"> Dataset</w:t>
+            </w:r>
           </w:p>
         </w:tc>
         <w:tc>
           <w:tcPr>
-            <w:tcW w:w="1215" w:type="dxa"/>
+            <w:tcW w:w="1398" w:type="dxa"/>
           </w:tcPr>
           <w:p>
             <w:pPr>
               <w:rPr>
                 <w:rFonts w:ascii="Times New Roman" w:eastAsia="Times New Roman" w:hAnsi="Times New Roman" w:cs="Times New Roman"/>
-                <w:color w:val="D0CECE"/>
                 <w:sz w:val="20"/>
                 <w:szCs w:val="20"/>
               </w:rPr>
             </w:pPr>
+            <w:r>
+              <w:rPr>
+                <w:rFonts w:ascii="Times New Roman" w:eastAsia="Times New Roman" w:hAnsi="Times New Roman" w:cs="Times New Roman"/>
+                <w:sz w:val="20"/>
+                <w:szCs w:val="20"/>
+              </w:rPr>
+              <w:t>Use Project tool to change projection to UTM Zone 15</w:t>
+            </w:r>
           </w:p>
         </w:tc>
       </w:tr>
@@ -836,7 +743,7 @@
             <w:pPr>
               <w:rPr>
                 <w:rFonts w:ascii="Times New Roman" w:eastAsia="Times New Roman" w:hAnsi="Times New Roman" w:cs="Times New Roman"/>
-                <w:color w:val="D0CECE"/>
+                <w:color w:val="000000" w:themeColor="text1"/>
                 <w:sz w:val="20"/>
                 <w:szCs w:val="20"/>
               </w:rPr>
@@ -844,11 +751,11 @@
             <w:r>
               <w:rPr>
                 <w:rFonts w:ascii="Times New Roman" w:eastAsia="Times New Roman" w:hAnsi="Times New Roman" w:cs="Times New Roman"/>
-                <w:color w:val="D0CECE"/>
-                <w:sz w:val="20"/>
-                <w:szCs w:val="20"/>
-              </w:rPr>
-              <w:t>High volume traffic</w:t>
+                <w:color w:val="000000" w:themeColor="text1"/>
+                <w:sz w:val="20"/>
+                <w:szCs w:val="20"/>
+              </w:rPr>
+              <w:t>Mid-density road network</w:t>
             </w:r>
           </w:p>
         </w:tc>
@@ -860,7 +767,7 @@
             <w:pPr>
               <w:rPr>
                 <w:rFonts w:ascii="Times New Roman" w:eastAsia="Times New Roman" w:hAnsi="Times New Roman" w:cs="Times New Roman"/>
-                <w:color w:val="D0CECE"/>
+                <w:color w:val="000000" w:themeColor="text1"/>
                 <w:sz w:val="20"/>
                 <w:szCs w:val="20"/>
               </w:rPr>
@@ -868,11 +775,11 @@
             <w:r>
               <w:rPr>
                 <w:rFonts w:ascii="Times New Roman" w:eastAsia="Times New Roman" w:hAnsi="Times New Roman" w:cs="Times New Roman"/>
-                <w:color w:val="D0CECE"/>
-                <w:sz w:val="20"/>
-                <w:szCs w:val="20"/>
-              </w:rPr>
-              <w:t>&gt; 100 cars per hour</w:t>
+                <w:color w:val="000000" w:themeColor="text1"/>
+                <w:sz w:val="20"/>
+                <w:szCs w:val="20"/>
+              </w:rPr>
+              <w:t>Rice County road network centerline data</w:t>
             </w:r>
           </w:p>
         </w:tc>
@@ -889,6 +796,24 @@
                 <w:szCs w:val="20"/>
               </w:rPr>
             </w:pPr>
+            <w:r>
+              <w:rPr>
+                <w:rFonts w:ascii="Times New Roman" w:eastAsia="Times New Roman" w:hAnsi="Times New Roman" w:cs="Times New Roman"/>
+                <w:color w:val="000000" w:themeColor="text1"/>
+                <w:sz w:val="20"/>
+                <w:szCs w:val="20"/>
+              </w:rPr>
+              <w:t>Centerline</w:t>
+            </w:r>
+            <w:r>
+              <w:rPr>
+                <w:rFonts w:ascii="Times New Roman" w:eastAsia="Times New Roman" w:hAnsi="Times New Roman" w:cs="Times New Roman"/>
+                <w:color w:val="000000" w:themeColor="text1"/>
+                <w:sz w:val="20"/>
+                <w:szCs w:val="20"/>
+              </w:rPr>
+              <w:t>s depicting all roads in Rice County, Minnesota</w:t>
+            </w:r>
           </w:p>
         </w:tc>
         <w:tc>
@@ -899,7 +824,6 @@
             <w:pPr>
               <w:rPr>
                 <w:rFonts w:ascii="Times New Roman" w:eastAsia="Times New Roman" w:hAnsi="Times New Roman" w:cs="Times New Roman"/>
-                <w:color w:val="D0CECE"/>
                 <w:sz w:val="20"/>
                 <w:szCs w:val="20"/>
               </w:rPr>
@@ -907,11 +831,10 @@
             <w:r>
               <w:rPr>
                 <w:rFonts w:ascii="Times New Roman" w:eastAsia="Times New Roman" w:hAnsi="Times New Roman" w:cs="Times New Roman"/>
-                <w:color w:val="D0CECE"/>
-                <w:sz w:val="20"/>
-                <w:szCs w:val="20"/>
-              </w:rPr>
-              <w:t>Volume</w:t>
+                <w:sz w:val="20"/>
+                <w:szCs w:val="20"/>
+              </w:rPr>
+              <w:t>Street Name, Street Type, ZipCode, City, Surface Type, StreetID</w:t>
             </w:r>
           </w:p>
         </w:tc>
@@ -923,25 +846,36 @@
             <w:pPr>
               <w:rPr>
                 <w:rFonts w:ascii="Times New Roman" w:eastAsia="Times New Roman" w:hAnsi="Times New Roman" w:cs="Times New Roman"/>
-                <w:color w:val="D0CECE"/>
+                <w:color w:val="000000" w:themeColor="text1"/>
                 <w:sz w:val="20"/>
                 <w:szCs w:val="20"/>
               </w:rPr>
             </w:pPr>
-            <w:r>
-              <w:rPr>
-                <w:rFonts w:ascii="Times New Roman" w:eastAsia="Times New Roman" w:hAnsi="Times New Roman" w:cs="Times New Roman"/>
-                <w:color w:val="D0CECE"/>
-                <w:sz w:val="20"/>
-                <w:szCs w:val="20"/>
-              </w:rPr>
-              <w:t>AADT Data</w:t>
+            <w:hyperlink r:id="rId7" w:history="1">
+              <w:r>
+                <w:rPr>
+                  <w:rStyle w:val="Hyperlink"/>
+                  <w:rFonts w:ascii="Times New Roman" w:eastAsia="Times New Roman" w:hAnsi="Times New Roman" w:cs="Times New Roman"/>
+                  <w:sz w:val="20"/>
+                  <w:szCs w:val="20"/>
+                </w:rPr>
+                <w:t>Minnesota Geospatial Commons</w:t>
+              </w:r>
+            </w:hyperlink>
+            <w:r>
+              <w:rPr>
+                <w:rFonts w:ascii="Times New Roman" w:eastAsia="Times New Roman" w:hAnsi="Times New Roman" w:cs="Times New Roman"/>
+                <w:color w:val="000000" w:themeColor="text1"/>
+                <w:sz w:val="20"/>
+                <w:szCs w:val="20"/>
+              </w:rPr>
+              <w:t xml:space="preserve"> Dataset</w:t>
             </w:r>
           </w:p>
         </w:tc>
         <w:tc>
           <w:tcPr>
-            <w:tcW w:w="1215" w:type="dxa"/>
+            <w:tcW w:w="1398" w:type="dxa"/>
           </w:tcPr>
           <w:p>
             <w:pPr>
@@ -952,6 +886,14 @@
                 <w:szCs w:val="20"/>
               </w:rPr>
             </w:pPr>
+            <w:r>
+              <w:rPr>
+                <w:rFonts w:ascii="Times New Roman" w:eastAsia="Times New Roman" w:hAnsi="Times New Roman" w:cs="Times New Roman"/>
+                <w:sz w:val="20"/>
+                <w:szCs w:val="20"/>
+              </w:rPr>
+              <w:t>Use Project tool to change projection to UTM Zone 15</w:t>
+            </w:r>
           </w:p>
         </w:tc>
       </w:tr>
@@ -976,6 +918,7 @@
                 <w:sz w:val="20"/>
                 <w:szCs w:val="20"/>
               </w:rPr>
+              <w:lastRenderedPageBreak/>
               <w:t>3</w:t>
             </w:r>
           </w:p>
@@ -988,11 +931,20 @@
             <w:pPr>
               <w:rPr>
                 <w:rFonts w:ascii="Times New Roman" w:eastAsia="Times New Roman" w:hAnsi="Times New Roman" w:cs="Times New Roman"/>
-                <w:color w:val="D0CECE"/>
+                <w:color w:val="000000" w:themeColor="text1"/>
                 <w:sz w:val="20"/>
                 <w:szCs w:val="20"/>
               </w:rPr>
             </w:pPr>
+            <w:r>
+              <w:rPr>
+                <w:rFonts w:ascii="Times New Roman" w:eastAsia="Times New Roman" w:hAnsi="Times New Roman" w:cs="Times New Roman"/>
+                <w:color w:val="000000" w:themeColor="text1"/>
+                <w:sz w:val="20"/>
+                <w:szCs w:val="20"/>
+              </w:rPr>
+              <w:t>Low-density road network</w:t>
+            </w:r>
           </w:p>
         </w:tc>
         <w:tc>
@@ -1003,11 +955,20 @@
             <w:pPr>
               <w:rPr>
                 <w:rFonts w:ascii="Times New Roman" w:eastAsia="Times New Roman" w:hAnsi="Times New Roman" w:cs="Times New Roman"/>
-                <w:color w:val="D0CECE"/>
+                <w:color w:val="000000" w:themeColor="text1"/>
                 <w:sz w:val="20"/>
                 <w:szCs w:val="20"/>
               </w:rPr>
             </w:pPr>
+            <w:r>
+              <w:rPr>
+                <w:rFonts w:ascii="Times New Roman" w:eastAsia="Times New Roman" w:hAnsi="Times New Roman" w:cs="Times New Roman"/>
+                <w:color w:val="000000" w:themeColor="text1"/>
+                <w:sz w:val="20"/>
+                <w:szCs w:val="20"/>
+              </w:rPr>
+              <w:t>State Forest road system networks depicting roads accessible to the general public with any vehicle and roads which are only accessible to some of the population</w:t>
+            </w:r>
           </w:p>
         </w:tc>
         <w:tc>
@@ -1018,11 +979,47 @@
             <w:pPr>
               <w:rPr>
                 <w:rFonts w:ascii="Times New Roman" w:eastAsia="Times New Roman" w:hAnsi="Times New Roman" w:cs="Times New Roman"/>
-                <w:color w:val="D0CECE"/>
+                <w:color w:val="000000" w:themeColor="text1"/>
                 <w:sz w:val="20"/>
                 <w:szCs w:val="20"/>
               </w:rPr>
             </w:pPr>
+            <w:r>
+              <w:rPr>
+                <w:rFonts w:ascii="Times New Roman" w:eastAsia="Times New Roman" w:hAnsi="Times New Roman" w:cs="Times New Roman"/>
+                <w:color w:val="000000" w:themeColor="text1"/>
+                <w:sz w:val="20"/>
+                <w:szCs w:val="20"/>
+              </w:rPr>
+              <w:t xml:space="preserve">Road networks depicting more accessible roads in the Minnesota State </w:t>
+            </w:r>
+            <w:r>
+              <w:rPr>
+                <w:rFonts w:ascii="Times New Roman" w:eastAsia="Times New Roman" w:hAnsi="Times New Roman" w:cs="Times New Roman"/>
+                <w:color w:val="000000" w:themeColor="text1"/>
+                <w:sz w:val="20"/>
+                <w:szCs w:val="20"/>
+              </w:rPr>
+              <w:t xml:space="preserve">Forest </w:t>
+            </w:r>
+            <w:r>
+              <w:rPr>
+                <w:rFonts w:ascii="Times New Roman" w:eastAsia="Times New Roman" w:hAnsi="Times New Roman" w:cs="Times New Roman"/>
+                <w:color w:val="000000" w:themeColor="text1"/>
+                <w:sz w:val="20"/>
+                <w:szCs w:val="20"/>
+              </w:rPr>
+              <w:t>Roads system</w:t>
+            </w:r>
+            <w:r>
+              <w:rPr>
+                <w:rFonts w:ascii="Times New Roman" w:eastAsia="Times New Roman" w:hAnsi="Times New Roman" w:cs="Times New Roman"/>
+                <w:color w:val="000000" w:themeColor="text1"/>
+                <w:sz w:val="20"/>
+                <w:szCs w:val="20"/>
+              </w:rPr>
+              <w:t xml:space="preserve"> in Aitkin County</w:t>
+            </w:r>
           </w:p>
         </w:tc>
         <w:tc>
@@ -1033,11 +1030,18 @@
             <w:pPr>
               <w:rPr>
                 <w:rFonts w:ascii="Times New Roman" w:eastAsia="Times New Roman" w:hAnsi="Times New Roman" w:cs="Times New Roman"/>
-                <w:color w:val="D0CECE"/>
                 <w:sz w:val="20"/>
                 <w:szCs w:val="20"/>
               </w:rPr>
             </w:pPr>
+            <w:r>
+              <w:rPr>
+                <w:rFonts w:ascii="Times New Roman" w:eastAsia="Times New Roman" w:hAnsi="Times New Roman" w:cs="Times New Roman"/>
+                <w:sz w:val="20"/>
+                <w:szCs w:val="20"/>
+              </w:rPr>
+              <w:t>Maintenance Level, Use Description, Maintenance Type, Private (Y or N), Distance (Miles)</w:t>
+            </w:r>
           </w:p>
         </w:tc>
         <w:tc>
@@ -1053,11 +1057,31 @@
                 <w:szCs w:val="20"/>
               </w:rPr>
             </w:pPr>
+            <w:hyperlink r:id="rId8" w:history="1">
+              <w:r>
+                <w:rPr>
+                  <w:rStyle w:val="Hyperlink"/>
+                  <w:rFonts w:ascii="Times New Roman" w:eastAsia="Times New Roman" w:hAnsi="Times New Roman" w:cs="Times New Roman"/>
+                  <w:sz w:val="20"/>
+                  <w:szCs w:val="20"/>
+                </w:rPr>
+                <w:t>Minnesota Geospatial Commons</w:t>
+              </w:r>
+            </w:hyperlink>
+            <w:r>
+              <w:rPr>
+                <w:rFonts w:ascii="Times New Roman" w:eastAsia="Times New Roman" w:hAnsi="Times New Roman" w:cs="Times New Roman"/>
+                <w:color w:val="000000" w:themeColor="text1"/>
+                <w:sz w:val="20"/>
+                <w:szCs w:val="20"/>
+              </w:rPr>
+              <w:t xml:space="preserve"> Dataset</w:t>
+            </w:r>
           </w:p>
         </w:tc>
         <w:tc>
           <w:tcPr>
-            <w:tcW w:w="1215" w:type="dxa"/>
+            <w:tcW w:w="1398" w:type="dxa"/>
           </w:tcPr>
           <w:p>
             <w:pPr>
@@ -1068,122 +1092,14 @@
                 <w:szCs w:val="20"/>
               </w:rPr>
             </w:pPr>
-          </w:p>
-        </w:tc>
-      </w:tr>
-      <w:tr>
-        <w:tc>
-          <w:tcPr>
-            <w:tcW w:w="340" w:type="dxa"/>
-          </w:tcPr>
-          <w:p>
-            <w:pPr>
-              <w:rPr>
-                <w:rFonts w:ascii="Times New Roman" w:eastAsia="Times New Roman" w:hAnsi="Times New Roman" w:cs="Times New Roman"/>
-                <w:color w:val="000000"/>
-                <w:sz w:val="20"/>
-                <w:szCs w:val="20"/>
-              </w:rPr>
-            </w:pPr>
-            <w:r>
-              <w:rPr>
-                <w:rFonts w:ascii="Times New Roman" w:eastAsia="Times New Roman" w:hAnsi="Times New Roman" w:cs="Times New Roman"/>
-                <w:color w:val="000000"/>
-                <w:sz w:val="20"/>
-                <w:szCs w:val="20"/>
-              </w:rPr>
-              <w:t>4</w:t>
-            </w:r>
-          </w:p>
-        </w:tc>
-        <w:tc>
-          <w:tcPr>
-            <w:tcW w:w="1365" w:type="dxa"/>
-          </w:tcPr>
-          <w:p>
-            <w:pPr>
-              <w:rPr>
-                <w:rFonts w:ascii="Times New Roman" w:eastAsia="Times New Roman" w:hAnsi="Times New Roman" w:cs="Times New Roman"/>
-                <w:color w:val="D0CECE"/>
-                <w:sz w:val="20"/>
-                <w:szCs w:val="20"/>
-              </w:rPr>
-            </w:pPr>
-          </w:p>
-        </w:tc>
-        <w:tc>
-          <w:tcPr>
-            <w:tcW w:w="2382" w:type="dxa"/>
-          </w:tcPr>
-          <w:p>
-            <w:pPr>
-              <w:rPr>
-                <w:rFonts w:ascii="Times New Roman" w:eastAsia="Times New Roman" w:hAnsi="Times New Roman" w:cs="Times New Roman"/>
-                <w:color w:val="D0CECE"/>
-                <w:sz w:val="20"/>
-                <w:szCs w:val="20"/>
-              </w:rPr>
-            </w:pPr>
-          </w:p>
-        </w:tc>
-        <w:tc>
-          <w:tcPr>
-            <w:tcW w:w="1575" w:type="dxa"/>
-          </w:tcPr>
-          <w:p>
-            <w:pPr>
-              <w:rPr>
-                <w:rFonts w:ascii="Times New Roman" w:eastAsia="Times New Roman" w:hAnsi="Times New Roman" w:cs="Times New Roman"/>
-                <w:color w:val="D0CECE"/>
-                <w:sz w:val="20"/>
-                <w:szCs w:val="20"/>
-              </w:rPr>
-            </w:pPr>
-          </w:p>
-        </w:tc>
-        <w:tc>
-          <w:tcPr>
-            <w:tcW w:w="1305" w:type="dxa"/>
-          </w:tcPr>
-          <w:p>
-            <w:pPr>
-              <w:rPr>
-                <w:rFonts w:ascii="Times New Roman" w:eastAsia="Times New Roman" w:hAnsi="Times New Roman" w:cs="Times New Roman"/>
-                <w:color w:val="D0CECE"/>
-                <w:sz w:val="20"/>
-                <w:szCs w:val="20"/>
-              </w:rPr>
-            </w:pPr>
-          </w:p>
-        </w:tc>
-        <w:tc>
-          <w:tcPr>
-            <w:tcW w:w="1170" w:type="dxa"/>
-          </w:tcPr>
-          <w:p>
-            <w:pPr>
-              <w:rPr>
-                <w:rFonts w:ascii="Times New Roman" w:eastAsia="Times New Roman" w:hAnsi="Times New Roman" w:cs="Times New Roman"/>
-                <w:color w:val="D0CECE"/>
-                <w:sz w:val="20"/>
-                <w:szCs w:val="20"/>
-              </w:rPr>
-            </w:pPr>
-          </w:p>
-        </w:tc>
-        <w:tc>
-          <w:tcPr>
-            <w:tcW w:w="1215" w:type="dxa"/>
-          </w:tcPr>
-          <w:p>
-            <w:pPr>
-              <w:rPr>
-                <w:rFonts w:ascii="Times New Roman" w:eastAsia="Times New Roman" w:hAnsi="Times New Roman" w:cs="Times New Roman"/>
-                <w:color w:val="D0CECE"/>
-                <w:sz w:val="20"/>
-                <w:szCs w:val="20"/>
-              </w:rPr>
-            </w:pPr>
+            <w:r>
+              <w:rPr>
+                <w:rFonts w:ascii="Times New Roman" w:eastAsia="Times New Roman" w:hAnsi="Times New Roman" w:cs="Times New Roman"/>
+                <w:sz w:val="20"/>
+                <w:szCs w:val="20"/>
+              </w:rPr>
+              <w:t>Use Project tool to change projection to UTM Zone 15</w:t>
+            </w:r>
           </w:p>
         </w:tc>
       </w:tr>
@@ -1212,16 +1128,6 @@
       <w:pPr>
         <w:rPr>
           <w:rFonts w:ascii="Times New Roman" w:eastAsia="Times New Roman" w:hAnsi="Times New Roman" w:cs="Times New Roman"/>
-          <w:color w:val="D0CECE"/>
-          <w:sz w:val="20"/>
-          <w:szCs w:val="20"/>
-        </w:rPr>
-      </w:pPr>
-    </w:p>
-    <w:p>
-      <w:pPr>
-        <w:rPr>
-          <w:rFonts w:ascii="Times New Roman" w:eastAsia="Times New Roman" w:hAnsi="Times New Roman" w:cs="Times New Roman"/>
           <w:b/>
         </w:rPr>
       </w:pPr>
@@ -1243,7 +1149,39 @@
           <w:szCs w:val="20"/>
         </w:rPr>
       </w:pPr>
-      <w:r>
+    </w:p>
+    <w:p>
+      <w:pPr>
+        <w:ind w:firstLine="720"/>
+        <w:rPr>
+          <w:rFonts w:ascii="Times New Roman" w:eastAsia="Times New Roman" w:hAnsi="Times New Roman" w:cs="Times New Roman"/>
+          <w:iCs/>
+        </w:rPr>
+      </w:pPr>
+      <w:r>
+        <w:rPr>
+          <w:rFonts w:ascii="Times New Roman" w:eastAsia="Times New Roman" w:hAnsi="Times New Roman" w:cs="Times New Roman"/>
+          <w:iCs/>
+        </w:rPr>
+        <w:t>I chose three different datasets, all of which are road networks originally from the Minnesota Geospatial Commons</w:t>
+      </w:r>
+      <w:r>
+        <w:rPr>
+          <w:rFonts w:ascii="Times New Roman" w:eastAsia="Times New Roman" w:hAnsi="Times New Roman" w:cs="Times New Roman"/>
+          <w:iCs/>
+        </w:rPr>
+        <w:t xml:space="preserve">. I wanted to originally get some data with different shapes (point, polyline, and polygon) to test how to buffer each of them, though I am sure the workflow is nearly the same. Due to each of the datasets existing of road networks, there are all in polyline format, however. Still, I tried to choose three different polyline datasets in different areas. For example, one of the datasets I chose was the road network for </w:t>
+      </w:r>
+      <w:r>
+        <w:rPr>
+          <w:rFonts w:ascii="Times New Roman" w:eastAsia="Times New Roman" w:hAnsi="Times New Roman" w:cs="Times New Roman"/>
+          <w:iCs/>
+        </w:rPr>
+        <w:t>Dakota County, which is included in the Minneapolis-Saint Paul metropolitan area, meaning the number of roads are much greater and more dense than the dataset I chose showing State Forest roads. This should hopefully provide different examples of the workflow for creating a buffer in these three different ESRI products. Once again, I’m sure performing a buffer will be roughly the same workflow even with these three different datasets, but unfortunately I could not find road datasets with points or polygons. The only other dataset I found within the Minnesota Geospatial Commons with a different data type was a raster dataset.</w:t>
+      </w:r>
+    </w:p>
+    <w:p>
+      <w:pPr>
         <w:rPr>
           <w:rFonts w:ascii="Times New Roman" w:eastAsia="Times New Roman" w:hAnsi="Times New Roman" w:cs="Times New Roman"/>
           <w:i/>
@@ -1251,61 +1189,34 @@
           <w:sz w:val="20"/>
           <w:szCs w:val="20"/>
         </w:rPr>
-        <w:t>Describe the data in two paragraphs max. Fill out the table.</w:t>
-      </w:r>
-    </w:p>
-    <w:p>
-      <w:pPr>
-        <w:rPr>
-          <w:rFonts w:ascii="Times New Roman" w:eastAsia="Times New Roman" w:hAnsi="Times New Roman" w:cs="Times New Roman"/>
-          <w:i/>
-          <w:color w:val="D0CECE"/>
+      </w:pPr>
+    </w:p>
+    <w:p>
+      <w:pPr>
+        <w:rPr>
+          <w:rFonts w:ascii="Times New Roman" w:eastAsia="Times New Roman" w:hAnsi="Times New Roman" w:cs="Times New Roman"/>
+          <w:iCs/>
           <w:sz w:val="20"/>
           <w:szCs w:val="20"/>
         </w:rPr>
       </w:pPr>
-    </w:p>
-    <w:p>
-      <w:pPr>
-        <w:rPr>
-          <w:rFonts w:ascii="Times New Roman" w:eastAsia="Times New Roman" w:hAnsi="Times New Roman" w:cs="Times New Roman"/>
-          <w:i/>
-          <w:color w:val="D0CECE"/>
+      <w:r>
+        <w:rPr>
+          <w:rFonts w:ascii="Times New Roman" w:eastAsia="Times New Roman" w:hAnsi="Times New Roman" w:cs="Times New Roman"/>
+          <w:iCs/>
           <w:sz w:val="20"/>
           <w:szCs w:val="20"/>
         </w:rPr>
-      </w:pPr>
-      <w:r>
-        <w:rPr>
-          <w:rFonts w:ascii="Times New Roman" w:eastAsia="Times New Roman" w:hAnsi="Times New Roman" w:cs="Times New Roman"/>
-          <w:i/>
-          <w:color w:val="D0CECE"/>
+        <w:t xml:space="preserve">Table 2. </w:t>
+      </w:r>
+      <w:r>
+        <w:rPr>
+          <w:rFonts w:ascii="Times New Roman" w:eastAsia="Times New Roman" w:hAnsi="Times New Roman" w:cs="Times New Roman"/>
+          <w:iCs/>
           <w:sz w:val="20"/>
           <w:szCs w:val="20"/>
         </w:rPr>
-        <w:t>Table 2. &lt;</w:t>
-      </w:r>
-      <w:proofErr w:type="gramStart"/>
-      <w:r>
-        <w:rPr>
-          <w:rFonts w:ascii="Times New Roman" w:eastAsia="Times New Roman" w:hAnsi="Times New Roman" w:cs="Times New Roman"/>
-          <w:i/>
-          <w:color w:val="D0CECE"/>
-          <w:sz w:val="20"/>
-          <w:szCs w:val="20"/>
-        </w:rPr>
-        <w:t>insert</w:t>
-      </w:r>
-      <w:proofErr w:type="gramEnd"/>
-      <w:r>
-        <w:rPr>
-          <w:rFonts w:ascii="Times New Roman" w:eastAsia="Times New Roman" w:hAnsi="Times New Roman" w:cs="Times New Roman"/>
-          <w:i/>
-          <w:color w:val="D0CECE"/>
-          <w:sz w:val="20"/>
-          <w:szCs w:val="20"/>
-        </w:rPr>
-        <w:t xml:space="preserve"> caption&gt;</w:t>
+        <w:t>Simple description of datasets used within this lab</w:t>
       </w:r>
     </w:p>
     <w:tbl>
@@ -1476,11 +1387,26 @@
             <w:r>
               <w:rPr>
                 <w:rFonts w:ascii="Times New Roman" w:eastAsia="Times New Roman" w:hAnsi="Times New Roman" w:cs="Times New Roman"/>
-                <w:color w:val="D0CECE"/>
-                <w:sz w:val="20"/>
-                <w:szCs w:val="20"/>
-              </w:rPr>
-              <w:t>Minnesota Roads</w:t>
+                <w:sz w:val="20"/>
+                <w:szCs w:val="20"/>
+              </w:rPr>
+              <w:t>Roads, Rice County</w:t>
+            </w:r>
+            <w:r>
+              <w:rPr>
+                <w:rFonts w:ascii="Times New Roman" w:eastAsia="Times New Roman" w:hAnsi="Times New Roman" w:cs="Times New Roman"/>
+                <w:sz w:val="20"/>
+                <w:szCs w:val="20"/>
+              </w:rPr>
+              <w:t>,</w:t>
+            </w:r>
+            <w:r>
+              <w:rPr>
+                <w:rFonts w:ascii="Times New Roman" w:eastAsia="Times New Roman" w:hAnsi="Times New Roman" w:cs="Times New Roman"/>
+                <w:sz w:val="20"/>
+                <w:szCs w:val="20"/>
+              </w:rPr>
+              <w:t xml:space="preserve"> Minnesota</w:t>
             </w:r>
           </w:p>
         </w:tc>
@@ -1492,7 +1418,6 @@
             <w:pPr>
               <w:rPr>
                 <w:rFonts w:ascii="Times New Roman" w:eastAsia="Times New Roman" w:hAnsi="Times New Roman" w:cs="Times New Roman"/>
-                <w:color w:val="D0CECE"/>
                 <w:sz w:val="20"/>
                 <w:szCs w:val="20"/>
               </w:rPr>
@@ -1500,11 +1425,34 @@
             <w:r>
               <w:rPr>
                 <w:rFonts w:ascii="Times New Roman" w:eastAsia="Times New Roman" w:hAnsi="Times New Roman" w:cs="Times New Roman"/>
-                <w:color w:val="D0CECE"/>
-                <w:sz w:val="20"/>
-                <w:szCs w:val="20"/>
-              </w:rPr>
-              <w:t>Raw input dataset for routing analysis from MNDOT</w:t>
+                <w:sz w:val="20"/>
+                <w:szCs w:val="20"/>
+              </w:rPr>
+              <w:t xml:space="preserve">Dataset showing buffer application for </w:t>
+            </w:r>
+            <w:r>
+              <w:rPr>
+                <w:rFonts w:ascii="Times New Roman" w:eastAsia="Times New Roman" w:hAnsi="Times New Roman" w:cs="Times New Roman"/>
+                <w:sz w:val="20"/>
+                <w:szCs w:val="20"/>
+              </w:rPr>
+              <w:t xml:space="preserve">a </w:t>
+            </w:r>
+            <w:r>
+              <w:rPr>
+                <w:rFonts w:ascii="Times New Roman" w:eastAsia="Times New Roman" w:hAnsi="Times New Roman" w:cs="Times New Roman"/>
+                <w:sz w:val="20"/>
+                <w:szCs w:val="20"/>
+              </w:rPr>
+              <w:t>mid-density roads</w:t>
+            </w:r>
+            <w:r>
+              <w:rPr>
+                <w:rFonts w:ascii="Times New Roman" w:eastAsia="Times New Roman" w:hAnsi="Times New Roman" w:cs="Times New Roman"/>
+                <w:sz w:val="20"/>
+                <w:szCs w:val="20"/>
+              </w:rPr>
+              <w:t xml:space="preserve"> network</w:t>
             </w:r>
           </w:p>
         </w:tc>
@@ -1521,52 +1469,14 @@
                 <w:szCs w:val="20"/>
               </w:rPr>
             </w:pPr>
-            <w:hyperlink r:id="rId7">
-              <w:proofErr w:type="spellStart"/>
-              <w:r>
-                <w:rPr>
-                  <w:rFonts w:ascii="Times New Roman" w:eastAsia="Times New Roman" w:hAnsi="Times New Roman" w:cs="Times New Roman"/>
-                  <w:color w:val="D0CECE"/>
-                  <w:sz w:val="20"/>
-                  <w:szCs w:val="20"/>
-                  <w:u w:val="single"/>
-                </w:rPr>
-                <w:t>Mn</w:t>
-              </w:r>
-              <w:proofErr w:type="spellEnd"/>
-              <w:r>
-                <w:rPr>
-                  <w:rFonts w:ascii="Times New Roman" w:eastAsia="Times New Roman" w:hAnsi="Times New Roman" w:cs="Times New Roman"/>
-                  <w:color w:val="D0CECE"/>
-                  <w:sz w:val="20"/>
-                  <w:szCs w:val="20"/>
-                  <w:u w:val="single"/>
-                </w:rPr>
-                <w:t xml:space="preserve"> </w:t>
-              </w:r>
-              <w:proofErr w:type="spellStart"/>
-              <w:r>
-                <w:rPr>
-                  <w:rFonts w:ascii="Times New Roman" w:eastAsia="Times New Roman" w:hAnsi="Times New Roman" w:cs="Times New Roman"/>
-                  <w:color w:val="D0CECE"/>
-                  <w:sz w:val="20"/>
-                  <w:szCs w:val="20"/>
-                  <w:u w:val="single"/>
-                </w:rPr>
-                <w:t>GeoSpatial</w:t>
-              </w:r>
-              <w:proofErr w:type="spellEnd"/>
-              <w:r>
-                <w:rPr>
-                  <w:rFonts w:ascii="Times New Roman" w:eastAsia="Times New Roman" w:hAnsi="Times New Roman" w:cs="Times New Roman"/>
-                  <w:color w:val="D0CECE"/>
-                  <w:sz w:val="20"/>
-                  <w:szCs w:val="20"/>
-                  <w:u w:val="single"/>
-                </w:rPr>
-                <w:t xml:space="preserve"> Commons</w:t>
-              </w:r>
-            </w:hyperlink>
+            <w:r>
+              <w:rPr>
+                <w:rFonts w:ascii="Times New Roman" w:eastAsia="Times New Roman" w:hAnsi="Times New Roman" w:cs="Times New Roman"/>
+                <w:sz w:val="20"/>
+                <w:szCs w:val="20"/>
+              </w:rPr>
+              <w:t>https://gisdata.mn.gov/dataset/us-mn-co-rice-trans-roads</w:t>
+            </w:r>
           </w:p>
         </w:tc>
       </w:tr>
@@ -1603,11 +1513,18 @@
             <w:pPr>
               <w:rPr>
                 <w:rFonts w:ascii="Times New Roman" w:eastAsia="Times New Roman" w:hAnsi="Times New Roman" w:cs="Times New Roman"/>
-                <w:color w:val="D0CECE"/>
                 <w:sz w:val="20"/>
                 <w:szCs w:val="20"/>
               </w:rPr>
             </w:pPr>
+            <w:r>
+              <w:rPr>
+                <w:rFonts w:ascii="Times New Roman" w:eastAsia="Times New Roman" w:hAnsi="Times New Roman" w:cs="Times New Roman"/>
+                <w:sz w:val="20"/>
+                <w:szCs w:val="20"/>
+              </w:rPr>
+              <w:t>Road Centerlines, Dakota County, Minnesota</w:t>
+            </w:r>
           </w:p>
         </w:tc>
         <w:tc>
@@ -1618,11 +1535,18 @@
             <w:pPr>
               <w:rPr>
                 <w:rFonts w:ascii="Times New Roman" w:eastAsia="Times New Roman" w:hAnsi="Times New Roman" w:cs="Times New Roman"/>
-                <w:color w:val="D0CECE"/>
                 <w:sz w:val="20"/>
                 <w:szCs w:val="20"/>
               </w:rPr>
             </w:pPr>
+            <w:r>
+              <w:rPr>
+                <w:rFonts w:ascii="Times New Roman" w:eastAsia="Times New Roman" w:hAnsi="Times New Roman" w:cs="Times New Roman"/>
+                <w:sz w:val="20"/>
+                <w:szCs w:val="20"/>
+              </w:rPr>
+              <w:t>Dataset showing buffer application for a high-density road network</w:t>
+            </w:r>
           </w:p>
         </w:tc>
         <w:tc>
@@ -1638,6 +1562,14 @@
                 <w:szCs w:val="20"/>
               </w:rPr>
             </w:pPr>
+            <w:r>
+              <w:rPr>
+                <w:rFonts w:ascii="Times New Roman" w:eastAsia="Times New Roman" w:hAnsi="Times New Roman" w:cs="Times New Roman"/>
+                <w:sz w:val="20"/>
+                <w:szCs w:val="20"/>
+              </w:rPr>
+              <w:t>https://gisdata.mn.gov/dataset/us-mn-co-dakota-trans-trans-streets</w:t>
+            </w:r>
           </w:p>
         </w:tc>
       </w:tr>
@@ -1679,6 +1611,14 @@
                 <w:szCs w:val="20"/>
               </w:rPr>
             </w:pPr>
+            <w:r>
+              <w:rPr>
+                <w:rFonts w:ascii="Times New Roman" w:eastAsia="Times New Roman" w:hAnsi="Times New Roman" w:cs="Times New Roman"/>
+                <w:sz w:val="20"/>
+                <w:szCs w:val="20"/>
+              </w:rPr>
+              <w:t>MNDNR Administered State Forest Roads</w:t>
+            </w:r>
           </w:p>
         </w:tc>
         <w:tc>
@@ -1694,6 +1634,14 @@
                 <w:szCs w:val="20"/>
               </w:rPr>
             </w:pPr>
+            <w:r>
+              <w:rPr>
+                <w:rFonts w:ascii="Times New Roman" w:eastAsia="Times New Roman" w:hAnsi="Times New Roman" w:cs="Times New Roman"/>
+                <w:sz w:val="20"/>
+                <w:szCs w:val="20"/>
+              </w:rPr>
+              <w:t>Dataset showing buffer application for a low-density road network</w:t>
+            </w:r>
           </w:p>
         </w:tc>
         <w:tc>
@@ -1709,68 +1657,14 @@
                 <w:szCs w:val="20"/>
               </w:rPr>
             </w:pPr>
-          </w:p>
-        </w:tc>
-      </w:tr>
-      <w:tr>
-        <w:tc>
-          <w:tcPr>
-            <w:tcW w:w="383" w:type="dxa"/>
-          </w:tcPr>
-          <w:p>
-            <w:pPr>
-              <w:rPr>
-                <w:rFonts w:ascii="Times New Roman" w:eastAsia="Times New Roman" w:hAnsi="Times New Roman" w:cs="Times New Roman"/>
-                <w:color w:val="D0CECE"/>
-                <w:sz w:val="20"/>
-                <w:szCs w:val="20"/>
-              </w:rPr>
-            </w:pPr>
-          </w:p>
-        </w:tc>
-        <w:tc>
-          <w:tcPr>
-            <w:tcW w:w="1952" w:type="dxa"/>
-          </w:tcPr>
-          <w:p>
-            <w:pPr>
-              <w:rPr>
-                <w:rFonts w:ascii="Times New Roman" w:eastAsia="Times New Roman" w:hAnsi="Times New Roman" w:cs="Times New Roman"/>
-                <w:color w:val="D0CECE"/>
-                <w:sz w:val="20"/>
-                <w:szCs w:val="20"/>
-              </w:rPr>
-            </w:pPr>
-          </w:p>
-        </w:tc>
-        <w:tc>
-          <w:tcPr>
-            <w:tcW w:w="4590" w:type="dxa"/>
-          </w:tcPr>
-          <w:p>
-            <w:pPr>
-              <w:rPr>
-                <w:rFonts w:ascii="Times New Roman" w:eastAsia="Times New Roman" w:hAnsi="Times New Roman" w:cs="Times New Roman"/>
-                <w:color w:val="D0CECE"/>
-                <w:sz w:val="20"/>
-                <w:szCs w:val="20"/>
-              </w:rPr>
-            </w:pPr>
-          </w:p>
-        </w:tc>
-        <w:tc>
-          <w:tcPr>
-            <w:tcW w:w="2425" w:type="dxa"/>
-          </w:tcPr>
-          <w:p>
-            <w:pPr>
-              <w:rPr>
-                <w:rFonts w:ascii="Times New Roman" w:eastAsia="Times New Roman" w:hAnsi="Times New Roman" w:cs="Times New Roman"/>
-                <w:color w:val="D0CECE"/>
-                <w:sz w:val="20"/>
-                <w:szCs w:val="20"/>
-              </w:rPr>
-            </w:pPr>
+            <w:r>
+              <w:rPr>
+                <w:rFonts w:ascii="Times New Roman" w:eastAsia="Times New Roman" w:hAnsi="Times New Roman" w:cs="Times New Roman"/>
+                <w:sz w:val="20"/>
+                <w:szCs w:val="20"/>
+              </w:rPr>
+              <w:t>https://gisdata.mn.gov/dataset/trans-state-forest-roads-wheels</w:t>
+            </w:r>
           </w:p>
         </w:tc>
       </w:tr>
@@ -1815,23 +1709,2269 @@
       <w:pPr>
         <w:rPr>
           <w:rFonts w:ascii="Times New Roman" w:eastAsia="Times New Roman" w:hAnsi="Times New Roman" w:cs="Times New Roman"/>
-          <w:color w:val="D0CECE"/>
-          <w:sz w:val="20"/>
-          <w:szCs w:val="20"/>
-        </w:rPr>
-      </w:pPr>
-      <w:r>
-        <w:rPr>
-          <w:rFonts w:ascii="Times New Roman" w:eastAsia="Times New Roman" w:hAnsi="Times New Roman" w:cs="Times New Roman"/>
           <w:i/>
           <w:color w:val="D0CECE"/>
           <w:sz w:val="20"/>
           <w:szCs w:val="20"/>
         </w:rPr>
-        <w:t>Include a data flow diagram or screenshot from model builder. Do references in line (</w:t>
-      </w:r>
-      <w:proofErr w:type="spellStart"/>
-      <w:r>
+      </w:pPr>
+    </w:p>
+    <w:p>
+      <w:pPr>
+        <w:rPr>
+          <w:rFonts w:ascii="Times New Roman" w:eastAsia="Times New Roman" w:hAnsi="Times New Roman" w:cs="Times New Roman"/>
+          <w:iCs/>
+          <w:color w:val="000000" w:themeColor="text1"/>
+          <w:u w:val="single"/>
+        </w:rPr>
+      </w:pPr>
+      <w:r>
+        <w:rPr>
+          <w:rFonts w:ascii="Times New Roman" w:eastAsia="Times New Roman" w:hAnsi="Times New Roman" w:cs="Times New Roman"/>
+          <w:iCs/>
+          <w:color w:val="000000" w:themeColor="text1"/>
+          <w:u w:val="single"/>
+        </w:rPr>
+        <w:t>ModelBuilder:</w:t>
+      </w:r>
+    </w:p>
+    <w:p>
+      <w:pPr>
+        <w:rPr>
+          <w:rFonts w:ascii="Times New Roman" w:eastAsia="Times New Roman" w:hAnsi="Times New Roman" w:cs="Times New Roman"/>
+          <w:iCs/>
+          <w:color w:val="000000" w:themeColor="text1"/>
+        </w:rPr>
+      </w:pPr>
+      <w:r>
+        <w:rPr>
+          <w:rFonts w:ascii="Times New Roman" w:eastAsia="Times New Roman" w:hAnsi="Times New Roman" w:cs="Times New Roman"/>
+          <w:iCs/>
+          <w:color w:val="000000" w:themeColor="text1"/>
+        </w:rPr>
+        <w:t xml:space="preserve">To begin, using ArcGIS Pro to perform a </w:t>
+      </w:r>
+      <w:r>
+        <w:rPr>
+          <w:rFonts w:ascii="Times New Roman" w:eastAsia="Times New Roman" w:hAnsi="Times New Roman" w:cs="Times New Roman"/>
+          <w:iCs/>
+          <w:color w:val="000000" w:themeColor="text1"/>
+        </w:rPr>
+        <w:t>buffer is fairly simple. An underrated addition to ArcGIS Pro from ArcMap is the search bar. Instead of sifting through hundreds of different sections of tools, it is easy to search the buffer tool and perform a buffer on a feature class or shapefile. After finding the buffer, the user can simply input the feature class along with the radius of the buffer the user wants and a new layer will be created with the polygon buffer layer.</w:t>
+      </w:r>
+      <w:r>
+        <w:rPr>
+          <w:rFonts w:ascii="Times New Roman" w:eastAsia="Times New Roman" w:hAnsi="Times New Roman" w:cs="Times New Roman"/>
+          <w:iCs/>
+          <w:color w:val="000000" w:themeColor="text1"/>
+        </w:rPr>
+        <w:t xml:space="preserve"> </w:t>
+      </w:r>
+      <w:r>
+        <w:rPr>
+          <w:rFonts w:ascii="Times New Roman" w:eastAsia="Times New Roman" w:hAnsi="Times New Roman" w:cs="Times New Roman"/>
+          <w:iCs/>
+          <w:color w:val="000000" w:themeColor="text1"/>
+        </w:rPr>
+        <w:lastRenderedPageBreak/>
+        <w:t xml:space="preserve">Within the ModelBuilder, you can drag all the feature classes you need into the model, then search for the “Buffer” tool in the tools search bar, select and drag the buffer tool into the model, connect the feature classes </w:t>
+      </w:r>
+      <w:r>
+        <w:rPr>
+          <w:rFonts w:ascii="Times New Roman" w:eastAsia="Times New Roman" w:hAnsi="Times New Roman" w:cs="Times New Roman"/>
+          <w:iCs/>
+          <w:color w:val="000000" w:themeColor="text1"/>
+        </w:rPr>
+        <w:t>to the buffer tool by adding an arrow from feature class to buffer, and finally open the buffer tool in the Model and select the radius of the buffer you want and make sure the output feature classes add to the map by selecting “Add to Display”. Click “Run” and it should create a buffer for all feature classes.</w:t>
+      </w:r>
+    </w:p>
+    <w:p>
+      <w:pPr>
+        <w:rPr>
+          <w:rFonts w:ascii="Times New Roman" w:eastAsia="Times New Roman" w:hAnsi="Times New Roman" w:cs="Times New Roman"/>
+          <w:iCs/>
+          <w:color w:val="000000" w:themeColor="text1"/>
+        </w:rPr>
+      </w:pPr>
+    </w:p>
+    <w:p>
+      <w:pPr>
+        <w:rPr>
+          <w:rFonts w:ascii="Times New Roman" w:eastAsia="Times New Roman" w:hAnsi="Times New Roman" w:cs="Times New Roman"/>
+          <w:iCs/>
+          <w:color w:val="000000" w:themeColor="text1"/>
+        </w:rPr>
+      </w:pPr>
+      <w:r>
+        <w:rPr>
+          <w:rFonts w:ascii="Times New Roman" w:eastAsia="Times New Roman" w:hAnsi="Times New Roman" w:cs="Times New Roman"/>
+          <w:iCs/>
+          <w:color w:val="000000" w:themeColor="text1"/>
+        </w:rPr>
+        <w:t xml:space="preserve">The screenshot of the model in ModelBuilder </w:t>
+      </w:r>
+      <w:r>
+        <w:rPr>
+          <w:rFonts w:ascii="Times New Roman" w:eastAsia="Times New Roman" w:hAnsi="Times New Roman" w:cs="Times New Roman"/>
+          <w:iCs/>
+          <w:color w:val="000000" w:themeColor="text1"/>
+        </w:rPr>
+        <w:t>is presented below</w:t>
+      </w:r>
+      <w:r>
+        <w:rPr>
+          <w:rFonts w:ascii="Times New Roman" w:eastAsia="Times New Roman" w:hAnsi="Times New Roman" w:cs="Times New Roman"/>
+          <w:iCs/>
+          <w:color w:val="000000" w:themeColor="text1"/>
+        </w:rPr>
+        <w:t>:</w:t>
+      </w:r>
+    </w:p>
+    <w:p>
+      <w:pPr>
+        <w:rPr>
+          <w:rFonts w:ascii="Times New Roman" w:eastAsia="Times New Roman" w:hAnsi="Times New Roman" w:cs="Times New Roman"/>
+          <w:iCs/>
+          <w:color w:val="000000" w:themeColor="text1"/>
+        </w:rPr>
+      </w:pPr>
+    </w:p>
+    <w:p>
+      <w:pPr>
+        <w:rPr>
+          <w:rFonts w:ascii="Times New Roman" w:eastAsia="Times New Roman" w:hAnsi="Times New Roman" w:cs="Times New Roman"/>
+          <w:iCs/>
+          <w:color w:val="000000" w:themeColor="text1"/>
+          <w:sz w:val="20"/>
+          <w:szCs w:val="20"/>
+        </w:rPr>
+      </w:pPr>
+      <w:r>
+        <w:rPr>
+          <w:rFonts w:ascii="Times New Roman" w:eastAsia="Times New Roman" w:hAnsi="Times New Roman" w:cs="Times New Roman"/>
+          <w:iCs/>
+          <w:color w:val="000000" w:themeColor="text1"/>
+          <w:sz w:val="20"/>
+          <w:szCs w:val="20"/>
+        </w:rPr>
+        <w:t xml:space="preserve">Figure 1. </w:t>
+      </w:r>
+      <w:r>
+        <w:rPr>
+          <w:rFonts w:ascii="Times New Roman" w:eastAsia="Times New Roman" w:hAnsi="Times New Roman" w:cs="Times New Roman"/>
+          <w:iCs/>
+          <w:color w:val="000000" w:themeColor="text1"/>
+          <w:sz w:val="20"/>
+          <w:szCs w:val="20"/>
+        </w:rPr>
+        <w:t>Screenshot of ModelBuilder in ArcGIS Pro for creating a 100-meter buffer for three different features</w:t>
+      </w:r>
+    </w:p>
+    <w:p>
+      <w:pPr>
+        <w:rPr>
+          <w:rFonts w:ascii="Times New Roman" w:eastAsia="Times New Roman" w:hAnsi="Times New Roman" w:cs="Times New Roman"/>
+          <w:iCs/>
+          <w:color w:val="000000" w:themeColor="text1"/>
+        </w:rPr>
+      </w:pPr>
+      <w:r>
+        <w:rPr>
+          <w:rFonts w:ascii="Times New Roman" w:eastAsia="Times New Roman" w:hAnsi="Times New Roman" w:cs="Times New Roman"/>
+          <w:iCs/>
+          <w:noProof/>
+          <w:color w:val="000000" w:themeColor="text1"/>
+        </w:rPr>
+        <w:drawing>
+          <wp:inline distT="0" distB="0" distL="0" distR="0" wp14:anchorId="38CAA58A" wp14:editId="70784B94">
+            <wp:extent cx="5943600" cy="3148330"/>
+            <wp:effectExtent l="0" t="0" r="0" b="0"/>
+            <wp:docPr id="321071398" name="Picture 1" descr="A screenshot of a computer&#10;&#10;Description automatically generated"/>
+            <wp:cNvGraphicFramePr>
+              <a:graphicFrameLocks xmlns:a="http://schemas.openxmlformats.org/drawingml/2006/main" noChangeAspect="1"/>
+            </wp:cNvGraphicFramePr>
+            <a:graphic xmlns:a="http://schemas.openxmlformats.org/drawingml/2006/main">
+              <a:graphicData uri="http://schemas.openxmlformats.org/drawingml/2006/picture">
+                <pic:pic xmlns:pic="http://schemas.openxmlformats.org/drawingml/2006/picture">
+                  <pic:nvPicPr>
+                    <pic:cNvPr id="321071398" name="Picture 1" descr="A screenshot of a computer&#10;&#10;Description automatically generated"/>
+                    <pic:cNvPicPr/>
+                  </pic:nvPicPr>
+                  <pic:blipFill>
+                    <a:blip r:embed="rId9" cstate="print">
+                      <a:extLst>
+                        <a:ext uri="{28A0092B-C50C-407E-A947-70E740481C1C}">
+                          <a14:useLocalDpi xmlns:a14="http://schemas.microsoft.com/office/drawing/2010/main" val="0"/>
+                        </a:ext>
+                      </a:extLst>
+                    </a:blip>
+                    <a:stretch>
+                      <a:fillRect/>
+                    </a:stretch>
+                  </pic:blipFill>
+                  <pic:spPr>
+                    <a:xfrm>
+                      <a:off x="0" y="0"/>
+                      <a:ext cx="5943600" cy="3148330"/>
+                    </a:xfrm>
+                    <a:prstGeom prst="rect">
+                      <a:avLst/>
+                    </a:prstGeom>
+                  </pic:spPr>
+                </pic:pic>
+              </a:graphicData>
+            </a:graphic>
+          </wp:inline>
+        </w:drawing>
+      </w:r>
+    </w:p>
+    <w:p>
+      <w:pPr>
+        <w:rPr>
+          <w:rFonts w:ascii="Times New Roman" w:eastAsia="Times New Roman" w:hAnsi="Times New Roman" w:cs="Times New Roman"/>
+          <w:iCs/>
+          <w:color w:val="000000" w:themeColor="text1"/>
+        </w:rPr>
+      </w:pPr>
+    </w:p>
+    <w:p>
+      <w:pPr>
+        <w:rPr>
+          <w:rFonts w:ascii="Times New Roman" w:eastAsia="Times New Roman" w:hAnsi="Times New Roman" w:cs="Times New Roman"/>
+          <w:iCs/>
+          <w:color w:val="000000" w:themeColor="text1"/>
+          <w:u w:val="single"/>
+        </w:rPr>
+      </w:pPr>
+      <w:r>
+        <w:rPr>
+          <w:rFonts w:ascii="Times New Roman" w:eastAsia="Times New Roman" w:hAnsi="Times New Roman" w:cs="Times New Roman"/>
+          <w:iCs/>
+          <w:color w:val="000000" w:themeColor="text1"/>
+          <w:u w:val="single"/>
+        </w:rPr>
+        <w:t>Notebook in ArcGIS Pro</w:t>
+      </w:r>
+    </w:p>
+    <w:p>
+      <w:pPr>
+        <w:rPr>
+          <w:rFonts w:ascii="Times New Roman" w:eastAsia="Times New Roman" w:hAnsi="Times New Roman" w:cs="Times New Roman"/>
+          <w:iCs/>
+          <w:color w:val="000000" w:themeColor="text1"/>
+        </w:rPr>
+      </w:pPr>
+      <w:r>
+        <w:rPr>
+          <w:rFonts w:ascii="Times New Roman" w:eastAsia="Times New Roman" w:hAnsi="Times New Roman" w:cs="Times New Roman"/>
+          <w:iCs/>
+          <w:color w:val="000000" w:themeColor="text1"/>
+        </w:rPr>
+        <w:t xml:space="preserve">While slightly more difficult since it utilizes Python, creating a buffer using a Jupyter Notebook in ArcGIS Pro is still </w:t>
+      </w:r>
+      <w:r>
+        <w:rPr>
+          <w:rFonts w:ascii="Times New Roman" w:eastAsia="Times New Roman" w:hAnsi="Times New Roman" w:cs="Times New Roman"/>
+          <w:iCs/>
+          <w:color w:val="000000" w:themeColor="text1"/>
+        </w:rPr>
+        <w:t>simple</w:t>
+      </w:r>
+      <w:r>
+        <w:rPr>
+          <w:rFonts w:ascii="Times New Roman" w:eastAsia="Times New Roman" w:hAnsi="Times New Roman" w:cs="Times New Roman"/>
+          <w:iCs/>
+          <w:color w:val="000000" w:themeColor="text1"/>
+        </w:rPr>
+        <w:t>.</w:t>
+      </w:r>
+      <w:r>
+        <w:rPr>
+          <w:rFonts w:ascii="Times New Roman" w:eastAsia="Times New Roman" w:hAnsi="Times New Roman" w:cs="Times New Roman"/>
+          <w:iCs/>
+          <w:color w:val="000000" w:themeColor="text1"/>
+        </w:rPr>
+        <w:t xml:space="preserve"> Instead of visually dragging and dropping the various components of the process</w:t>
+      </w:r>
+      <w:r>
+        <w:rPr>
+          <w:rFonts w:ascii="Times New Roman" w:eastAsia="Times New Roman" w:hAnsi="Times New Roman" w:cs="Times New Roman"/>
+          <w:iCs/>
+          <w:color w:val="000000" w:themeColor="text1"/>
+        </w:rPr>
+        <w:t xml:space="preserve"> into a model,</w:t>
+      </w:r>
+      <w:r>
+        <w:rPr>
+          <w:rFonts w:ascii="Times New Roman" w:eastAsia="Times New Roman" w:hAnsi="Times New Roman" w:cs="Times New Roman"/>
+          <w:iCs/>
+          <w:color w:val="000000" w:themeColor="text1"/>
+        </w:rPr>
+        <w:t xml:space="preserve"> code is used to essentially depict and perform the same process.</w:t>
+      </w:r>
+      <w:r>
+        <w:rPr>
+          <w:rFonts w:ascii="Times New Roman" w:eastAsia="Times New Roman" w:hAnsi="Times New Roman" w:cs="Times New Roman"/>
+          <w:iCs/>
+          <w:color w:val="000000" w:themeColor="text1"/>
+        </w:rPr>
+        <w:t xml:space="preserve"> First, a workspace is set up a place to add the output shapefiles, then a list is created with each feature class which needs to be buffered, finally a “for” loop is created to loop through each feature and create a buffer of 100 meters around each feature. </w:t>
+      </w:r>
+    </w:p>
+    <w:p>
+      <w:pPr>
+        <w:rPr>
+          <w:rFonts w:ascii="Times New Roman" w:eastAsia="Times New Roman" w:hAnsi="Times New Roman" w:cs="Times New Roman"/>
+          <w:iCs/>
+          <w:color w:val="000000" w:themeColor="text1"/>
+        </w:rPr>
+      </w:pPr>
+    </w:p>
+    <w:p>
+      <w:pPr>
+        <w:rPr>
+          <w:rFonts w:ascii="Times New Roman" w:eastAsia="Times New Roman" w:hAnsi="Times New Roman" w:cs="Times New Roman"/>
+          <w:iCs/>
+          <w:color w:val="000000" w:themeColor="text1"/>
+        </w:rPr>
+      </w:pPr>
+      <w:r>
+        <w:rPr>
+          <w:rFonts w:ascii="Times New Roman" w:eastAsia="Times New Roman" w:hAnsi="Times New Roman" w:cs="Times New Roman"/>
+          <w:iCs/>
+          <w:color w:val="000000" w:themeColor="text1"/>
+        </w:rPr>
+        <w:t xml:space="preserve">A screenshot of the code in a Jupyter Notebook in ArcGIS Pro is shown </w:t>
+      </w:r>
+      <w:r>
+        <w:rPr>
+          <w:rFonts w:ascii="Times New Roman" w:eastAsia="Times New Roman" w:hAnsi="Times New Roman" w:cs="Times New Roman"/>
+          <w:iCs/>
+          <w:color w:val="000000" w:themeColor="text1"/>
+        </w:rPr>
+        <w:t>on the next page</w:t>
+      </w:r>
+      <w:r>
+        <w:rPr>
+          <w:rFonts w:ascii="Times New Roman" w:eastAsia="Times New Roman" w:hAnsi="Times New Roman" w:cs="Times New Roman"/>
+          <w:iCs/>
+          <w:color w:val="000000" w:themeColor="text1"/>
+        </w:rPr>
+        <w:t>:</w:t>
+      </w:r>
+    </w:p>
+    <w:p>
+      <w:pPr>
+        <w:rPr>
+          <w:rFonts w:ascii="Times New Roman" w:eastAsia="Times New Roman" w:hAnsi="Times New Roman" w:cs="Times New Roman"/>
+          <w:iCs/>
+          <w:color w:val="000000" w:themeColor="text1"/>
+        </w:rPr>
+      </w:pPr>
+    </w:p>
+    <w:p>
+      <w:pPr>
+        <w:rPr>
+          <w:rFonts w:ascii="Times New Roman" w:eastAsia="Times New Roman" w:hAnsi="Times New Roman" w:cs="Times New Roman"/>
+          <w:iCs/>
+          <w:color w:val="000000" w:themeColor="text1"/>
+          <w:sz w:val="20"/>
+          <w:szCs w:val="20"/>
+        </w:rPr>
+      </w:pPr>
+    </w:p>
+    <w:p>
+      <w:pPr>
+        <w:rPr>
+          <w:rFonts w:ascii="Times New Roman" w:eastAsia="Times New Roman" w:hAnsi="Times New Roman" w:cs="Times New Roman"/>
+          <w:iCs/>
+          <w:color w:val="000000" w:themeColor="text1"/>
+          <w:sz w:val="20"/>
+          <w:szCs w:val="20"/>
+        </w:rPr>
+      </w:pPr>
+    </w:p>
+    <w:p>
+      <w:pPr>
+        <w:rPr>
+          <w:rFonts w:ascii="Times New Roman" w:eastAsia="Times New Roman" w:hAnsi="Times New Roman" w:cs="Times New Roman"/>
+          <w:iCs/>
+          <w:color w:val="000000" w:themeColor="text1"/>
+          <w:sz w:val="20"/>
+          <w:szCs w:val="20"/>
+        </w:rPr>
+      </w:pPr>
+    </w:p>
+    <w:p>
+      <w:pPr>
+        <w:rPr>
+          <w:rFonts w:ascii="Times New Roman" w:eastAsia="Times New Roman" w:hAnsi="Times New Roman" w:cs="Times New Roman"/>
+          <w:iCs/>
+          <w:color w:val="000000" w:themeColor="text1"/>
+          <w:sz w:val="20"/>
+          <w:szCs w:val="20"/>
+        </w:rPr>
+      </w:pPr>
+    </w:p>
+    <w:p>
+      <w:pPr>
+        <w:rPr>
+          <w:rFonts w:ascii="Times New Roman" w:eastAsia="Times New Roman" w:hAnsi="Times New Roman" w:cs="Times New Roman"/>
+          <w:iCs/>
+          <w:color w:val="000000" w:themeColor="text1"/>
+          <w:sz w:val="20"/>
+          <w:szCs w:val="20"/>
+        </w:rPr>
+      </w:pPr>
+    </w:p>
+    <w:p>
+      <w:pPr>
+        <w:rPr>
+          <w:rFonts w:ascii="Times New Roman" w:eastAsia="Times New Roman" w:hAnsi="Times New Roman" w:cs="Times New Roman"/>
+          <w:iCs/>
+          <w:color w:val="000000" w:themeColor="text1"/>
+          <w:sz w:val="20"/>
+          <w:szCs w:val="20"/>
+        </w:rPr>
+      </w:pPr>
+    </w:p>
+    <w:p>
+      <w:pPr>
+        <w:rPr>
+          <w:rFonts w:ascii="Times New Roman" w:eastAsia="Times New Roman" w:hAnsi="Times New Roman" w:cs="Times New Roman"/>
+          <w:iCs/>
+          <w:color w:val="000000" w:themeColor="text1"/>
+          <w:sz w:val="20"/>
+          <w:szCs w:val="20"/>
+        </w:rPr>
+      </w:pPr>
+    </w:p>
+    <w:p>
+      <w:pPr>
+        <w:rPr>
+          <w:rFonts w:ascii="Times New Roman" w:eastAsia="Times New Roman" w:hAnsi="Times New Roman" w:cs="Times New Roman"/>
+          <w:iCs/>
+          <w:color w:val="000000" w:themeColor="text1"/>
+          <w:sz w:val="20"/>
+          <w:szCs w:val="20"/>
+        </w:rPr>
+      </w:pPr>
+    </w:p>
+    <w:p>
+      <w:pPr>
+        <w:rPr>
+          <w:rFonts w:ascii="Times New Roman" w:eastAsia="Times New Roman" w:hAnsi="Times New Roman" w:cs="Times New Roman"/>
+          <w:iCs/>
+          <w:color w:val="000000" w:themeColor="text1"/>
+          <w:sz w:val="20"/>
+          <w:szCs w:val="20"/>
+        </w:rPr>
+      </w:pPr>
+    </w:p>
+    <w:p>
+      <w:pPr>
+        <w:rPr>
+          <w:rFonts w:ascii="Times New Roman" w:eastAsia="Times New Roman" w:hAnsi="Times New Roman" w:cs="Times New Roman"/>
+          <w:iCs/>
+          <w:color w:val="000000" w:themeColor="text1"/>
+          <w:sz w:val="20"/>
+          <w:szCs w:val="20"/>
+        </w:rPr>
+      </w:pPr>
+      <w:r>
+        <w:rPr>
+          <w:rFonts w:ascii="Times New Roman" w:eastAsia="Times New Roman" w:hAnsi="Times New Roman" w:cs="Times New Roman"/>
+          <w:iCs/>
+          <w:color w:val="000000" w:themeColor="text1"/>
+          <w:sz w:val="20"/>
+          <w:szCs w:val="20"/>
+        </w:rPr>
+        <w:lastRenderedPageBreak/>
+        <w:t>Figure 2. Screenshot of a notebook in ArcGIS Pro for creating a 100-meter buffer for three different features</w:t>
+      </w:r>
+    </w:p>
+    <w:p>
+      <w:pPr>
+        <w:rPr>
+          <w:rFonts w:ascii="Times New Roman" w:eastAsia="Times New Roman" w:hAnsi="Times New Roman" w:cs="Times New Roman"/>
+          <w:iCs/>
+          <w:color w:val="000000" w:themeColor="text1"/>
+        </w:rPr>
+      </w:pPr>
+      <w:r>
+        <w:rPr>
+          <w:rFonts w:ascii="Times New Roman" w:eastAsia="Times New Roman" w:hAnsi="Times New Roman" w:cs="Times New Roman"/>
+          <w:iCs/>
+          <w:noProof/>
+          <w:color w:val="000000" w:themeColor="text1"/>
+        </w:rPr>
+        <w:drawing>
+          <wp:inline distT="0" distB="0" distL="0" distR="0" wp14:anchorId="5E80E387" wp14:editId="3C1572CF">
+            <wp:extent cx="5943600" cy="3538220"/>
+            <wp:effectExtent l="0" t="0" r="0" b="5080"/>
+            <wp:docPr id="975310467" name="Picture 2" descr="A screenshot of a computer&#10;&#10;Description automatically generated"/>
+            <wp:cNvGraphicFramePr>
+              <a:graphicFrameLocks xmlns:a="http://schemas.openxmlformats.org/drawingml/2006/main" noChangeAspect="1"/>
+            </wp:cNvGraphicFramePr>
+            <a:graphic xmlns:a="http://schemas.openxmlformats.org/drawingml/2006/main">
+              <a:graphicData uri="http://schemas.openxmlformats.org/drawingml/2006/picture">
+                <pic:pic xmlns:pic="http://schemas.openxmlformats.org/drawingml/2006/picture">
+                  <pic:nvPicPr>
+                    <pic:cNvPr id="975310467" name="Picture 2" descr="A screenshot of a computer&#10;&#10;Description automatically generated"/>
+                    <pic:cNvPicPr/>
+                  </pic:nvPicPr>
+                  <pic:blipFill>
+                    <a:blip r:embed="rId10" cstate="print">
+                      <a:extLst>
+                        <a:ext uri="{28A0092B-C50C-407E-A947-70E740481C1C}">
+                          <a14:useLocalDpi xmlns:a14="http://schemas.microsoft.com/office/drawing/2010/main" val="0"/>
+                        </a:ext>
+                      </a:extLst>
+                    </a:blip>
+                    <a:stretch>
+                      <a:fillRect/>
+                    </a:stretch>
+                  </pic:blipFill>
+                  <pic:spPr>
+                    <a:xfrm>
+                      <a:off x="0" y="0"/>
+                      <a:ext cx="5943600" cy="3538220"/>
+                    </a:xfrm>
+                    <a:prstGeom prst="rect">
+                      <a:avLst/>
+                    </a:prstGeom>
+                  </pic:spPr>
+                </pic:pic>
+              </a:graphicData>
+            </a:graphic>
+          </wp:inline>
+        </w:drawing>
+      </w:r>
+    </w:p>
+    <w:p>
+      <w:pPr>
+        <w:rPr>
+          <w:rFonts w:ascii="Times New Roman" w:eastAsia="Times New Roman" w:hAnsi="Times New Roman" w:cs="Times New Roman"/>
+          <w:iCs/>
+          <w:color w:val="000000" w:themeColor="text1"/>
+        </w:rPr>
+      </w:pPr>
+    </w:p>
+    <w:p>
+      <w:pPr>
+        <w:rPr>
+          <w:rFonts w:ascii="Times New Roman" w:eastAsia="Times New Roman" w:hAnsi="Times New Roman" w:cs="Times New Roman"/>
+          <w:iCs/>
+          <w:color w:val="000000" w:themeColor="text1"/>
+        </w:rPr>
+      </w:pPr>
+      <w:r>
+        <w:rPr>
+          <w:rFonts w:ascii="Times New Roman" w:eastAsia="Times New Roman" w:hAnsi="Times New Roman" w:cs="Times New Roman"/>
+          <w:iCs/>
+          <w:color w:val="000000" w:themeColor="text1"/>
+        </w:rPr>
+        <w:t>Raw code is depicted below:</w:t>
+      </w:r>
+    </w:p>
+    <w:p>
+      <w:pPr>
+        <w:rPr>
+          <w:rFonts w:ascii="Times New Roman" w:eastAsia="Times New Roman" w:hAnsi="Times New Roman" w:cs="Times New Roman"/>
+          <w:iCs/>
+          <w:color w:val="000000" w:themeColor="text1"/>
+        </w:rPr>
+      </w:pPr>
+    </w:p>
+    <w:p>
+      <w:pPr>
+        <w:rPr>
+          <w:rFonts w:ascii="Sans Serif Collection" w:eastAsia="Times New Roman" w:hAnsi="Sans Serif Collection" w:cs="Sans Serif Collection"/>
+          <w:iCs/>
+          <w:color w:val="000000" w:themeColor="text1"/>
+        </w:rPr>
+      </w:pPr>
+      <w:r>
+        <w:rPr>
+          <w:rFonts w:ascii="Sans Serif Collection" w:eastAsia="Times New Roman" w:hAnsi="Sans Serif Collection" w:cs="Sans Serif Collection"/>
+          <w:iCs/>
+          <w:color w:val="000000" w:themeColor="text1"/>
+        </w:rPr>
+        <w:t xml:space="preserve">import arcpy </w:t>
+      </w:r>
+    </w:p>
+    <w:p>
+      <w:pPr>
+        <w:rPr>
+          <w:rFonts w:ascii="Sans Serif Collection" w:eastAsia="Times New Roman" w:hAnsi="Sans Serif Collection" w:cs="Sans Serif Collection"/>
+          <w:iCs/>
+          <w:color w:val="000000" w:themeColor="text1"/>
+        </w:rPr>
+      </w:pPr>
+      <w:r>
+        <w:rPr>
+          <w:rFonts w:ascii="Sans Serif Collection" w:eastAsia="Times New Roman" w:hAnsi="Sans Serif Collection" w:cs="Sans Serif Collection"/>
+          <w:iCs/>
+          <w:color w:val="000000" w:themeColor="text1"/>
+        </w:rPr>
+        <w:t xml:space="preserve">arcpy.env.workspace = (r'C:\Users\15612\Documents\GIS-5571\Lab0') </w:t>
+      </w:r>
+    </w:p>
+    <w:p>
+      <w:pPr>
+        <w:rPr>
+          <w:rFonts w:ascii="Sans Serif Collection" w:eastAsia="Times New Roman" w:hAnsi="Sans Serif Collection" w:cs="Sans Serif Collection"/>
+          <w:iCs/>
+          <w:color w:val="000000" w:themeColor="text1"/>
+        </w:rPr>
+      </w:pPr>
+      <w:r>
+        <w:rPr>
+          <w:rFonts w:ascii="Sans Serif Collection" w:eastAsia="Times New Roman" w:hAnsi="Sans Serif Collection" w:cs="Sans Serif Collection"/>
+          <w:iCs/>
+          <w:color w:val="000000" w:themeColor="text1"/>
+        </w:rPr>
+        <w:t xml:space="preserve">feat_class_list = ['trans_roads','forest_roads','trans_trans_streets'] </w:t>
+      </w:r>
+    </w:p>
+    <w:p>
+      <w:pPr>
+        <w:rPr>
+          <w:rFonts w:ascii="Sans Serif Collection" w:eastAsia="Times New Roman" w:hAnsi="Sans Serif Collection" w:cs="Sans Serif Collection"/>
+          <w:iCs/>
+          <w:color w:val="000000" w:themeColor="text1"/>
+        </w:rPr>
+      </w:pPr>
+      <w:r>
+        <w:rPr>
+          <w:rFonts w:ascii="Sans Serif Collection" w:eastAsia="Times New Roman" w:hAnsi="Sans Serif Collection" w:cs="Sans Serif Collection"/>
+          <w:iCs/>
+          <w:color w:val="000000" w:themeColor="text1"/>
+        </w:rPr>
+        <w:t xml:space="preserve">for feat_class in feat_class_list: </w:t>
+      </w:r>
+    </w:p>
+    <w:p>
+      <w:pPr>
+        <w:ind w:left="252"/>
+        <w:rPr>
+          <w:rFonts w:ascii="Sans Serif Collection" w:eastAsia="Times New Roman" w:hAnsi="Sans Serif Collection" w:cs="Sans Serif Collection"/>
+          <w:iCs/>
+          <w:color w:val="000000" w:themeColor="text1"/>
+        </w:rPr>
+      </w:pPr>
+      <w:r>
+        <w:rPr>
+          <w:rFonts w:ascii="Sans Serif Collection" w:eastAsia="Times New Roman" w:hAnsi="Sans Serif Collection" w:cs="Sans Serif Collection"/>
+          <w:iCs/>
+          <w:color w:val="000000" w:themeColor="text1"/>
+        </w:rPr>
+        <w:t xml:space="preserve">arcpy.analysis.Buffer(feat_class,feat_class + '_buf','100 Meters') </w:t>
+      </w:r>
+    </w:p>
+    <w:p>
+      <w:pPr>
+        <w:rPr>
+          <w:rFonts w:ascii="Times New Roman" w:eastAsia="Times New Roman" w:hAnsi="Times New Roman" w:cs="Times New Roman"/>
+          <w:iCs/>
+          <w:color w:val="000000" w:themeColor="text1"/>
+        </w:rPr>
+      </w:pPr>
+    </w:p>
+    <w:p>
+      <w:pPr>
+        <w:rPr>
+          <w:rFonts w:ascii="Times New Roman" w:eastAsia="Times New Roman" w:hAnsi="Times New Roman" w:cs="Times New Roman"/>
+          <w:iCs/>
+          <w:color w:val="000000" w:themeColor="text1"/>
+          <w:u w:val="single"/>
+        </w:rPr>
+      </w:pPr>
+      <w:r>
+        <w:rPr>
+          <w:rFonts w:ascii="Times New Roman" w:eastAsia="Times New Roman" w:hAnsi="Times New Roman" w:cs="Times New Roman"/>
+          <w:iCs/>
+          <w:color w:val="000000" w:themeColor="text1"/>
+          <w:u w:val="single"/>
+        </w:rPr>
+        <w:t>Notebook for ArcGIS Online</w:t>
+      </w:r>
+    </w:p>
+    <w:p>
+      <w:pPr>
+        <w:pStyle w:val="HTMLPreformatted"/>
+        <w:shd w:val="clear" w:color="auto" w:fill="FFFFFF"/>
+        <w:wordWrap w:val="0"/>
+        <w:textAlignment w:val="baseline"/>
+        <w:rPr>
+          <w:rFonts w:ascii="Times New Roman" w:hAnsi="Times New Roman" w:cs="Times New Roman"/>
+          <w:color w:val="000000"/>
+          <w:sz w:val="24"/>
+          <w:szCs w:val="24"/>
+        </w:rPr>
+      </w:pPr>
+      <w:r>
+        <w:rPr>
+          <w:rFonts w:ascii="Times New Roman" w:hAnsi="Times New Roman" w:cs="Times New Roman"/>
+          <w:bCs/>
+          <w:sz w:val="24"/>
+          <w:szCs w:val="24"/>
+        </w:rPr>
+        <w:t>After using the three different ways of performing a buffer, it is clear using notebooks in ArcGIS Online was the most difficult for me. I struggled with various warnings for not having authorization for buffers and not being able to display the buffers on a map. As far as I could tell, first the layers need to be added into ArcGIS Online and a notebook needs to be opened, then the area within ArcGIS Online where the layers are needs to be input to find and perform functions on them, next a buffer needs to be created using the use_proximity.create_buffers() function, and finally this should allow the user to visualize the buffers they created on a map created using the .map() function in the notebook. Unfortunately, I got an error displaying “</w:t>
+      </w:r>
+      <w:r>
+        <w:rPr>
+          <w:color w:val="E75C58"/>
+          <w:sz w:val="24"/>
+          <w:szCs w:val="24"/>
+        </w:rPr>
+        <w:t>RuntimeError</w:t>
+      </w:r>
+      <w:r>
+        <w:rPr>
+          <w:color w:val="000000"/>
+          <w:sz w:val="24"/>
+          <w:szCs w:val="24"/>
+        </w:rPr>
+        <w:t>: Cannot infer layer: will not be added to map</w:t>
+      </w:r>
+      <w:r>
+        <w:rPr>
+          <w:rFonts w:ascii="Times New Roman" w:hAnsi="Times New Roman" w:cs="Times New Roman"/>
+          <w:color w:val="000000"/>
+          <w:sz w:val="24"/>
+          <w:szCs w:val="24"/>
+        </w:rPr>
+        <w:t>”</w:t>
+      </w:r>
+      <w:r>
+        <w:rPr>
+          <w:rFonts w:ascii="Times New Roman" w:hAnsi="Times New Roman" w:cs="Times New Roman"/>
+          <w:color w:val="000000"/>
+          <w:sz w:val="24"/>
+          <w:szCs w:val="24"/>
+        </w:rPr>
+        <w:t xml:space="preserve">. From what I could tell, this is because Python API cannot understand the feature class. Another issue was the Dakota County Roads </w:t>
+      </w:r>
+    </w:p>
+    <w:p>
+      <w:pPr>
+        <w:pStyle w:val="HTMLPreformatted"/>
+        <w:shd w:val="clear" w:color="auto" w:fill="FFFFFF"/>
+        <w:wordWrap w:val="0"/>
+        <w:textAlignment w:val="baseline"/>
+        <w:rPr>
+          <w:rFonts w:ascii="Times New Roman" w:hAnsi="Times New Roman" w:cs="Times New Roman"/>
+          <w:color w:val="000000"/>
+          <w:sz w:val="24"/>
+          <w:szCs w:val="24"/>
+        </w:rPr>
+      </w:pPr>
+      <w:r>
+        <w:rPr>
+          <w:rFonts w:ascii="Times New Roman" w:hAnsi="Times New Roman" w:cs="Times New Roman"/>
+          <w:color w:val="000000"/>
+          <w:sz w:val="24"/>
+          <w:szCs w:val="24"/>
+        </w:rPr>
+        <w:t>fe</w:t>
+      </w:r>
+      <w:r>
+        <w:rPr>
+          <w:rFonts w:ascii="Times New Roman" w:hAnsi="Times New Roman" w:cs="Times New Roman"/>
+          <w:color w:val="000000"/>
+          <w:sz w:val="24"/>
+          <w:szCs w:val="24"/>
+        </w:rPr>
+        <w:t>a</w:t>
+      </w:r>
+      <w:r>
+        <w:rPr>
+          <w:rFonts w:ascii="Times New Roman" w:hAnsi="Times New Roman" w:cs="Times New Roman"/>
+          <w:color w:val="000000"/>
+          <w:sz w:val="24"/>
+          <w:szCs w:val="24"/>
+        </w:rPr>
+        <w:t>ture</w:t>
+      </w:r>
+      <w:r>
+        <w:rPr>
+          <w:rFonts w:ascii="Times New Roman" w:hAnsi="Times New Roman" w:cs="Times New Roman"/>
+          <w:color w:val="000000"/>
+          <w:sz w:val="24"/>
+          <w:szCs w:val="24"/>
+        </w:rPr>
+        <w:t xml:space="preserve"> due to the number of road segments, which reached over 9999 individual features. The </w:t>
+      </w:r>
+    </w:p>
+    <w:p>
+      <w:pPr>
+        <w:pStyle w:val="HTMLPreformatted"/>
+        <w:shd w:val="clear" w:color="auto" w:fill="FFFFFF"/>
+        <w:wordWrap w:val="0"/>
+        <w:textAlignment w:val="baseline"/>
+        <w:rPr>
+          <w:rFonts w:ascii="Times New Roman" w:hAnsi="Times New Roman" w:cs="Times New Roman"/>
+          <w:color w:val="000000"/>
+          <w:sz w:val="24"/>
+          <w:szCs w:val="24"/>
+        </w:rPr>
+      </w:pPr>
+      <w:r>
+        <w:rPr>
+          <w:rFonts w:ascii="Times New Roman" w:hAnsi="Times New Roman" w:cs="Times New Roman"/>
+          <w:color w:val="000000"/>
+          <w:sz w:val="24"/>
+          <w:szCs w:val="24"/>
+        </w:rPr>
+        <w:lastRenderedPageBreak/>
+        <w:t xml:space="preserve">notebook could not handle that many features, so it seems the number of roads does affect if a </w:t>
+      </w:r>
+    </w:p>
+    <w:p>
+      <w:pPr>
+        <w:pStyle w:val="HTMLPreformatted"/>
+        <w:shd w:val="clear" w:color="auto" w:fill="FFFFFF"/>
+        <w:wordWrap w:val="0"/>
+        <w:textAlignment w:val="baseline"/>
+        <w:rPr>
+          <w:rFonts w:ascii="Times New Roman" w:hAnsi="Times New Roman" w:cs="Times New Roman"/>
+          <w:color w:val="000000"/>
+          <w:sz w:val="24"/>
+          <w:szCs w:val="24"/>
+        </w:rPr>
+      </w:pPr>
+      <w:r>
+        <w:rPr>
+          <w:rFonts w:ascii="Times New Roman" w:hAnsi="Times New Roman" w:cs="Times New Roman"/>
+          <w:color w:val="000000"/>
+          <w:sz w:val="24"/>
+          <w:szCs w:val="24"/>
+        </w:rPr>
+        <w:t>buffer can be created.</w:t>
+      </w:r>
+    </w:p>
+    <w:p>
+      <w:pPr>
+        <w:pStyle w:val="HTMLPreformatted"/>
+        <w:shd w:val="clear" w:color="auto" w:fill="FFFFFF"/>
+        <w:wordWrap w:val="0"/>
+        <w:textAlignment w:val="baseline"/>
+        <w:rPr>
+          <w:rFonts w:ascii="Times New Roman" w:hAnsi="Times New Roman" w:cs="Times New Roman"/>
+          <w:color w:val="000000"/>
+          <w:sz w:val="24"/>
+          <w:szCs w:val="24"/>
+        </w:rPr>
+      </w:pPr>
+    </w:p>
+    <w:p>
+      <w:pPr>
+        <w:pStyle w:val="HTMLPreformatted"/>
+        <w:shd w:val="clear" w:color="auto" w:fill="FFFFFF"/>
+        <w:wordWrap w:val="0"/>
+        <w:textAlignment w:val="baseline"/>
+        <w:rPr>
+          <w:rFonts w:ascii="Times New Roman" w:hAnsi="Times New Roman" w:cs="Times New Roman"/>
+          <w:color w:val="000000"/>
+          <w:sz w:val="24"/>
+          <w:szCs w:val="24"/>
+        </w:rPr>
+      </w:pPr>
+      <w:r>
+        <w:rPr>
+          <w:rFonts w:ascii="Times New Roman" w:hAnsi="Times New Roman" w:cs="Times New Roman"/>
+          <w:color w:val="000000"/>
+          <w:sz w:val="24"/>
+          <w:szCs w:val="24"/>
+        </w:rPr>
+        <w:t>Below are some screenshots of my notebook in ArcGIS Online:</w:t>
+      </w:r>
+    </w:p>
+    <w:p>
+      <w:pPr>
+        <w:pStyle w:val="HTMLPreformatted"/>
+        <w:shd w:val="clear" w:color="auto" w:fill="FFFFFF"/>
+        <w:wordWrap w:val="0"/>
+        <w:textAlignment w:val="baseline"/>
+        <w:rPr>
+          <w:rFonts w:ascii="Times New Roman" w:hAnsi="Times New Roman" w:cs="Times New Roman"/>
+          <w:color w:val="000000"/>
+          <w:sz w:val="24"/>
+          <w:szCs w:val="24"/>
+        </w:rPr>
+      </w:pPr>
+    </w:p>
+    <w:p>
+      <w:pPr>
+        <w:pStyle w:val="HTMLPreformatted"/>
+        <w:shd w:val="clear" w:color="auto" w:fill="FFFFFF"/>
+        <w:wordWrap w:val="0"/>
+        <w:textAlignment w:val="baseline"/>
+        <w:rPr>
+          <w:rFonts w:ascii="Times New Roman" w:hAnsi="Times New Roman" w:cs="Times New Roman"/>
+          <w:color w:val="000000"/>
+        </w:rPr>
+      </w:pPr>
+      <w:r>
+        <w:rPr>
+          <w:rFonts w:ascii="Times New Roman" w:hAnsi="Times New Roman" w:cs="Times New Roman"/>
+          <w:color w:val="000000"/>
+        </w:rPr>
+        <w:t>Figure 3. Screenshots depicting the ArcGIS Online notebook to for creat</w:t>
+      </w:r>
+      <w:r>
+        <w:rPr>
+          <w:rFonts w:ascii="Times New Roman" w:hAnsi="Times New Roman" w:cs="Times New Roman"/>
+          <w:color w:val="000000"/>
+        </w:rPr>
+        <w:t>ing</w:t>
+      </w:r>
+      <w:r>
+        <w:rPr>
+          <w:rFonts w:ascii="Times New Roman" w:hAnsi="Times New Roman" w:cs="Times New Roman"/>
+          <w:color w:val="000000"/>
+        </w:rPr>
+        <w:t xml:space="preserve"> buffers on three feature classes</w:t>
+      </w:r>
+    </w:p>
+    <w:p>
+      <w:pPr>
+        <w:pStyle w:val="HTMLPreformatted"/>
+        <w:shd w:val="clear" w:color="auto" w:fill="FFFFFF"/>
+        <w:wordWrap w:val="0"/>
+        <w:textAlignment w:val="baseline"/>
+        <w:rPr>
+          <w:rFonts w:ascii="Times New Roman" w:hAnsi="Times New Roman" w:cs="Times New Roman"/>
+          <w:color w:val="000000"/>
+          <w:sz w:val="24"/>
+          <w:szCs w:val="24"/>
+        </w:rPr>
+      </w:pPr>
+      <w:r>
+        <w:rPr>
+          <w:rFonts w:ascii="Times New Roman" w:hAnsi="Times New Roman" w:cs="Times New Roman"/>
+          <w:noProof/>
+          <w:color w:val="000000"/>
+          <w:sz w:val="24"/>
+          <w:szCs w:val="24"/>
+        </w:rPr>
+        <w:drawing>
+          <wp:inline distT="0" distB="0" distL="0" distR="0" wp14:anchorId="50254D3C" wp14:editId="3B72DC47">
+            <wp:extent cx="5943600" cy="3018155"/>
+            <wp:effectExtent l="0" t="0" r="0" b="0"/>
+            <wp:docPr id="91134007" name="Picture 1" descr="A screenshot of a computer&#10;&#10;Description automatically generated"/>
+            <wp:cNvGraphicFramePr>
+              <a:graphicFrameLocks xmlns:a="http://schemas.openxmlformats.org/drawingml/2006/main" noChangeAspect="1"/>
+            </wp:cNvGraphicFramePr>
+            <a:graphic xmlns:a="http://schemas.openxmlformats.org/drawingml/2006/main">
+              <a:graphicData uri="http://schemas.openxmlformats.org/drawingml/2006/picture">
+                <pic:pic xmlns:pic="http://schemas.openxmlformats.org/drawingml/2006/picture">
+                  <pic:nvPicPr>
+                    <pic:cNvPr id="91134007" name="Picture 1" descr="A screenshot of a computer&#10;&#10;Description automatically generated"/>
+                    <pic:cNvPicPr/>
+                  </pic:nvPicPr>
+                  <pic:blipFill>
+                    <a:blip r:embed="rId11"/>
+                    <a:stretch>
+                      <a:fillRect/>
+                    </a:stretch>
+                  </pic:blipFill>
+                  <pic:spPr>
+                    <a:xfrm>
+                      <a:off x="0" y="0"/>
+                      <a:ext cx="5943600" cy="3018155"/>
+                    </a:xfrm>
+                    <a:prstGeom prst="rect">
+                      <a:avLst/>
+                    </a:prstGeom>
+                  </pic:spPr>
+                </pic:pic>
+              </a:graphicData>
+            </a:graphic>
+          </wp:inline>
+        </w:drawing>
+      </w:r>
+    </w:p>
+    <w:p>
+      <w:pPr>
+        <w:pStyle w:val="HTMLPreformatted"/>
+        <w:shd w:val="clear" w:color="auto" w:fill="FFFFFF"/>
+        <w:wordWrap w:val="0"/>
+        <w:textAlignment w:val="baseline"/>
+        <w:rPr>
+          <w:rFonts w:ascii="Times New Roman" w:hAnsi="Times New Roman" w:cs="Times New Roman"/>
+          <w:color w:val="000000"/>
+          <w:sz w:val="24"/>
+          <w:szCs w:val="24"/>
+        </w:rPr>
+      </w:pPr>
+      <w:r>
+        <w:rPr>
+          <w:rFonts w:ascii="Times New Roman" w:hAnsi="Times New Roman" w:cs="Times New Roman"/>
+          <w:noProof/>
+          <w:color w:val="000000"/>
+          <w:sz w:val="24"/>
+          <w:szCs w:val="24"/>
+        </w:rPr>
+        <w:drawing>
+          <wp:inline distT="0" distB="0" distL="0" distR="0" wp14:anchorId="67DB7E76" wp14:editId="0EDA86F6">
+            <wp:extent cx="5935980" cy="1803202"/>
+            <wp:effectExtent l="0" t="0" r="7620" b="6985"/>
+            <wp:docPr id="96652951" name="Picture 3"/>
+            <wp:cNvGraphicFramePr>
+              <a:graphicFrameLocks xmlns:a="http://schemas.openxmlformats.org/drawingml/2006/main" noChangeAspect="1"/>
+            </wp:cNvGraphicFramePr>
+            <a:graphic xmlns:a="http://schemas.openxmlformats.org/drawingml/2006/main">
+              <a:graphicData uri="http://schemas.openxmlformats.org/drawingml/2006/picture">
+                <pic:pic xmlns:pic="http://schemas.openxmlformats.org/drawingml/2006/picture">
+                  <pic:nvPicPr>
+                    <pic:cNvPr id="0" name="Picture 2"/>
+                    <pic:cNvPicPr>
+                      <a:picLocks noChangeAspect="1" noChangeArrowheads="1"/>
+                    </pic:cNvPicPr>
+                  </pic:nvPicPr>
+                  <pic:blipFill>
+                    <a:blip r:embed="rId12" cstate="print">
+                      <a:extLst>
+                        <a:ext uri="{28A0092B-C50C-407E-A947-70E740481C1C}">
+                          <a14:useLocalDpi xmlns:a14="http://schemas.microsoft.com/office/drawing/2010/main" val="0"/>
+                        </a:ext>
+                      </a:extLst>
+                    </a:blip>
+                    <a:srcRect/>
+                    <a:stretch>
+                      <a:fillRect/>
+                    </a:stretch>
+                  </pic:blipFill>
+                  <pic:spPr bwMode="auto">
+                    <a:xfrm>
+                      <a:off x="0" y="0"/>
+                      <a:ext cx="5992022" cy="1820226"/>
+                    </a:xfrm>
+                    <a:prstGeom prst="rect">
+                      <a:avLst/>
+                    </a:prstGeom>
+                    <a:noFill/>
+                  </pic:spPr>
+                </pic:pic>
+              </a:graphicData>
+            </a:graphic>
+          </wp:inline>
+        </w:drawing>
+      </w:r>
+    </w:p>
+    <w:p>
+      <w:pPr>
+        <w:pStyle w:val="HTMLPreformatted"/>
+        <w:shd w:val="clear" w:color="auto" w:fill="FFFFFF"/>
+        <w:wordWrap w:val="0"/>
+        <w:textAlignment w:val="baseline"/>
+        <w:rPr>
+          <w:rFonts w:ascii="Times New Roman" w:hAnsi="Times New Roman" w:cs="Times New Roman"/>
+          <w:color w:val="000000"/>
+          <w:sz w:val="24"/>
+          <w:szCs w:val="24"/>
+        </w:rPr>
+      </w:pPr>
+      <w:r>
+        <w:rPr>
+          <w:rFonts w:ascii="Times New Roman" w:hAnsi="Times New Roman" w:cs="Times New Roman"/>
+          <w:noProof/>
+          <w:color w:val="000000"/>
+          <w:sz w:val="24"/>
+          <w:szCs w:val="24"/>
+        </w:rPr>
+        <w:drawing>
+          <wp:inline distT="0" distB="0" distL="0" distR="0" wp14:anchorId="54A21CCF" wp14:editId="3D2ADA4C">
+            <wp:extent cx="5943600" cy="1985010"/>
+            <wp:effectExtent l="0" t="0" r="0" b="0"/>
+            <wp:docPr id="1450516643" name="Picture 1" descr="A screenshot of a computer&#10;&#10;Description automatically generated"/>
+            <wp:cNvGraphicFramePr>
+              <a:graphicFrameLocks xmlns:a="http://schemas.openxmlformats.org/drawingml/2006/main" noChangeAspect="1"/>
+            </wp:cNvGraphicFramePr>
+            <a:graphic xmlns:a="http://schemas.openxmlformats.org/drawingml/2006/main">
+              <a:graphicData uri="http://schemas.openxmlformats.org/drawingml/2006/picture">
+                <pic:pic xmlns:pic="http://schemas.openxmlformats.org/drawingml/2006/picture">
+                  <pic:nvPicPr>
+                    <pic:cNvPr id="1450516643" name="Picture 1" descr="A screenshot of a computer&#10;&#10;Description automatically generated"/>
+                    <pic:cNvPicPr/>
+                  </pic:nvPicPr>
+                  <pic:blipFill>
+                    <a:blip r:embed="rId13"/>
+                    <a:stretch>
+                      <a:fillRect/>
+                    </a:stretch>
+                  </pic:blipFill>
+                  <pic:spPr>
+                    <a:xfrm>
+                      <a:off x="0" y="0"/>
+                      <a:ext cx="5943600" cy="1985010"/>
+                    </a:xfrm>
+                    <a:prstGeom prst="rect">
+                      <a:avLst/>
+                    </a:prstGeom>
+                  </pic:spPr>
+                </pic:pic>
+              </a:graphicData>
+            </a:graphic>
+          </wp:inline>
+        </w:drawing>
+      </w:r>
+    </w:p>
+    <w:p>
+      <w:pPr>
+        <w:pStyle w:val="HTMLPreformatted"/>
+        <w:shd w:val="clear" w:color="auto" w:fill="FFFFFF"/>
+        <w:wordWrap w:val="0"/>
+        <w:textAlignment w:val="baseline"/>
+        <w:rPr>
+          <w:rFonts w:ascii="Times New Roman" w:hAnsi="Times New Roman" w:cs="Times New Roman"/>
+          <w:color w:val="000000"/>
+          <w:sz w:val="24"/>
+          <w:szCs w:val="24"/>
+        </w:rPr>
+      </w:pPr>
+      <w:r>
+        <w:rPr>
+          <w:rFonts w:ascii="Times New Roman" w:hAnsi="Times New Roman" w:cs="Times New Roman"/>
+          <w:noProof/>
+          <w:color w:val="000000"/>
+          <w:sz w:val="24"/>
+          <w:szCs w:val="24"/>
+        </w:rPr>
+        <w:lastRenderedPageBreak/>
+        <w:drawing>
+          <wp:inline distT="0" distB="0" distL="0" distR="0" wp14:anchorId="24D87042" wp14:editId="148BD2B6">
+            <wp:extent cx="5943600" cy="1948180"/>
+            <wp:effectExtent l="0" t="0" r="0" b="0"/>
+            <wp:docPr id="1798505983" name="Picture 1" descr="A white background with text&#10;&#10;Description automatically generated"/>
+            <wp:cNvGraphicFramePr>
+              <a:graphicFrameLocks xmlns:a="http://schemas.openxmlformats.org/drawingml/2006/main" noChangeAspect="1"/>
+            </wp:cNvGraphicFramePr>
+            <a:graphic xmlns:a="http://schemas.openxmlformats.org/drawingml/2006/main">
+              <a:graphicData uri="http://schemas.openxmlformats.org/drawingml/2006/picture">
+                <pic:pic xmlns:pic="http://schemas.openxmlformats.org/drawingml/2006/picture">
+                  <pic:nvPicPr>
+                    <pic:cNvPr id="1798505983" name="Picture 1" descr="A white background with text&#10;&#10;Description automatically generated"/>
+                    <pic:cNvPicPr/>
+                  </pic:nvPicPr>
+                  <pic:blipFill>
+                    <a:blip r:embed="rId14"/>
+                    <a:stretch>
+                      <a:fillRect/>
+                    </a:stretch>
+                  </pic:blipFill>
+                  <pic:spPr>
+                    <a:xfrm>
+                      <a:off x="0" y="0"/>
+                      <a:ext cx="5943600" cy="1948180"/>
+                    </a:xfrm>
+                    <a:prstGeom prst="rect">
+                      <a:avLst/>
+                    </a:prstGeom>
+                  </pic:spPr>
+                </pic:pic>
+              </a:graphicData>
+            </a:graphic>
+          </wp:inline>
+        </w:drawing>
+      </w:r>
+    </w:p>
+    <w:p>
+      <w:pPr>
+        <w:pStyle w:val="HTMLPreformatted"/>
+        <w:shd w:val="clear" w:color="auto" w:fill="FFFFFF"/>
+        <w:wordWrap w:val="0"/>
+        <w:textAlignment w:val="baseline"/>
+        <w:rPr>
+          <w:rFonts w:ascii="Times New Roman" w:hAnsi="Times New Roman" w:cs="Times New Roman"/>
+          <w:color w:val="000000"/>
+          <w:sz w:val="24"/>
+          <w:szCs w:val="24"/>
+        </w:rPr>
+      </w:pPr>
+      <w:r>
+        <w:rPr>
+          <w:rFonts w:ascii="Times New Roman" w:hAnsi="Times New Roman" w:cs="Times New Roman"/>
+          <w:noProof/>
+          <w:color w:val="000000"/>
+          <w:sz w:val="24"/>
+          <w:szCs w:val="24"/>
+        </w:rPr>
+        <w:drawing>
+          <wp:inline distT="0" distB="0" distL="0" distR="0" wp14:anchorId="78752B78" wp14:editId="6A197324">
+            <wp:extent cx="5943600" cy="2238375"/>
+            <wp:effectExtent l="0" t="0" r="0" b="9525"/>
+            <wp:docPr id="1448808525" name="Picture 1" descr="A map of the united states&#10;&#10;Description automatically generated"/>
+            <wp:cNvGraphicFramePr>
+              <a:graphicFrameLocks xmlns:a="http://schemas.openxmlformats.org/drawingml/2006/main" noChangeAspect="1"/>
+            </wp:cNvGraphicFramePr>
+            <a:graphic xmlns:a="http://schemas.openxmlformats.org/drawingml/2006/main">
+              <a:graphicData uri="http://schemas.openxmlformats.org/drawingml/2006/picture">
+                <pic:pic xmlns:pic="http://schemas.openxmlformats.org/drawingml/2006/picture">
+                  <pic:nvPicPr>
+                    <pic:cNvPr id="1448808525" name="Picture 1" descr="A map of the united states&#10;&#10;Description automatically generated"/>
+                    <pic:cNvPicPr/>
+                  </pic:nvPicPr>
+                  <pic:blipFill>
+                    <a:blip r:embed="rId15"/>
+                    <a:stretch>
+                      <a:fillRect/>
+                    </a:stretch>
+                  </pic:blipFill>
+                  <pic:spPr>
+                    <a:xfrm>
+                      <a:off x="0" y="0"/>
+                      <a:ext cx="5943600" cy="2238375"/>
+                    </a:xfrm>
+                    <a:prstGeom prst="rect">
+                      <a:avLst/>
+                    </a:prstGeom>
+                  </pic:spPr>
+                </pic:pic>
+              </a:graphicData>
+            </a:graphic>
+          </wp:inline>
+        </w:drawing>
+      </w:r>
+    </w:p>
+    <w:p>
+      <w:pPr>
+        <w:pStyle w:val="HTMLPreformatted"/>
+        <w:shd w:val="clear" w:color="auto" w:fill="FFFFFF"/>
+        <w:wordWrap w:val="0"/>
+        <w:textAlignment w:val="baseline"/>
+        <w:rPr>
+          <w:rFonts w:ascii="Times New Roman" w:hAnsi="Times New Roman" w:cs="Times New Roman"/>
+          <w:color w:val="000000"/>
+          <w:sz w:val="24"/>
+          <w:szCs w:val="24"/>
+        </w:rPr>
+      </w:pPr>
+      <w:r>
+        <w:rPr>
+          <w:rFonts w:ascii="Times New Roman" w:hAnsi="Times New Roman" w:cs="Times New Roman"/>
+          <w:noProof/>
+          <w:color w:val="000000"/>
+          <w:sz w:val="24"/>
+          <w:szCs w:val="24"/>
+        </w:rPr>
+        <w:drawing>
+          <wp:inline distT="0" distB="0" distL="0" distR="0" wp14:anchorId="69EBBD66" wp14:editId="5716EE8E">
+            <wp:extent cx="5943600" cy="1063625"/>
+            <wp:effectExtent l="0" t="0" r="0" b="3175"/>
+            <wp:docPr id="242175207" name="Picture 1" descr="A white background with blue text&#10;&#10;Description automatically generated"/>
+            <wp:cNvGraphicFramePr>
+              <a:graphicFrameLocks xmlns:a="http://schemas.openxmlformats.org/drawingml/2006/main" noChangeAspect="1"/>
+            </wp:cNvGraphicFramePr>
+            <a:graphic xmlns:a="http://schemas.openxmlformats.org/drawingml/2006/main">
+              <a:graphicData uri="http://schemas.openxmlformats.org/drawingml/2006/picture">
+                <pic:pic xmlns:pic="http://schemas.openxmlformats.org/drawingml/2006/picture">
+                  <pic:nvPicPr>
+                    <pic:cNvPr id="242175207" name="Picture 1" descr="A white background with blue text&#10;&#10;Description automatically generated"/>
+                    <pic:cNvPicPr/>
+                  </pic:nvPicPr>
+                  <pic:blipFill>
+                    <a:blip r:embed="rId16"/>
+                    <a:stretch>
+                      <a:fillRect/>
+                    </a:stretch>
+                  </pic:blipFill>
+                  <pic:spPr>
+                    <a:xfrm>
+                      <a:off x="0" y="0"/>
+                      <a:ext cx="5943600" cy="1063625"/>
+                    </a:xfrm>
+                    <a:prstGeom prst="rect">
+                      <a:avLst/>
+                    </a:prstGeom>
+                  </pic:spPr>
+                </pic:pic>
+              </a:graphicData>
+            </a:graphic>
+          </wp:inline>
+        </w:drawing>
+      </w:r>
+    </w:p>
+    <w:p>
+      <w:pPr>
+        <w:pStyle w:val="HTMLPreformatted"/>
+        <w:shd w:val="clear" w:color="auto" w:fill="FFFFFF"/>
+        <w:wordWrap w:val="0"/>
+        <w:textAlignment w:val="baseline"/>
+        <w:rPr>
+          <w:rFonts w:ascii="Times New Roman" w:hAnsi="Times New Roman" w:cs="Times New Roman"/>
+          <w:color w:val="000000"/>
+          <w:sz w:val="24"/>
+          <w:szCs w:val="24"/>
+        </w:rPr>
+      </w:pPr>
+    </w:p>
+    <w:p>
+      <w:pPr>
+        <w:pStyle w:val="HTMLPreformatted"/>
+        <w:shd w:val="clear" w:color="auto" w:fill="FFFFFF"/>
+        <w:wordWrap w:val="0"/>
+        <w:textAlignment w:val="baseline"/>
+        <w:rPr>
+          <w:rFonts w:ascii="Times New Roman" w:hAnsi="Times New Roman" w:cs="Times New Roman"/>
+          <w:color w:val="000000"/>
+          <w:sz w:val="24"/>
+          <w:szCs w:val="24"/>
+        </w:rPr>
+      </w:pPr>
+      <w:r>
+        <w:rPr>
+          <w:rFonts w:ascii="Times New Roman" w:hAnsi="Times New Roman" w:cs="Times New Roman"/>
+          <w:color w:val="000000"/>
+          <w:sz w:val="24"/>
+          <w:szCs w:val="24"/>
+        </w:rPr>
+        <w:t>Below is the raw code:</w:t>
+      </w:r>
+    </w:p>
+    <w:p>
+      <w:pPr>
+        <w:pStyle w:val="HTMLPreformatted"/>
+        <w:shd w:val="clear" w:color="auto" w:fill="FFFFFF"/>
+        <w:wordWrap w:val="0"/>
+        <w:textAlignment w:val="baseline"/>
+        <w:rPr>
+          <w:rFonts w:ascii="Times New Roman" w:hAnsi="Times New Roman" w:cs="Times New Roman"/>
+          <w:color w:val="000000"/>
+          <w:sz w:val="24"/>
+          <w:szCs w:val="24"/>
+        </w:rPr>
+      </w:pPr>
+    </w:p>
+    <w:p>
+      <w:pPr>
+        <w:pStyle w:val="HTMLPreformatted"/>
+        <w:shd w:val="clear" w:color="auto" w:fill="FFFFFF"/>
+        <w:wordWrap w:val="0"/>
+        <w:textAlignment w:val="baseline"/>
+        <w:rPr>
+          <w:rFonts w:ascii="Times New Roman" w:hAnsi="Times New Roman" w:cs="Times New Roman"/>
+          <w:color w:val="000000"/>
+          <w:sz w:val="24"/>
+          <w:szCs w:val="24"/>
+        </w:rPr>
+      </w:pPr>
+      <w:r>
+        <w:rPr>
+          <w:rFonts w:ascii="Times New Roman" w:hAnsi="Times New Roman" w:cs="Times New Roman"/>
+          <w:color w:val="000000"/>
+          <w:sz w:val="24"/>
+          <w:szCs w:val="24"/>
+        </w:rPr>
+        <w:t>from arcgis.gis import GIS</w:t>
+      </w:r>
+    </w:p>
+    <w:p>
+      <w:pPr>
+        <w:pStyle w:val="HTMLPreformatted"/>
+        <w:shd w:val="clear" w:color="auto" w:fill="FFFFFF"/>
+        <w:wordWrap w:val="0"/>
+        <w:textAlignment w:val="baseline"/>
+        <w:rPr>
+          <w:rFonts w:ascii="Times New Roman" w:hAnsi="Times New Roman" w:cs="Times New Roman"/>
+          <w:color w:val="000000"/>
+          <w:sz w:val="24"/>
+          <w:szCs w:val="24"/>
+        </w:rPr>
+      </w:pPr>
+      <w:r>
+        <w:rPr>
+          <w:rFonts w:ascii="Times New Roman" w:hAnsi="Times New Roman" w:cs="Times New Roman"/>
+          <w:color w:val="000000"/>
+          <w:sz w:val="24"/>
+          <w:szCs w:val="24"/>
+        </w:rPr>
+        <w:t>gis = GIS("home")</w:t>
+      </w:r>
+    </w:p>
+    <w:p>
+      <w:pPr>
+        <w:pStyle w:val="HTMLPreformatted"/>
+        <w:shd w:val="clear" w:color="auto" w:fill="FFFFFF"/>
+        <w:wordWrap w:val="0"/>
+        <w:textAlignment w:val="baseline"/>
+        <w:rPr>
+          <w:rFonts w:ascii="Times New Roman" w:hAnsi="Times New Roman" w:cs="Times New Roman"/>
+          <w:color w:val="000000"/>
+          <w:sz w:val="24"/>
+          <w:szCs w:val="24"/>
+        </w:rPr>
+      </w:pPr>
+      <w:r>
+        <w:rPr>
+          <w:rFonts w:ascii="Times New Roman" w:hAnsi="Times New Roman" w:cs="Times New Roman"/>
+          <w:color w:val="000000"/>
+          <w:sz w:val="24"/>
+          <w:szCs w:val="24"/>
+        </w:rPr>
+        <w:t>from IPython.display import display</w:t>
+      </w:r>
+    </w:p>
+    <w:p>
+      <w:pPr>
+        <w:pStyle w:val="HTMLPreformatted"/>
+        <w:shd w:val="clear" w:color="auto" w:fill="FFFFFF"/>
+        <w:wordWrap w:val="0"/>
+        <w:textAlignment w:val="baseline"/>
+        <w:rPr>
+          <w:rFonts w:ascii="Times New Roman" w:hAnsi="Times New Roman" w:cs="Times New Roman"/>
+          <w:color w:val="000000"/>
+          <w:sz w:val="24"/>
+          <w:szCs w:val="24"/>
+        </w:rPr>
+      </w:pPr>
+      <w:r>
+        <w:rPr>
+          <w:rFonts w:ascii="Times New Roman" w:hAnsi="Times New Roman" w:cs="Times New Roman"/>
+          <w:color w:val="000000"/>
+          <w:sz w:val="24"/>
+          <w:szCs w:val="24"/>
+        </w:rPr>
+        <w:t>from arcgis.features import use_proximity</w:t>
+      </w:r>
+    </w:p>
+    <w:p>
+      <w:pPr>
+        <w:pStyle w:val="HTMLPreformatted"/>
+        <w:shd w:val="clear" w:color="auto" w:fill="FFFFFF"/>
+        <w:wordWrap w:val="0"/>
+        <w:textAlignment w:val="baseline"/>
+        <w:rPr>
+          <w:rFonts w:ascii="Times New Roman" w:hAnsi="Times New Roman" w:cs="Times New Roman"/>
+          <w:color w:val="000000"/>
+          <w:sz w:val="24"/>
+          <w:szCs w:val="24"/>
+        </w:rPr>
+      </w:pPr>
+    </w:p>
+    <w:p>
+      <w:pPr>
+        <w:pStyle w:val="HTMLPreformatted"/>
+        <w:shd w:val="clear" w:color="auto" w:fill="FFFFFF"/>
+        <w:wordWrap w:val="0"/>
+        <w:textAlignment w:val="baseline"/>
+        <w:rPr>
+          <w:rFonts w:ascii="Times New Roman" w:hAnsi="Times New Roman" w:cs="Times New Roman"/>
+          <w:color w:val="000000"/>
+          <w:sz w:val="24"/>
+          <w:szCs w:val="24"/>
+        </w:rPr>
+      </w:pPr>
+      <w:r>
+        <w:rPr>
+          <w:rFonts w:ascii="Times New Roman" w:hAnsi="Times New Roman" w:cs="Times New Roman"/>
+          <w:color w:val="000000"/>
+          <w:sz w:val="24"/>
+          <w:szCs w:val="24"/>
+        </w:rPr>
+        <w:t>me = gis.users.me</w:t>
+      </w:r>
+    </w:p>
+    <w:p>
+      <w:pPr>
+        <w:pStyle w:val="HTMLPreformatted"/>
+        <w:shd w:val="clear" w:color="auto" w:fill="FFFFFF"/>
+        <w:wordWrap w:val="0"/>
+        <w:textAlignment w:val="baseline"/>
+        <w:rPr>
+          <w:rFonts w:ascii="Times New Roman" w:hAnsi="Times New Roman" w:cs="Times New Roman"/>
+          <w:color w:val="000000"/>
+          <w:sz w:val="24"/>
+          <w:szCs w:val="24"/>
+        </w:rPr>
+      </w:pPr>
+      <w:r>
+        <w:rPr>
+          <w:rFonts w:ascii="Times New Roman" w:hAnsi="Times New Roman" w:cs="Times New Roman"/>
+          <w:color w:val="000000"/>
+          <w:sz w:val="24"/>
+          <w:szCs w:val="24"/>
+        </w:rPr>
+        <w:t>me</w:t>
+      </w:r>
+    </w:p>
+    <w:p>
+      <w:pPr>
+        <w:pStyle w:val="HTMLPreformatted"/>
+        <w:shd w:val="clear" w:color="auto" w:fill="FFFFFF"/>
+        <w:wordWrap w:val="0"/>
+        <w:textAlignment w:val="baseline"/>
+        <w:rPr>
+          <w:rFonts w:ascii="Times New Roman" w:hAnsi="Times New Roman" w:cs="Times New Roman"/>
+          <w:color w:val="000000"/>
+          <w:sz w:val="24"/>
+          <w:szCs w:val="24"/>
+        </w:rPr>
+      </w:pPr>
+    </w:p>
+    <w:p>
+      <w:pPr>
+        <w:pStyle w:val="HTMLPreformatted"/>
+        <w:shd w:val="clear" w:color="auto" w:fill="FFFFFF"/>
+        <w:wordWrap w:val="0"/>
+        <w:textAlignment w:val="baseline"/>
+        <w:rPr>
+          <w:rFonts w:ascii="Times New Roman" w:hAnsi="Times New Roman" w:cs="Times New Roman"/>
+          <w:color w:val="000000"/>
+          <w:sz w:val="24"/>
+          <w:szCs w:val="24"/>
+        </w:rPr>
+      </w:pPr>
+      <w:r>
+        <w:rPr>
+          <w:rFonts w:ascii="Times New Roman" w:hAnsi="Times New Roman" w:cs="Times New Roman"/>
+          <w:color w:val="000000"/>
+          <w:sz w:val="24"/>
+          <w:szCs w:val="24"/>
+        </w:rPr>
+        <w:t>my_content = me.items()</w:t>
+      </w:r>
+    </w:p>
+    <w:p>
+      <w:pPr>
+        <w:pStyle w:val="HTMLPreformatted"/>
+        <w:shd w:val="clear" w:color="auto" w:fill="FFFFFF"/>
+        <w:wordWrap w:val="0"/>
+        <w:textAlignment w:val="baseline"/>
+        <w:rPr>
+          <w:rFonts w:ascii="Times New Roman" w:hAnsi="Times New Roman" w:cs="Times New Roman"/>
+          <w:color w:val="000000"/>
+          <w:sz w:val="24"/>
+          <w:szCs w:val="24"/>
+        </w:rPr>
+      </w:pPr>
+    </w:p>
+    <w:p>
+      <w:pPr>
+        <w:pStyle w:val="HTMLPreformatted"/>
+        <w:shd w:val="clear" w:color="auto" w:fill="FFFFFF"/>
+        <w:wordWrap w:val="0"/>
+        <w:textAlignment w:val="baseline"/>
+        <w:rPr>
+          <w:rFonts w:ascii="Times New Roman" w:hAnsi="Times New Roman" w:cs="Times New Roman"/>
+          <w:color w:val="000000"/>
+          <w:sz w:val="24"/>
+          <w:szCs w:val="24"/>
+        </w:rPr>
+      </w:pPr>
+      <w:r>
+        <w:rPr>
+          <w:rFonts w:ascii="Times New Roman" w:hAnsi="Times New Roman" w:cs="Times New Roman"/>
+          <w:color w:val="000000"/>
+          <w:sz w:val="24"/>
+          <w:szCs w:val="24"/>
+        </w:rPr>
+        <w:t>for item in my_content:</w:t>
+      </w:r>
+    </w:p>
+    <w:p>
+      <w:pPr>
+        <w:pStyle w:val="HTMLPreformatted"/>
+        <w:shd w:val="clear" w:color="auto" w:fill="FFFFFF"/>
+        <w:wordWrap w:val="0"/>
+        <w:textAlignment w:val="baseline"/>
+        <w:rPr>
+          <w:rFonts w:ascii="Times New Roman" w:hAnsi="Times New Roman" w:cs="Times New Roman"/>
+          <w:color w:val="000000"/>
+          <w:sz w:val="24"/>
+          <w:szCs w:val="24"/>
+        </w:rPr>
+      </w:pPr>
+      <w:r>
+        <w:rPr>
+          <w:rFonts w:ascii="Times New Roman" w:hAnsi="Times New Roman" w:cs="Times New Roman"/>
+          <w:color w:val="000000"/>
+          <w:sz w:val="24"/>
+          <w:szCs w:val="24"/>
+        </w:rPr>
+        <w:t xml:space="preserve">    if item.title == "Rice County Roads":</w:t>
+      </w:r>
+    </w:p>
+    <w:p>
+      <w:pPr>
+        <w:pStyle w:val="HTMLPreformatted"/>
+        <w:shd w:val="clear" w:color="auto" w:fill="FFFFFF"/>
+        <w:wordWrap w:val="0"/>
+        <w:textAlignment w:val="baseline"/>
+        <w:rPr>
+          <w:rFonts w:ascii="Times New Roman" w:hAnsi="Times New Roman" w:cs="Times New Roman"/>
+          <w:color w:val="000000"/>
+          <w:sz w:val="24"/>
+          <w:szCs w:val="24"/>
+        </w:rPr>
+      </w:pPr>
+      <w:r>
+        <w:rPr>
+          <w:rFonts w:ascii="Times New Roman" w:hAnsi="Times New Roman" w:cs="Times New Roman"/>
+          <w:color w:val="000000"/>
+          <w:sz w:val="24"/>
+          <w:szCs w:val="24"/>
+        </w:rPr>
+        <w:t xml:space="preserve">        Rice_County = item</w:t>
+      </w:r>
+    </w:p>
+    <w:p>
+      <w:pPr>
+        <w:pStyle w:val="HTMLPreformatted"/>
+        <w:shd w:val="clear" w:color="auto" w:fill="FFFFFF"/>
+        <w:wordWrap w:val="0"/>
+        <w:textAlignment w:val="baseline"/>
+        <w:rPr>
+          <w:rFonts w:ascii="Times New Roman" w:hAnsi="Times New Roman" w:cs="Times New Roman"/>
+          <w:color w:val="000000"/>
+          <w:sz w:val="24"/>
+          <w:szCs w:val="24"/>
+        </w:rPr>
+      </w:pPr>
+      <w:r>
+        <w:rPr>
+          <w:rFonts w:ascii="Times New Roman" w:hAnsi="Times New Roman" w:cs="Times New Roman"/>
+          <w:color w:val="000000"/>
+          <w:sz w:val="24"/>
+          <w:szCs w:val="24"/>
+        </w:rPr>
+        <w:lastRenderedPageBreak/>
+        <w:t xml:space="preserve">    if item.title == "Dakota County Roads":</w:t>
+      </w:r>
+    </w:p>
+    <w:p>
+      <w:pPr>
+        <w:pStyle w:val="HTMLPreformatted"/>
+        <w:shd w:val="clear" w:color="auto" w:fill="FFFFFF"/>
+        <w:wordWrap w:val="0"/>
+        <w:textAlignment w:val="baseline"/>
+        <w:rPr>
+          <w:rFonts w:ascii="Times New Roman" w:hAnsi="Times New Roman" w:cs="Times New Roman"/>
+          <w:color w:val="000000"/>
+          <w:sz w:val="24"/>
+          <w:szCs w:val="24"/>
+        </w:rPr>
+      </w:pPr>
+      <w:r>
+        <w:rPr>
+          <w:rFonts w:ascii="Times New Roman" w:hAnsi="Times New Roman" w:cs="Times New Roman"/>
+          <w:color w:val="000000"/>
+          <w:sz w:val="24"/>
+          <w:szCs w:val="24"/>
+        </w:rPr>
+        <w:t xml:space="preserve">        Dakota_County = item</w:t>
+      </w:r>
+    </w:p>
+    <w:p>
+      <w:pPr>
+        <w:pStyle w:val="HTMLPreformatted"/>
+        <w:shd w:val="clear" w:color="auto" w:fill="FFFFFF"/>
+        <w:wordWrap w:val="0"/>
+        <w:textAlignment w:val="baseline"/>
+        <w:rPr>
+          <w:rFonts w:ascii="Times New Roman" w:hAnsi="Times New Roman" w:cs="Times New Roman"/>
+          <w:color w:val="000000"/>
+          <w:sz w:val="24"/>
+          <w:szCs w:val="24"/>
+        </w:rPr>
+      </w:pPr>
+      <w:r>
+        <w:rPr>
+          <w:rFonts w:ascii="Times New Roman" w:hAnsi="Times New Roman" w:cs="Times New Roman"/>
+          <w:color w:val="000000"/>
+          <w:sz w:val="24"/>
+          <w:szCs w:val="24"/>
+        </w:rPr>
+        <w:t xml:space="preserve">    if item.title == "State Forest Roads":</w:t>
+      </w:r>
+    </w:p>
+    <w:p>
+      <w:pPr>
+        <w:pStyle w:val="HTMLPreformatted"/>
+        <w:shd w:val="clear" w:color="auto" w:fill="FFFFFF"/>
+        <w:wordWrap w:val="0"/>
+        <w:textAlignment w:val="baseline"/>
+        <w:rPr>
+          <w:rFonts w:ascii="Times New Roman" w:hAnsi="Times New Roman" w:cs="Times New Roman"/>
+          <w:color w:val="000000"/>
+          <w:sz w:val="24"/>
+          <w:szCs w:val="24"/>
+        </w:rPr>
+      </w:pPr>
+      <w:r>
+        <w:rPr>
+          <w:rFonts w:ascii="Times New Roman" w:hAnsi="Times New Roman" w:cs="Times New Roman"/>
+          <w:color w:val="000000"/>
+          <w:sz w:val="24"/>
+          <w:szCs w:val="24"/>
+        </w:rPr>
+        <w:t xml:space="preserve">        State_Forest = item</w:t>
+      </w:r>
+    </w:p>
+    <w:p>
+      <w:pPr>
+        <w:pStyle w:val="HTMLPreformatted"/>
+        <w:shd w:val="clear" w:color="auto" w:fill="FFFFFF"/>
+        <w:wordWrap w:val="0"/>
+        <w:textAlignment w:val="baseline"/>
+        <w:rPr>
+          <w:rFonts w:ascii="Times New Roman" w:hAnsi="Times New Roman" w:cs="Times New Roman"/>
+          <w:color w:val="000000"/>
+          <w:sz w:val="24"/>
+          <w:szCs w:val="24"/>
+        </w:rPr>
+      </w:pPr>
+      <w:r>
+        <w:rPr>
+          <w:rFonts w:ascii="Times New Roman" w:hAnsi="Times New Roman" w:cs="Times New Roman"/>
+          <w:color w:val="000000"/>
+          <w:sz w:val="24"/>
+          <w:szCs w:val="24"/>
+        </w:rPr>
+        <w:t xml:space="preserve">        </w:t>
+      </w:r>
+    </w:p>
+    <w:p>
+      <w:pPr>
+        <w:pStyle w:val="HTMLPreformatted"/>
+        <w:shd w:val="clear" w:color="auto" w:fill="FFFFFF"/>
+        <w:wordWrap w:val="0"/>
+        <w:textAlignment w:val="baseline"/>
+        <w:rPr>
+          <w:rFonts w:ascii="Times New Roman" w:hAnsi="Times New Roman" w:cs="Times New Roman"/>
+          <w:color w:val="000000"/>
+          <w:sz w:val="24"/>
+          <w:szCs w:val="24"/>
+        </w:rPr>
+      </w:pPr>
+      <w:r>
+        <w:rPr>
+          <w:rFonts w:ascii="Times New Roman" w:hAnsi="Times New Roman" w:cs="Times New Roman"/>
+          <w:color w:val="000000"/>
+          <w:sz w:val="24"/>
+          <w:szCs w:val="24"/>
+        </w:rPr>
+        <w:t>print(Rice_County,Dakota_County,State_Forest)</w:t>
+      </w:r>
+    </w:p>
+    <w:p>
+      <w:pPr>
+        <w:pStyle w:val="HTMLPreformatted"/>
+        <w:shd w:val="clear" w:color="auto" w:fill="FFFFFF"/>
+        <w:wordWrap w:val="0"/>
+        <w:textAlignment w:val="baseline"/>
+        <w:rPr>
+          <w:rFonts w:ascii="Times New Roman" w:hAnsi="Times New Roman" w:cs="Times New Roman"/>
+          <w:color w:val="000000"/>
+          <w:sz w:val="24"/>
+          <w:szCs w:val="24"/>
+        </w:rPr>
+      </w:pPr>
+      <w:r>
+        <w:rPr>
+          <w:rFonts w:ascii="Times New Roman" w:hAnsi="Times New Roman" w:cs="Times New Roman"/>
+          <w:color w:val="000000"/>
+          <w:sz w:val="24"/>
+          <w:szCs w:val="24"/>
+        </w:rPr>
+        <w:t>display(Rice_County,Dakota_County,State_Forest)</w:t>
+      </w:r>
+    </w:p>
+    <w:p>
+      <w:pPr>
+        <w:pStyle w:val="HTMLPreformatted"/>
+        <w:shd w:val="clear" w:color="auto" w:fill="FFFFFF"/>
+        <w:wordWrap w:val="0"/>
+        <w:textAlignment w:val="baseline"/>
+        <w:rPr>
+          <w:rFonts w:ascii="Times New Roman" w:hAnsi="Times New Roman" w:cs="Times New Roman"/>
+          <w:color w:val="000000"/>
+          <w:sz w:val="24"/>
+          <w:szCs w:val="24"/>
+        </w:rPr>
+      </w:pPr>
+    </w:p>
+    <w:p>
+      <w:pPr>
+        <w:pStyle w:val="HTMLPreformatted"/>
+        <w:shd w:val="clear" w:color="auto" w:fill="FFFFFF"/>
+        <w:wordWrap w:val="0"/>
+        <w:textAlignment w:val="baseline"/>
+        <w:rPr>
+          <w:rFonts w:ascii="Times New Roman" w:hAnsi="Times New Roman" w:cs="Times New Roman"/>
+          <w:color w:val="000000"/>
+          <w:sz w:val="24"/>
+          <w:szCs w:val="24"/>
+        </w:rPr>
+      </w:pPr>
+      <w:r>
+        <w:rPr>
+          <w:rFonts w:ascii="Times New Roman" w:hAnsi="Times New Roman" w:cs="Times New Roman"/>
+          <w:color w:val="000000"/>
+          <w:sz w:val="24"/>
+          <w:szCs w:val="24"/>
+        </w:rPr>
+        <w:t>Rice_County_buf = use_proximity.create_buffers(Rice_County,distances=[100],units='Meters')</w:t>
+      </w:r>
+    </w:p>
+    <w:p>
+      <w:pPr>
+        <w:pStyle w:val="HTMLPreformatted"/>
+        <w:shd w:val="clear" w:color="auto" w:fill="FFFFFF"/>
+        <w:wordWrap w:val="0"/>
+        <w:textAlignment w:val="baseline"/>
+        <w:rPr>
+          <w:rFonts w:ascii="Times New Roman" w:hAnsi="Times New Roman" w:cs="Times New Roman"/>
+          <w:color w:val="000000"/>
+          <w:sz w:val="24"/>
+          <w:szCs w:val="24"/>
+        </w:rPr>
+      </w:pPr>
+    </w:p>
+    <w:p>
+      <w:pPr>
+        <w:pStyle w:val="HTMLPreformatted"/>
+        <w:shd w:val="clear" w:color="auto" w:fill="FFFFFF"/>
+        <w:wordWrap w:val="0"/>
+        <w:textAlignment w:val="baseline"/>
+        <w:rPr>
+          <w:rFonts w:ascii="Times New Roman" w:hAnsi="Times New Roman" w:cs="Times New Roman"/>
+          <w:color w:val="000000"/>
+          <w:sz w:val="24"/>
+          <w:szCs w:val="24"/>
+        </w:rPr>
+      </w:pPr>
+      <w:r>
+        <w:rPr>
+          <w:rFonts w:ascii="Times New Roman" w:hAnsi="Times New Roman" w:cs="Times New Roman"/>
+          <w:color w:val="000000"/>
+          <w:sz w:val="24"/>
+          <w:szCs w:val="24"/>
+        </w:rPr>
+        <w:t>Dakota_County_buf = use_proximity.create_buffers(Dakota_County,distances=[100],units='Meters')</w:t>
+      </w:r>
+    </w:p>
+    <w:p>
+      <w:pPr>
+        <w:pStyle w:val="HTMLPreformatted"/>
+        <w:shd w:val="clear" w:color="auto" w:fill="FFFFFF"/>
+        <w:wordWrap w:val="0"/>
+        <w:textAlignment w:val="baseline"/>
+        <w:rPr>
+          <w:rFonts w:ascii="Times New Roman" w:hAnsi="Times New Roman" w:cs="Times New Roman"/>
+          <w:color w:val="000000"/>
+          <w:sz w:val="24"/>
+          <w:szCs w:val="24"/>
+        </w:rPr>
+      </w:pPr>
+    </w:p>
+    <w:p>
+      <w:pPr>
+        <w:pStyle w:val="HTMLPreformatted"/>
+        <w:shd w:val="clear" w:color="auto" w:fill="FFFFFF"/>
+        <w:wordWrap w:val="0"/>
+        <w:textAlignment w:val="baseline"/>
+        <w:rPr>
+          <w:rFonts w:ascii="Times New Roman" w:hAnsi="Times New Roman" w:cs="Times New Roman"/>
+          <w:color w:val="000000"/>
+          <w:sz w:val="24"/>
+          <w:szCs w:val="24"/>
+        </w:rPr>
+      </w:pPr>
+      <w:r>
+        <w:rPr>
+          <w:rFonts w:ascii="Times New Roman" w:hAnsi="Times New Roman" w:cs="Times New Roman"/>
+          <w:color w:val="000000"/>
+          <w:sz w:val="24"/>
+          <w:szCs w:val="24"/>
+        </w:rPr>
+        <w:t>State_Forest_buf = use_proximity.create_buffers(State_Forest,distances=[100],units='Meters')</w:t>
+      </w:r>
+    </w:p>
+    <w:p>
+      <w:pPr>
+        <w:pStyle w:val="HTMLPreformatted"/>
+        <w:shd w:val="clear" w:color="auto" w:fill="FFFFFF"/>
+        <w:wordWrap w:val="0"/>
+        <w:textAlignment w:val="baseline"/>
+        <w:rPr>
+          <w:rFonts w:ascii="Times New Roman" w:hAnsi="Times New Roman" w:cs="Times New Roman"/>
+          <w:color w:val="000000"/>
+          <w:sz w:val="24"/>
+          <w:szCs w:val="24"/>
+        </w:rPr>
+      </w:pPr>
+    </w:p>
+    <w:p>
+      <w:pPr>
+        <w:pStyle w:val="HTMLPreformatted"/>
+        <w:shd w:val="clear" w:color="auto" w:fill="FFFFFF"/>
+        <w:wordWrap w:val="0"/>
+        <w:textAlignment w:val="baseline"/>
+        <w:rPr>
+          <w:rFonts w:ascii="Times New Roman" w:hAnsi="Times New Roman" w:cs="Times New Roman"/>
+          <w:color w:val="000000"/>
+          <w:sz w:val="24"/>
+          <w:szCs w:val="24"/>
+        </w:rPr>
+      </w:pPr>
+      <w:r>
+        <w:rPr>
+          <w:rFonts w:ascii="Times New Roman" w:hAnsi="Times New Roman" w:cs="Times New Roman"/>
+          <w:color w:val="000000"/>
+          <w:sz w:val="24"/>
+          <w:szCs w:val="24"/>
+        </w:rPr>
+        <w:t>roads_map = gis.map("Minnesota")</w:t>
+      </w:r>
+    </w:p>
+    <w:p>
+      <w:pPr>
+        <w:pStyle w:val="HTMLPreformatted"/>
+        <w:shd w:val="clear" w:color="auto" w:fill="FFFFFF"/>
+        <w:wordWrap w:val="0"/>
+        <w:textAlignment w:val="baseline"/>
+        <w:rPr>
+          <w:rFonts w:ascii="Times New Roman" w:hAnsi="Times New Roman" w:cs="Times New Roman"/>
+          <w:color w:val="000000"/>
+          <w:sz w:val="24"/>
+          <w:szCs w:val="24"/>
+        </w:rPr>
+      </w:pPr>
+      <w:r>
+        <w:rPr>
+          <w:rFonts w:ascii="Times New Roman" w:hAnsi="Times New Roman" w:cs="Times New Roman"/>
+          <w:color w:val="000000"/>
+          <w:sz w:val="24"/>
+          <w:szCs w:val="24"/>
+        </w:rPr>
+        <w:t>display(roads_map)</w:t>
+      </w:r>
+    </w:p>
+    <w:p>
+      <w:pPr>
+        <w:pStyle w:val="HTMLPreformatted"/>
+        <w:shd w:val="clear" w:color="auto" w:fill="FFFFFF"/>
+        <w:wordWrap w:val="0"/>
+        <w:textAlignment w:val="baseline"/>
+        <w:rPr>
+          <w:rFonts w:ascii="Times New Roman" w:hAnsi="Times New Roman" w:cs="Times New Roman"/>
+          <w:color w:val="000000"/>
+          <w:sz w:val="24"/>
+          <w:szCs w:val="24"/>
+        </w:rPr>
+      </w:pPr>
+    </w:p>
+    <w:p>
+      <w:pPr>
+        <w:pStyle w:val="HTMLPreformatted"/>
+        <w:shd w:val="clear" w:color="auto" w:fill="FFFFFF"/>
+        <w:wordWrap w:val="0"/>
+        <w:textAlignment w:val="baseline"/>
+        <w:rPr>
+          <w:rFonts w:ascii="Times New Roman" w:hAnsi="Times New Roman" w:cs="Times New Roman"/>
+          <w:color w:val="000000"/>
+          <w:sz w:val="24"/>
+          <w:szCs w:val="24"/>
+        </w:rPr>
+      </w:pPr>
+      <w:r>
+        <w:rPr>
+          <w:rFonts w:ascii="Times New Roman" w:hAnsi="Times New Roman" w:cs="Times New Roman"/>
+          <w:color w:val="000000"/>
+          <w:sz w:val="24"/>
+          <w:szCs w:val="24"/>
+        </w:rPr>
+        <w:t>buffer_list = ['Rice_County_buf','Dakota_County_buf','State_Forest_buf']</w:t>
+      </w:r>
+    </w:p>
+    <w:p>
+      <w:pPr>
+        <w:pStyle w:val="HTMLPreformatted"/>
+        <w:shd w:val="clear" w:color="auto" w:fill="FFFFFF"/>
+        <w:wordWrap w:val="0"/>
+        <w:textAlignment w:val="baseline"/>
+        <w:rPr>
+          <w:rFonts w:ascii="Times New Roman" w:hAnsi="Times New Roman" w:cs="Times New Roman"/>
+          <w:color w:val="000000"/>
+          <w:sz w:val="24"/>
+          <w:szCs w:val="24"/>
+        </w:rPr>
+      </w:pPr>
+      <w:r>
+        <w:rPr>
+          <w:rFonts w:ascii="Times New Roman" w:hAnsi="Times New Roman" w:cs="Times New Roman"/>
+          <w:color w:val="000000"/>
+          <w:sz w:val="24"/>
+          <w:szCs w:val="24"/>
+        </w:rPr>
+        <w:t>for buffer in buffer_list:</w:t>
+      </w:r>
+    </w:p>
+    <w:p>
+      <w:pPr>
+        <w:pStyle w:val="HTMLPreformatted"/>
+        <w:shd w:val="clear" w:color="auto" w:fill="FFFFFF"/>
+        <w:wordWrap w:val="0"/>
+        <w:textAlignment w:val="baseline"/>
+        <w:rPr>
+          <w:rFonts w:ascii="Times New Roman" w:hAnsi="Times New Roman" w:cs="Times New Roman"/>
+          <w:color w:val="000000"/>
+          <w:sz w:val="24"/>
+          <w:szCs w:val="24"/>
+        </w:rPr>
+      </w:pPr>
+      <w:r>
+        <w:rPr>
+          <w:rFonts w:ascii="Times New Roman" w:hAnsi="Times New Roman" w:cs="Times New Roman"/>
+          <w:color w:val="000000"/>
+          <w:sz w:val="24"/>
+          <w:szCs w:val="24"/>
+        </w:rPr>
+        <w:t xml:space="preserve">    roads_map.add_layer(buffer)</w:t>
+      </w:r>
+    </w:p>
+    <w:p>
+      <w:pPr>
+        <w:pStyle w:val="HTMLPreformatted"/>
+        <w:shd w:val="clear" w:color="auto" w:fill="FFFFFF"/>
+        <w:wordWrap w:val="0"/>
+        <w:textAlignment w:val="baseline"/>
+        <w:rPr>
+          <w:rFonts w:ascii="Times New Roman" w:hAnsi="Times New Roman" w:cs="Times New Roman"/>
+          <w:color w:val="000000"/>
+          <w:sz w:val="24"/>
+          <w:szCs w:val="24"/>
+        </w:rPr>
+      </w:pPr>
+    </w:p>
+    <w:p>
+      <w:pPr>
+        <w:pStyle w:val="HTMLPreformatted"/>
+        <w:shd w:val="clear" w:color="auto" w:fill="FFFFFF"/>
+        <w:wordWrap w:val="0"/>
+        <w:textAlignment w:val="baseline"/>
+        <w:rPr>
+          <w:rFonts w:ascii="Times New Roman" w:hAnsi="Times New Roman" w:cs="Times New Roman"/>
+          <w:color w:val="000000"/>
+          <w:sz w:val="24"/>
+          <w:szCs w:val="24"/>
+        </w:rPr>
+      </w:pPr>
+      <w:r>
+        <w:rPr>
+          <w:rFonts w:ascii="Times New Roman" w:hAnsi="Times New Roman" w:cs="Times New Roman"/>
+          <w:color w:val="000000"/>
+          <w:sz w:val="24"/>
+          <w:szCs w:val="24"/>
+        </w:rPr>
+        <w:t>display(roads_map)</w:t>
+      </w:r>
+    </w:p>
+    <w:p>
+      <w:pPr>
+        <w:rPr>
+          <w:rFonts w:ascii="Times New Roman" w:eastAsia="Times New Roman" w:hAnsi="Times New Roman" w:cs="Times New Roman"/>
+          <w:b/>
+        </w:rPr>
+      </w:pPr>
+    </w:p>
+    <w:p>
+      <w:pPr>
+        <w:rPr>
+          <w:rFonts w:ascii="Times New Roman" w:eastAsia="Times New Roman" w:hAnsi="Times New Roman" w:cs="Times New Roman"/>
+          <w:b/>
+        </w:rPr>
+      </w:pPr>
+    </w:p>
+    <w:p>
+      <w:pPr>
+        <w:rPr>
+          <w:rFonts w:ascii="Times New Roman" w:eastAsia="Times New Roman" w:hAnsi="Times New Roman" w:cs="Times New Roman"/>
+          <w:b/>
+        </w:rPr>
+      </w:pPr>
+    </w:p>
+    <w:p>
+      <w:pPr>
+        <w:rPr>
+          <w:rFonts w:ascii="Times New Roman" w:eastAsia="Times New Roman" w:hAnsi="Times New Roman" w:cs="Times New Roman"/>
+          <w:b/>
+        </w:rPr>
+      </w:pPr>
+    </w:p>
+    <w:p>
+      <w:pPr>
+        <w:rPr>
+          <w:rFonts w:ascii="Times New Roman" w:eastAsia="Times New Roman" w:hAnsi="Times New Roman" w:cs="Times New Roman"/>
+          <w:b/>
+        </w:rPr>
+      </w:pPr>
+    </w:p>
+    <w:p>
+      <w:pPr>
+        <w:rPr>
+          <w:rFonts w:ascii="Times New Roman" w:eastAsia="Times New Roman" w:hAnsi="Times New Roman" w:cs="Times New Roman"/>
+          <w:b/>
+        </w:rPr>
+      </w:pPr>
+    </w:p>
+    <w:p>
+      <w:pPr>
+        <w:rPr>
+          <w:rFonts w:ascii="Times New Roman" w:eastAsia="Times New Roman" w:hAnsi="Times New Roman" w:cs="Times New Roman"/>
+          <w:b/>
+        </w:rPr>
+      </w:pPr>
+    </w:p>
+    <w:p>
+      <w:pPr>
+        <w:rPr>
+          <w:rFonts w:ascii="Times New Roman" w:eastAsia="Times New Roman" w:hAnsi="Times New Roman" w:cs="Times New Roman"/>
+          <w:b/>
+        </w:rPr>
+      </w:pPr>
+    </w:p>
+    <w:p>
+      <w:pPr>
+        <w:rPr>
+          <w:rFonts w:ascii="Times New Roman" w:eastAsia="Times New Roman" w:hAnsi="Times New Roman" w:cs="Times New Roman"/>
+          <w:b/>
+        </w:rPr>
+      </w:pPr>
+    </w:p>
+    <w:p>
+      <w:pPr>
+        <w:rPr>
+          <w:rFonts w:ascii="Times New Roman" w:eastAsia="Times New Roman" w:hAnsi="Times New Roman" w:cs="Times New Roman"/>
+          <w:b/>
+        </w:rPr>
+      </w:pPr>
+    </w:p>
+    <w:p>
+      <w:pPr>
+        <w:rPr>
+          <w:rFonts w:ascii="Times New Roman" w:eastAsia="Times New Roman" w:hAnsi="Times New Roman" w:cs="Times New Roman"/>
+          <w:b/>
+        </w:rPr>
+      </w:pPr>
+    </w:p>
+    <w:p>
+      <w:pPr>
+        <w:rPr>
+          <w:rFonts w:ascii="Times New Roman" w:eastAsia="Times New Roman" w:hAnsi="Times New Roman" w:cs="Times New Roman"/>
+          <w:b/>
+        </w:rPr>
+      </w:pPr>
+    </w:p>
+    <w:p>
+      <w:pPr>
+        <w:rPr>
+          <w:rFonts w:ascii="Times New Roman" w:eastAsia="Times New Roman" w:hAnsi="Times New Roman" w:cs="Times New Roman"/>
+          <w:b/>
+        </w:rPr>
+      </w:pPr>
+    </w:p>
+    <w:p>
+      <w:pPr>
+        <w:rPr>
+          <w:rFonts w:ascii="Times New Roman" w:eastAsia="Times New Roman" w:hAnsi="Times New Roman" w:cs="Times New Roman"/>
+          <w:b/>
+        </w:rPr>
+      </w:pPr>
+    </w:p>
+    <w:p>
+      <w:pPr>
+        <w:rPr>
+          <w:rFonts w:ascii="Times New Roman" w:eastAsia="Times New Roman" w:hAnsi="Times New Roman" w:cs="Times New Roman"/>
+          <w:b/>
+        </w:rPr>
+      </w:pPr>
+    </w:p>
+    <w:p>
+      <w:pPr>
+        <w:rPr>
+          <w:rFonts w:ascii="Times New Roman" w:eastAsia="Times New Roman" w:hAnsi="Times New Roman" w:cs="Times New Roman"/>
+          <w:b/>
+        </w:rPr>
+      </w:pPr>
+    </w:p>
+    <w:p>
+      <w:pPr>
+        <w:rPr>
+          <w:rFonts w:ascii="Times New Roman" w:eastAsia="Times New Roman" w:hAnsi="Times New Roman" w:cs="Times New Roman"/>
+          <w:b/>
+        </w:rPr>
+      </w:pPr>
+    </w:p>
+    <w:p>
+      <w:pPr>
+        <w:rPr>
+          <w:rFonts w:ascii="Times New Roman" w:eastAsia="Times New Roman" w:hAnsi="Times New Roman" w:cs="Times New Roman"/>
+          <w:b/>
+        </w:rPr>
+      </w:pPr>
+    </w:p>
+    <w:p>
+      <w:pPr>
+        <w:rPr>
+          <w:rFonts w:ascii="Times New Roman" w:eastAsia="Times New Roman" w:hAnsi="Times New Roman" w:cs="Times New Roman"/>
+          <w:b/>
+        </w:rPr>
+      </w:pPr>
+    </w:p>
+    <w:p>
+      <w:pPr>
+        <w:rPr>
+          <w:rFonts w:ascii="Times New Roman" w:eastAsia="Times New Roman" w:hAnsi="Times New Roman" w:cs="Times New Roman"/>
+          <w:b/>
+        </w:rPr>
+      </w:pPr>
+    </w:p>
+    <w:p>
+      <w:pPr>
+        <w:rPr>
+          <w:rFonts w:ascii="Times New Roman" w:eastAsia="Times New Roman" w:hAnsi="Times New Roman" w:cs="Times New Roman"/>
+          <w:b/>
+        </w:rPr>
+      </w:pPr>
+    </w:p>
+    <w:p>
+      <w:pPr>
+        <w:rPr>
+          <w:rFonts w:ascii="Times New Roman" w:eastAsia="Times New Roman" w:hAnsi="Times New Roman" w:cs="Times New Roman"/>
+          <w:b/>
+        </w:rPr>
+      </w:pPr>
+    </w:p>
+    <w:p>
+      <w:pPr>
+        <w:rPr>
+          <w:rFonts w:ascii="Times New Roman" w:eastAsia="Times New Roman" w:hAnsi="Times New Roman" w:cs="Times New Roman"/>
+          <w:b/>
+        </w:rPr>
+      </w:pPr>
+    </w:p>
+    <w:p>
+      <w:pPr>
+        <w:rPr>
+          <w:rFonts w:ascii="Times New Roman" w:eastAsia="Times New Roman" w:hAnsi="Times New Roman" w:cs="Times New Roman"/>
+          <w:b/>
+        </w:rPr>
+      </w:pPr>
+      <w:r>
+        <w:rPr>
+          <w:rFonts w:ascii="Times New Roman" w:eastAsia="Times New Roman" w:hAnsi="Times New Roman" w:cs="Times New Roman"/>
+          <w:b/>
+        </w:rPr>
+        <w:lastRenderedPageBreak/>
+        <w:t>Results</w:t>
+      </w:r>
+    </w:p>
+    <w:p>
+      <w:pPr>
         <w:rPr>
           <w:rFonts w:ascii="Times New Roman" w:eastAsia="Times New Roman" w:hAnsi="Times New Roman" w:cs="Times New Roman"/>
           <w:i/>
@@ -1839,10 +3979,27 @@
           <w:sz w:val="20"/>
           <w:szCs w:val="20"/>
         </w:rPr>
-        <w:t>Rammankutty</w:t>
-      </w:r>
-      <w:proofErr w:type="spellEnd"/>
-      <w:r>
+      </w:pPr>
+    </w:p>
+    <w:p>
+      <w:pPr>
+        <w:rPr>
+          <w:rFonts w:ascii="Times New Roman" w:eastAsia="Times New Roman" w:hAnsi="Times New Roman" w:cs="Times New Roman"/>
+          <w:iCs/>
+          <w:u w:val="single"/>
+        </w:rPr>
+      </w:pPr>
+      <w:r>
+        <w:rPr>
+          <w:rFonts w:ascii="Times New Roman" w:eastAsia="Times New Roman" w:hAnsi="Times New Roman" w:cs="Times New Roman"/>
+          <w:iCs/>
+          <w:u w:val="single"/>
+        </w:rPr>
+        <w:t>ModelBuilder</w:t>
+      </w:r>
+    </w:p>
+    <w:p>
+      <w:pPr>
         <w:rPr>
           <w:rFonts w:ascii="Times New Roman" w:eastAsia="Times New Roman" w:hAnsi="Times New Roman" w:cs="Times New Roman"/>
           <w:i/>
@@ -1850,9 +4007,466 @@
           <w:sz w:val="20"/>
           <w:szCs w:val="20"/>
         </w:rPr>
-        <w:t>, 2033). Document any and all steps that you did to the input data in the data flow diagram. Provide natural language description of the most important steps, g</w:t>
-      </w:r>
-      <w:r>
+      </w:pPr>
+    </w:p>
+    <w:p>
+      <w:pPr>
+        <w:rPr>
+          <w:rFonts w:ascii="Times New Roman" w:eastAsia="Times New Roman" w:hAnsi="Times New Roman" w:cs="Times New Roman"/>
+          <w:iCs/>
+          <w:sz w:val="20"/>
+          <w:szCs w:val="20"/>
+        </w:rPr>
+      </w:pPr>
+      <w:r>
+        <w:rPr>
+          <w:rFonts w:ascii="Times New Roman" w:eastAsia="Times New Roman" w:hAnsi="Times New Roman" w:cs="Times New Roman"/>
+          <w:iCs/>
+          <w:sz w:val="20"/>
+          <w:szCs w:val="20"/>
+        </w:rPr>
+        <w:t>Figure 4. Map of 100-meter buffers around roads in Rice County, Minnesota</w:t>
+      </w:r>
+      <w:r>
+        <w:rPr>
+          <w:rFonts w:ascii="Times New Roman" w:eastAsia="Times New Roman" w:hAnsi="Times New Roman" w:cs="Times New Roman"/>
+          <w:iCs/>
+          <w:sz w:val="20"/>
+          <w:szCs w:val="20"/>
+        </w:rPr>
+        <w:t xml:space="preserve"> using ModelBuilder</w:t>
+      </w:r>
+    </w:p>
+    <w:p>
+      <w:pPr>
+        <w:rPr>
+          <w:rFonts w:ascii="Times New Roman" w:eastAsia="Times New Roman" w:hAnsi="Times New Roman" w:cs="Times New Roman"/>
+          <w:iCs/>
+        </w:rPr>
+      </w:pPr>
+      <w:r>
+        <w:rPr>
+          <w:rFonts w:ascii="Times New Roman" w:eastAsia="Times New Roman" w:hAnsi="Times New Roman" w:cs="Times New Roman"/>
+          <w:iCs/>
+          <w:noProof/>
+        </w:rPr>
+        <w:drawing>
+          <wp:inline distT="0" distB="0" distL="0" distR="0" wp14:anchorId="25AED94E" wp14:editId="3AAB7BC5">
+            <wp:extent cx="5478780" cy="7102121"/>
+            <wp:effectExtent l="0" t="0" r="7620" b="3810"/>
+            <wp:docPr id="1990126972" name="Picture 1" descr="A map of a city&#10;&#10;Description automatically generated"/>
+            <wp:cNvGraphicFramePr>
+              <a:graphicFrameLocks xmlns:a="http://schemas.openxmlformats.org/drawingml/2006/main" noChangeAspect="1"/>
+            </wp:cNvGraphicFramePr>
+            <a:graphic xmlns:a="http://schemas.openxmlformats.org/drawingml/2006/main">
+              <a:graphicData uri="http://schemas.openxmlformats.org/drawingml/2006/picture">
+                <pic:pic xmlns:pic="http://schemas.openxmlformats.org/drawingml/2006/picture">
+                  <pic:nvPicPr>
+                    <pic:cNvPr id="1990126972" name="Picture 1" descr="A map of a city&#10;&#10;Description automatically generated"/>
+                    <pic:cNvPicPr/>
+                  </pic:nvPicPr>
+                  <pic:blipFill>
+                    <a:blip r:embed="rId17"/>
+                    <a:stretch>
+                      <a:fillRect/>
+                    </a:stretch>
+                  </pic:blipFill>
+                  <pic:spPr>
+                    <a:xfrm>
+                      <a:off x="0" y="0"/>
+                      <a:ext cx="5481352" cy="7105455"/>
+                    </a:xfrm>
+                    <a:prstGeom prst="rect">
+                      <a:avLst/>
+                    </a:prstGeom>
+                  </pic:spPr>
+                </pic:pic>
+              </a:graphicData>
+            </a:graphic>
+          </wp:inline>
+        </w:drawing>
+      </w:r>
+    </w:p>
+    <w:p>
+      <w:pPr>
+        <w:rPr>
+          <w:rFonts w:ascii="Times New Roman" w:eastAsia="Times New Roman" w:hAnsi="Times New Roman" w:cs="Times New Roman"/>
+          <w:iCs/>
+        </w:rPr>
+      </w:pPr>
+    </w:p>
+    <w:p>
+      <w:pPr>
+        <w:rPr>
+          <w:rFonts w:ascii="Times New Roman" w:eastAsia="Times New Roman" w:hAnsi="Times New Roman" w:cs="Times New Roman"/>
+          <w:iCs/>
+        </w:rPr>
+      </w:pPr>
+    </w:p>
+    <w:p>
+      <w:pPr>
+        <w:rPr>
+          <w:rFonts w:ascii="Times New Roman" w:eastAsia="Times New Roman" w:hAnsi="Times New Roman" w:cs="Times New Roman"/>
+          <w:iCs/>
+        </w:rPr>
+      </w:pPr>
+    </w:p>
+    <w:p>
+      <w:pPr>
+        <w:rPr>
+          <w:rFonts w:ascii="Times New Roman" w:eastAsia="Times New Roman" w:hAnsi="Times New Roman" w:cs="Times New Roman"/>
+          <w:iCs/>
+        </w:rPr>
+      </w:pPr>
+    </w:p>
+    <w:p>
+      <w:pPr>
+        <w:rPr>
+          <w:rFonts w:ascii="Times New Roman" w:eastAsia="Times New Roman" w:hAnsi="Times New Roman" w:cs="Times New Roman"/>
+          <w:iCs/>
+        </w:rPr>
+      </w:pPr>
+    </w:p>
+    <w:p>
+      <w:pPr>
+        <w:rPr>
+          <w:rFonts w:ascii="Times New Roman" w:eastAsia="Times New Roman" w:hAnsi="Times New Roman" w:cs="Times New Roman"/>
+          <w:iCs/>
+          <w:sz w:val="20"/>
+          <w:szCs w:val="20"/>
+        </w:rPr>
+      </w:pPr>
+      <w:r>
+        <w:rPr>
+          <w:rFonts w:ascii="Times New Roman" w:eastAsia="Times New Roman" w:hAnsi="Times New Roman" w:cs="Times New Roman"/>
+          <w:iCs/>
+          <w:sz w:val="20"/>
+          <w:szCs w:val="20"/>
+        </w:rPr>
+        <w:t>Figure 5. Map of 100-meter buffers around State Forest roads in Aitkin County, Minnesota</w:t>
+      </w:r>
+      <w:r>
+        <w:rPr>
+          <w:rFonts w:ascii="Times New Roman" w:eastAsia="Times New Roman" w:hAnsi="Times New Roman" w:cs="Times New Roman"/>
+          <w:iCs/>
+          <w:sz w:val="20"/>
+          <w:szCs w:val="20"/>
+        </w:rPr>
+        <w:t xml:space="preserve"> using ModelBuilder</w:t>
+      </w:r>
+    </w:p>
+    <w:p>
+      <w:pPr>
+        <w:rPr>
+          <w:rFonts w:ascii="Times New Roman" w:eastAsia="Times New Roman" w:hAnsi="Times New Roman" w:cs="Times New Roman"/>
+          <w:iCs/>
+        </w:rPr>
+      </w:pPr>
+      <w:r>
+        <w:rPr>
+          <w:rFonts w:ascii="Times New Roman" w:eastAsia="Times New Roman" w:hAnsi="Times New Roman" w:cs="Times New Roman"/>
+          <w:iCs/>
+          <w:noProof/>
+        </w:rPr>
+        <w:drawing>
+          <wp:inline distT="0" distB="0" distL="0" distR="0" wp14:anchorId="5178A33B" wp14:editId="27517E10">
+            <wp:extent cx="5478780" cy="7081830"/>
+            <wp:effectExtent l="0" t="0" r="7620" b="5080"/>
+            <wp:docPr id="55384388" name="Picture 1" descr="A map of a road&#10;&#10;Description automatically generated"/>
+            <wp:cNvGraphicFramePr>
+              <a:graphicFrameLocks xmlns:a="http://schemas.openxmlformats.org/drawingml/2006/main" noChangeAspect="1"/>
+            </wp:cNvGraphicFramePr>
+            <a:graphic xmlns:a="http://schemas.openxmlformats.org/drawingml/2006/main">
+              <a:graphicData uri="http://schemas.openxmlformats.org/drawingml/2006/picture">
+                <pic:pic xmlns:pic="http://schemas.openxmlformats.org/drawingml/2006/picture">
+                  <pic:nvPicPr>
+                    <pic:cNvPr id="55384388" name="Picture 1" descr="A map of a road&#10;&#10;Description automatically generated"/>
+                    <pic:cNvPicPr/>
+                  </pic:nvPicPr>
+                  <pic:blipFill>
+                    <a:blip r:embed="rId18"/>
+                    <a:stretch>
+                      <a:fillRect/>
+                    </a:stretch>
+                  </pic:blipFill>
+                  <pic:spPr>
+                    <a:xfrm>
+                      <a:off x="0" y="0"/>
+                      <a:ext cx="5482269" cy="7086340"/>
+                    </a:xfrm>
+                    <a:prstGeom prst="rect">
+                      <a:avLst/>
+                    </a:prstGeom>
+                  </pic:spPr>
+                </pic:pic>
+              </a:graphicData>
+            </a:graphic>
+          </wp:inline>
+        </w:drawing>
+      </w:r>
+    </w:p>
+    <w:p>
+      <w:pPr>
+        <w:rPr>
+          <w:rFonts w:ascii="Times New Roman" w:eastAsia="Times New Roman" w:hAnsi="Times New Roman" w:cs="Times New Roman"/>
+          <w:iCs/>
+        </w:rPr>
+      </w:pPr>
+    </w:p>
+    <w:p>
+      <w:pPr>
+        <w:rPr>
+          <w:rFonts w:ascii="Times New Roman" w:eastAsia="Times New Roman" w:hAnsi="Times New Roman" w:cs="Times New Roman"/>
+          <w:iCs/>
+          <w:u w:val="single"/>
+        </w:rPr>
+      </w:pPr>
+      <w:r>
+        <w:rPr>
+          <w:rFonts w:ascii="Times New Roman" w:eastAsia="Times New Roman" w:hAnsi="Times New Roman" w:cs="Times New Roman"/>
+          <w:iCs/>
+          <w:u w:val="single"/>
+        </w:rPr>
+        <w:lastRenderedPageBreak/>
+        <w:t>ArcGIS Pro Notebook</w:t>
+      </w:r>
+    </w:p>
+    <w:p>
+      <w:pPr>
+        <w:rPr>
+          <w:rFonts w:ascii="Times New Roman" w:eastAsia="Times New Roman" w:hAnsi="Times New Roman" w:cs="Times New Roman"/>
+          <w:iCs/>
+          <w:u w:val="single"/>
+        </w:rPr>
+      </w:pPr>
+    </w:p>
+    <w:p>
+      <w:pPr>
+        <w:rPr>
+          <w:rFonts w:ascii="Times New Roman" w:eastAsia="Times New Roman" w:hAnsi="Times New Roman" w:cs="Times New Roman"/>
+          <w:iCs/>
+          <w:sz w:val="20"/>
+          <w:szCs w:val="20"/>
+        </w:rPr>
+      </w:pPr>
+      <w:r>
+        <w:rPr>
+          <w:rFonts w:ascii="Times New Roman" w:eastAsia="Times New Roman" w:hAnsi="Times New Roman" w:cs="Times New Roman"/>
+          <w:iCs/>
+          <w:sz w:val="20"/>
+          <w:szCs w:val="20"/>
+        </w:rPr>
+        <w:t>Figure 6. Map of 100-meter buffers around roads in Dakota and Rice Counties, Minnesota using an ArcGIS Pro Notebook</w:t>
+      </w:r>
+    </w:p>
+    <w:p>
+      <w:pPr>
+        <w:rPr>
+          <w:rFonts w:ascii="Times New Roman" w:eastAsia="Times New Roman" w:hAnsi="Times New Roman" w:cs="Times New Roman"/>
+          <w:iCs/>
+        </w:rPr>
+      </w:pPr>
+      <w:r>
+        <w:rPr>
+          <w:rFonts w:ascii="Times New Roman" w:eastAsia="Times New Roman" w:hAnsi="Times New Roman" w:cs="Times New Roman"/>
+          <w:iCs/>
+          <w:noProof/>
+        </w:rPr>
+        <w:drawing>
+          <wp:inline distT="0" distB="0" distL="0" distR="0" wp14:anchorId="605255C7" wp14:editId="7E54866F">
+            <wp:extent cx="5585460" cy="7240411"/>
+            <wp:effectExtent l="0" t="0" r="0" b="0"/>
+            <wp:docPr id="1690047834" name="Picture 1690047834" descr="A map of a city&#10;&#10;Description automatically generated"/>
+            <wp:cNvGraphicFramePr>
+              <a:graphicFrameLocks xmlns:a="http://schemas.openxmlformats.org/drawingml/2006/main" noChangeAspect="1"/>
+            </wp:cNvGraphicFramePr>
+            <a:graphic xmlns:a="http://schemas.openxmlformats.org/drawingml/2006/main">
+              <a:graphicData uri="http://schemas.openxmlformats.org/drawingml/2006/picture">
+                <pic:pic xmlns:pic="http://schemas.openxmlformats.org/drawingml/2006/picture">
+                  <pic:nvPicPr>
+                    <pic:cNvPr id="1990126972" name="Picture 1" descr="A map of a city&#10;&#10;Description automatically generated"/>
+                    <pic:cNvPicPr/>
+                  </pic:nvPicPr>
+                  <pic:blipFill>
+                    <a:blip r:embed="rId17"/>
+                    <a:stretch>
+                      <a:fillRect/>
+                    </a:stretch>
+                  </pic:blipFill>
+                  <pic:spPr>
+                    <a:xfrm>
+                      <a:off x="0" y="0"/>
+                      <a:ext cx="5596587" cy="7254835"/>
+                    </a:xfrm>
+                    <a:prstGeom prst="rect">
+                      <a:avLst/>
+                    </a:prstGeom>
+                  </pic:spPr>
+                </pic:pic>
+              </a:graphicData>
+            </a:graphic>
+          </wp:inline>
+        </w:drawing>
+      </w:r>
+    </w:p>
+    <w:p>
+      <w:pPr>
+        <w:rPr>
+          <w:rFonts w:ascii="Times New Roman" w:eastAsia="Times New Roman" w:hAnsi="Times New Roman" w:cs="Times New Roman"/>
+          <w:iCs/>
+        </w:rPr>
+      </w:pPr>
+    </w:p>
+    <w:p>
+      <w:pPr>
+        <w:rPr>
+          <w:rFonts w:ascii="Times New Roman" w:eastAsia="Times New Roman" w:hAnsi="Times New Roman" w:cs="Times New Roman"/>
+          <w:iCs/>
+          <w:sz w:val="20"/>
+          <w:szCs w:val="20"/>
+        </w:rPr>
+      </w:pPr>
+    </w:p>
+    <w:p>
+      <w:pPr>
+        <w:rPr>
+          <w:rFonts w:ascii="Times New Roman" w:eastAsia="Times New Roman" w:hAnsi="Times New Roman" w:cs="Times New Roman"/>
+          <w:iCs/>
+          <w:sz w:val="20"/>
+          <w:szCs w:val="20"/>
+        </w:rPr>
+      </w:pPr>
+      <w:r>
+        <w:rPr>
+          <w:rFonts w:ascii="Times New Roman" w:eastAsia="Times New Roman" w:hAnsi="Times New Roman" w:cs="Times New Roman"/>
+          <w:iCs/>
+          <w:sz w:val="20"/>
+          <w:szCs w:val="20"/>
+        </w:rPr>
+        <w:lastRenderedPageBreak/>
+        <w:t>Figure 7. Map of 100-meter buffers around State Forest roads in Aitkin County, Minnesota using an ArcGIS Pro Notebook</w:t>
+      </w:r>
+    </w:p>
+    <w:p>
+      <w:pPr>
+        <w:rPr>
+          <w:rFonts w:ascii="Times New Roman" w:eastAsia="Times New Roman" w:hAnsi="Times New Roman" w:cs="Times New Roman"/>
+          <w:iCs/>
+          <w:sz w:val="20"/>
+          <w:szCs w:val="20"/>
+        </w:rPr>
+      </w:pPr>
+      <w:r>
+        <w:rPr>
+          <w:rFonts w:ascii="Times New Roman" w:eastAsia="Times New Roman" w:hAnsi="Times New Roman" w:cs="Times New Roman"/>
+          <w:iCs/>
+          <w:noProof/>
+        </w:rPr>
+        <w:drawing>
+          <wp:inline distT="0" distB="0" distL="0" distR="0" wp14:anchorId="20147F36" wp14:editId="4D60F9C8">
+            <wp:extent cx="5478780" cy="7081830"/>
+            <wp:effectExtent l="0" t="0" r="7620" b="5080"/>
+            <wp:docPr id="525463891" name="Picture 525463891" descr="A map of a road&#10;&#10;Description automatically generated"/>
+            <wp:cNvGraphicFramePr>
+              <a:graphicFrameLocks xmlns:a="http://schemas.openxmlformats.org/drawingml/2006/main" noChangeAspect="1"/>
+            </wp:cNvGraphicFramePr>
+            <a:graphic xmlns:a="http://schemas.openxmlformats.org/drawingml/2006/main">
+              <a:graphicData uri="http://schemas.openxmlformats.org/drawingml/2006/picture">
+                <pic:pic xmlns:pic="http://schemas.openxmlformats.org/drawingml/2006/picture">
+                  <pic:nvPicPr>
+                    <pic:cNvPr id="55384388" name="Picture 1" descr="A map of a road&#10;&#10;Description automatically generated"/>
+                    <pic:cNvPicPr/>
+                  </pic:nvPicPr>
+                  <pic:blipFill>
+                    <a:blip r:embed="rId18"/>
+                    <a:stretch>
+                      <a:fillRect/>
+                    </a:stretch>
+                  </pic:blipFill>
+                  <pic:spPr>
+                    <a:xfrm>
+                      <a:off x="0" y="0"/>
+                      <a:ext cx="5482269" cy="7086340"/>
+                    </a:xfrm>
+                    <a:prstGeom prst="rect">
+                      <a:avLst/>
+                    </a:prstGeom>
+                  </pic:spPr>
+                </pic:pic>
+              </a:graphicData>
+            </a:graphic>
+          </wp:inline>
+        </w:drawing>
+      </w:r>
+    </w:p>
+    <w:p>
+      <w:pPr>
+        <w:rPr>
+          <w:rFonts w:ascii="Times New Roman" w:eastAsia="Times New Roman" w:hAnsi="Times New Roman" w:cs="Times New Roman"/>
+          <w:iCs/>
+          <w:sz w:val="20"/>
+          <w:szCs w:val="20"/>
+        </w:rPr>
+      </w:pPr>
+    </w:p>
+    <w:p>
+      <w:pPr>
+        <w:ind w:firstLine="720"/>
+        <w:rPr>
+          <w:rFonts w:ascii="Times New Roman" w:eastAsia="Times New Roman" w:hAnsi="Times New Roman" w:cs="Times New Roman"/>
+          <w:iCs/>
+        </w:rPr>
+      </w:pPr>
+    </w:p>
+    <w:p>
+      <w:pPr>
+        <w:ind w:firstLine="720"/>
+        <w:rPr>
+          <w:rFonts w:ascii="Times New Roman" w:eastAsia="Times New Roman" w:hAnsi="Times New Roman" w:cs="Times New Roman"/>
+          <w:iCs/>
+        </w:rPr>
+      </w:pPr>
+      <w:r>
+        <w:rPr>
+          <w:rFonts w:ascii="Times New Roman" w:eastAsia="Times New Roman" w:hAnsi="Times New Roman" w:cs="Times New Roman"/>
+          <w:iCs/>
+        </w:rPr>
+        <w:t xml:space="preserve">The four figures above where created two different ways: two were created via ModelBuilder and two were created via an ArcGIS Pro Notebook. I then color-coded the datasets so they would stand out from each other and all of them seemed to output the same features: a </w:t>
+      </w:r>
+      <w:r>
+        <w:rPr>
+          <w:rFonts w:ascii="Times New Roman" w:eastAsia="Times New Roman" w:hAnsi="Times New Roman" w:cs="Times New Roman"/>
+          <w:iCs/>
+        </w:rPr>
+        <w:lastRenderedPageBreak/>
+        <w:t>polygon shapefile extending 100-meters from the roads. This was fairly straightforward on both the ModelBuilder and Python in ArcGIS Pro sides allowing for various ways to perform this function.</w:t>
+      </w:r>
+    </w:p>
+    <w:p>
+      <w:pPr>
+        <w:ind w:firstLine="720"/>
+        <w:rPr>
+          <w:rFonts w:ascii="Times New Roman" w:eastAsia="Times New Roman" w:hAnsi="Times New Roman" w:cs="Times New Roman"/>
+          <w:iCs/>
+        </w:rPr>
+      </w:pPr>
+      <w:r>
+        <w:rPr>
+          <w:rFonts w:ascii="Times New Roman" w:eastAsia="Times New Roman" w:hAnsi="Times New Roman" w:cs="Times New Roman"/>
+          <w:iCs/>
+        </w:rPr>
+        <w:t>I was unfortunately unable to create a clean output using ArcGIS Online and instead got an error message for having too many features in a feature class and I believe not using the correct data type for the Python API in ArcGIS Online. I believe it could be corrected by referencing the location of the feature class using</w:t>
+      </w:r>
+      <w:r>
+        <w:rPr>
+          <w:rFonts w:ascii="Times New Roman" w:eastAsia="Times New Roman" w:hAnsi="Times New Roman" w:cs="Times New Roman"/>
+          <w:iCs/>
+        </w:rPr>
+        <w:t xml:space="preserve"> the gis.content.get() function, but I am unsure and ran out of time.</w:t>
+      </w:r>
+    </w:p>
+    <w:p>
+      <w:pPr>
         <w:rPr>
           <w:rFonts w:ascii="Times New Roman" w:eastAsia="Times New Roman" w:hAnsi="Times New Roman" w:cs="Times New Roman"/>
           <w:i/>
@@ -1860,18 +4474,258 @@
           <w:sz w:val="20"/>
           <w:szCs w:val="20"/>
         </w:rPr>
-        <w:t>iving a narrative arc and provide well formatting screenshots with a boarder and centered throughout.</w:t>
-      </w:r>
-    </w:p>
-    <w:p>
-      <w:pPr>
-        <w:rPr>
-          <w:rFonts w:ascii="Times New Roman" w:eastAsia="Times New Roman" w:hAnsi="Times New Roman" w:cs="Times New Roman"/>
-          <w:color w:val="D0CECE"/>
+      </w:pPr>
+    </w:p>
+    <w:p>
+      <w:pPr>
+        <w:rPr>
+          <w:rFonts w:ascii="Times New Roman" w:eastAsia="Times New Roman" w:hAnsi="Times New Roman" w:cs="Times New Roman"/>
+        </w:rPr>
+      </w:pPr>
+      <w:r>
+        <w:rPr>
+          <w:rFonts w:ascii="Times New Roman" w:eastAsia="Times New Roman" w:hAnsi="Times New Roman" w:cs="Times New Roman"/>
+          <w:b/>
+        </w:rPr>
+        <w:t>Results Verification</w:t>
+      </w:r>
+    </w:p>
+    <w:p>
+      <w:pPr>
+        <w:rPr>
+          <w:rFonts w:ascii="Times New Roman" w:eastAsia="Times New Roman" w:hAnsi="Times New Roman" w:cs="Times New Roman"/>
+        </w:rPr>
+      </w:pPr>
+    </w:p>
+    <w:p>
+      <w:pPr>
+        <w:ind w:firstLine="720"/>
+        <w:rPr>
+          <w:rFonts w:ascii="Times New Roman" w:eastAsia="Times New Roman" w:hAnsi="Times New Roman" w:cs="Times New Roman"/>
+        </w:rPr>
+      </w:pPr>
+      <w:r>
+        <w:rPr>
+          <w:rFonts w:ascii="Times New Roman" w:eastAsia="Times New Roman" w:hAnsi="Times New Roman" w:cs="Times New Roman"/>
+        </w:rPr>
+        <w:t xml:space="preserve">After measuring and visualizing the buffers for the three different ways of performing the function, it is obvious the first two ways (ArcGIS Pro ModelBuilder and ArcGIS Pro Notebook) went smoothly without too many hiccups in the model and code. They also both output the same buffer feature classes displaying polygons which create a 100-meter buffers around the roads. I was able to determine this by using the measuring tool in ArcGIS Pro and measuring the width of the output polygons. Both of the outputs also verified each other, in a way, since they both output the exact same polygons. </w:t>
+      </w:r>
+    </w:p>
+    <w:p>
+      <w:pPr>
+        <w:ind w:firstLine="720"/>
+        <w:rPr>
+          <w:rFonts w:ascii="Times New Roman" w:eastAsia="Times New Roman" w:hAnsi="Times New Roman" w:cs="Times New Roman"/>
+        </w:rPr>
+      </w:pPr>
+      <w:r>
+        <w:rPr>
+          <w:rFonts w:ascii="Times New Roman" w:eastAsia="Times New Roman" w:hAnsi="Times New Roman" w:cs="Times New Roman"/>
+        </w:rPr>
+        <w:t>Unfortunately, I was unable to output the correct buffer feature classes using the Notebooks in ArcGIS Online due to complications with my authorizations as well as how Python API recognizes certain types of files. I unfortunately got an error, but I am going to keep trying to figure out how to correctly run and output the right buffers.</w:t>
+      </w:r>
+    </w:p>
+    <w:p>
+      <w:pPr>
+        <w:rPr>
+          <w:rFonts w:ascii="Times New Roman" w:eastAsia="Times New Roman" w:hAnsi="Times New Roman" w:cs="Times New Roman"/>
+        </w:rPr>
+      </w:pPr>
+    </w:p>
+    <w:p>
+      <w:pPr>
+        <w:rPr>
+          <w:rFonts w:ascii="Times New Roman" w:eastAsia="Times New Roman" w:hAnsi="Times New Roman" w:cs="Times New Roman"/>
+        </w:rPr>
+      </w:pPr>
+    </w:p>
+    <w:p>
+      <w:pPr>
+        <w:rPr>
+          <w:rFonts w:ascii="Times New Roman" w:eastAsia="Times New Roman" w:hAnsi="Times New Roman" w:cs="Times New Roman"/>
+          <w:b/>
+        </w:rPr>
+      </w:pPr>
+      <w:r>
+        <w:rPr>
+          <w:rFonts w:ascii="Times New Roman" w:eastAsia="Times New Roman" w:hAnsi="Times New Roman" w:cs="Times New Roman"/>
+          <w:b/>
+        </w:rPr>
+        <w:t>Discussion and Conclusion</w:t>
+      </w:r>
+    </w:p>
+    <w:p>
+      <w:pPr>
+        <w:rPr>
+          <w:rFonts w:ascii="Times New Roman" w:eastAsia="Times New Roman" w:hAnsi="Times New Roman" w:cs="Times New Roman"/>
+          <w:iCs/>
           <w:sz w:val="20"/>
           <w:szCs w:val="20"/>
         </w:rPr>
       </w:pPr>
+    </w:p>
+    <w:p>
+      <w:pPr>
+        <w:rPr>
+          <w:rFonts w:ascii="Times New Roman" w:eastAsia="Times New Roman" w:hAnsi="Times New Roman" w:cs="Times New Roman"/>
+          <w:iCs/>
+          <w:u w:val="single"/>
+        </w:rPr>
+      </w:pPr>
+      <w:r>
+        <w:rPr>
+          <w:rFonts w:ascii="Times New Roman" w:eastAsia="Times New Roman" w:hAnsi="Times New Roman" w:cs="Times New Roman"/>
+          <w:iCs/>
+          <w:u w:val="single"/>
+        </w:rPr>
+        <w:t>ArcGIS</w:t>
+      </w:r>
+    </w:p>
+    <w:p>
+      <w:pPr>
+        <w:rPr>
+          <w:rFonts w:ascii="Times New Roman" w:eastAsia="Times New Roman" w:hAnsi="Times New Roman" w:cs="Times New Roman"/>
+          <w:iCs/>
+          <w:sz w:val="20"/>
+          <w:szCs w:val="20"/>
+        </w:rPr>
+      </w:pPr>
+    </w:p>
+    <w:p>
+      <w:pPr>
+        <w:ind w:firstLine="720"/>
+        <w:rPr>
+          <w:rFonts w:ascii="Times New Roman" w:eastAsia="Times New Roman" w:hAnsi="Times New Roman" w:cs="Times New Roman"/>
+          <w:iCs/>
+        </w:rPr>
+      </w:pPr>
+      <w:r>
+        <w:rPr>
+          <w:rFonts w:ascii="Times New Roman" w:eastAsia="Times New Roman" w:hAnsi="Times New Roman" w:cs="Times New Roman"/>
+          <w:iCs/>
+        </w:rPr>
+        <w:t>The main thing I learned in this lab was how to perform Python functions in ArcGIS Pro. I had used ModelBuilder previously and I always knew about the different Python functions, but had never really used Python in my previous GIS experience. I am sure Python</w:t>
+      </w:r>
+      <w:r>
+        <w:rPr>
+          <w:rFonts w:ascii="Times New Roman" w:eastAsia="Times New Roman" w:hAnsi="Times New Roman" w:cs="Times New Roman"/>
+          <w:iCs/>
+        </w:rPr>
+        <w:t xml:space="preserve"> can help a lot with certain complex functions that cannot be performed by simply using a tool in ArcGIS Pro. I also like how you can save the Notebook as a Jupyter Notebook or essentially create a tool that performs a complex function you need to perform. I really wish I was able to figure out how to use the Notebooks in ArcGIS Online, but unfortunately I just ran out of time to figure it out.  I will definitely continue to move forward in finding a solution.</w:t>
+      </w:r>
+    </w:p>
+    <w:p>
+      <w:pPr>
+        <w:ind w:firstLine="720"/>
+        <w:rPr>
+          <w:rFonts w:ascii="Times New Roman" w:eastAsia="Times New Roman" w:hAnsi="Times New Roman" w:cs="Times New Roman"/>
+          <w:iCs/>
+        </w:rPr>
+      </w:pPr>
+      <w:r>
+        <w:rPr>
+          <w:rFonts w:ascii="Times New Roman" w:eastAsia="Times New Roman" w:hAnsi="Times New Roman" w:cs="Times New Roman"/>
+          <w:iCs/>
+        </w:rPr>
+        <w:t xml:space="preserve">The problem was a relatively straightforward one in the GIS community: create a buffer. I did in different ways to simply get an introduction on how to use various coding notebooks and models. This should help me to move forward with using Python for ArcGIS among other ways of performing functions. </w:t>
+      </w:r>
+    </w:p>
+    <w:p>
+      <w:pPr>
+        <w:rPr>
+          <w:rFonts w:ascii="Times New Roman" w:eastAsia="Times New Roman" w:hAnsi="Times New Roman" w:cs="Times New Roman"/>
+          <w:iCs/>
+          <w:sz w:val="20"/>
+          <w:szCs w:val="20"/>
+        </w:rPr>
+      </w:pPr>
+    </w:p>
+    <w:p>
+      <w:pPr>
+        <w:rPr>
+          <w:rFonts w:ascii="Times New Roman" w:eastAsia="Times New Roman" w:hAnsi="Times New Roman" w:cs="Times New Roman"/>
+          <w:iCs/>
+          <w:u w:val="single"/>
+        </w:rPr>
+      </w:pPr>
+      <w:r>
+        <w:rPr>
+          <w:rFonts w:ascii="Times New Roman" w:eastAsia="Times New Roman" w:hAnsi="Times New Roman" w:cs="Times New Roman"/>
+          <w:iCs/>
+          <w:u w:val="single"/>
+        </w:rPr>
+        <w:t>GitHub</w:t>
+      </w:r>
+    </w:p>
+    <w:p>
+      <w:pPr>
+        <w:rPr>
+          <w:rFonts w:ascii="Times New Roman" w:eastAsia="Times New Roman" w:hAnsi="Times New Roman" w:cs="Times New Roman"/>
+          <w:iCs/>
+          <w:u w:val="single"/>
+        </w:rPr>
+      </w:pPr>
+    </w:p>
+    <w:p>
+      <w:pPr>
+        <w:rPr>
+          <w:rFonts w:ascii="Times New Roman" w:eastAsia="Times New Roman" w:hAnsi="Times New Roman" w:cs="Times New Roman"/>
+          <w:iCs/>
+        </w:rPr>
+      </w:pPr>
+      <w:r>
+        <w:rPr>
+          <w:rFonts w:ascii="Times New Roman" w:eastAsia="Times New Roman" w:hAnsi="Times New Roman" w:cs="Times New Roman"/>
+          <w:iCs/>
+        </w:rPr>
+        <w:t xml:space="preserve">While fairly straightforward, I did encounter some issues when trying to get set up with GitHub. One of the largest issues I had was figuring out how to create folders for each lab within my GIS-5571 repository, as I did not see anything in the tutorials on how to do that, unless I missed something. It was easy to find the solution, though. When I searched how to create a folder in a </w:t>
+      </w:r>
+      <w:r>
+        <w:rPr>
+          <w:rFonts w:ascii="Times New Roman" w:eastAsia="Times New Roman" w:hAnsi="Times New Roman" w:cs="Times New Roman"/>
+          <w:iCs/>
+        </w:rPr>
+        <w:lastRenderedPageBreak/>
+        <w:t xml:space="preserve">GitHub repository, one of the first links was to a Stack Overflow help page where user ShadowFax mentioned to click on “Add File” on the repository’s page in GitHub and then input the folder name with a “/” at the end to make it a folder. They also mentioned you need to create a file to add into the folder since GitHub does not monitor empty folders. I also had some issues with </w:t>
+      </w:r>
+      <w:r>
+        <w:rPr>
+          <w:rFonts w:ascii="Times New Roman" w:eastAsia="Times New Roman" w:hAnsi="Times New Roman" w:cs="Times New Roman"/>
+          <w:iCs/>
+        </w:rPr>
+        <w:t>some of the commands in Git Bash, as some of the commands mentioned in the tutorial did not seem to work, but I managed to find some work-arounds and come to a solution for creating the repository and the folders within it. Overall, however, setting up GitHub went well at least as far as I know with my inexperience in GitHub.</w:t>
+      </w:r>
+    </w:p>
+    <w:p>
+      <w:pPr>
+        <w:rPr>
+          <w:rFonts w:ascii="Times New Roman" w:eastAsia="Times New Roman" w:hAnsi="Times New Roman" w:cs="Times New Roman"/>
+          <w:iCs/>
+          <w:u w:val="single"/>
+        </w:rPr>
+      </w:pPr>
+    </w:p>
+    <w:p>
+      <w:pPr>
+        <w:rPr>
+          <w:rFonts w:ascii="Times New Roman" w:eastAsia="Times New Roman" w:hAnsi="Times New Roman" w:cs="Times New Roman"/>
+          <w:iCs/>
+        </w:rPr>
+      </w:pPr>
+      <w:r>
+        <w:rPr>
+          <w:rFonts w:ascii="Times New Roman" w:eastAsia="Times New Roman" w:hAnsi="Times New Roman" w:cs="Times New Roman"/>
+          <w:iCs/>
+        </w:rPr>
+        <w:t xml:space="preserve">Link to repository: </w:t>
+      </w:r>
+      <w:r>
+        <w:rPr>
+          <w:rFonts w:ascii="Times New Roman" w:eastAsia="Times New Roman" w:hAnsi="Times New Roman" w:cs="Times New Roman"/>
+          <w:iCs/>
+        </w:rPr>
+        <w:t>https://github.com/gibso632/GIS-5571.git</w:t>
+      </w:r>
     </w:p>
     <w:p>
       <w:pPr>
@@ -1883,7 +4737,24 @@
           <w:szCs w:val="20"/>
         </w:rPr>
       </w:pPr>
-      <w:r>
+    </w:p>
+    <w:p>
+      <w:pPr>
+        <w:rPr>
+          <w:rFonts w:ascii="Times New Roman" w:eastAsia="Times New Roman" w:hAnsi="Times New Roman" w:cs="Times New Roman"/>
+          <w:b/>
+        </w:rPr>
+      </w:pPr>
+      <w:r>
+        <w:rPr>
+          <w:rFonts w:ascii="Times New Roman" w:eastAsia="Times New Roman" w:hAnsi="Times New Roman" w:cs="Times New Roman"/>
+          <w:b/>
+        </w:rPr>
+        <w:t>References</w:t>
+      </w:r>
+    </w:p>
+    <w:p>
+      <w:pPr>
         <w:rPr>
           <w:rFonts w:ascii="Times New Roman" w:eastAsia="Times New Roman" w:hAnsi="Times New Roman" w:cs="Times New Roman"/>
           <w:i/>
@@ -1891,477 +4762,36 @@
           <w:sz w:val="20"/>
           <w:szCs w:val="20"/>
         </w:rPr>
-        <w:t>Resources on Data Flow Diagrams:</w:t>
-      </w:r>
-    </w:p>
-    <w:p>
-      <w:pPr>
-        <w:numPr>
-          <w:ilvl w:val="0"/>
-          <w:numId w:val="1"/>
-        </w:numPr>
-        <w:pBdr>
-          <w:top w:val="nil"/>
-          <w:left w:val="nil"/>
-          <w:bottom w:val="nil"/>
-          <w:right w:val="nil"/>
-          <w:between w:val="nil"/>
-        </w:pBdr>
-        <w:rPr>
-          <w:rFonts w:ascii="Times New Roman" w:eastAsia="Times New Roman" w:hAnsi="Times New Roman" w:cs="Times New Roman"/>
+      </w:pPr>
+    </w:p>
+    <w:p>
+      <w:pPr>
+        <w:pStyle w:val="NormalWeb"/>
+        <w:ind w:left="567" w:hanging="567"/>
+      </w:pPr>
+      <w:r>
+        <w:t xml:space="preserve">YouTube. (2021). </w:t>
+      </w:r>
+      <w:r>
+        <w:rPr>
           <w:i/>
-          <w:color w:val="D0CECE"/>
-          <w:sz w:val="20"/>
-          <w:szCs w:val="20"/>
-        </w:rPr>
-      </w:pPr>
-      <w:hyperlink r:id="rId8">
-        <w:r>
-          <w:rPr>
-            <w:rFonts w:ascii="Times New Roman" w:eastAsia="Times New Roman" w:hAnsi="Times New Roman" w:cs="Times New Roman"/>
-            <w:i/>
-            <w:color w:val="D0CECE"/>
-            <w:sz w:val="20"/>
-            <w:szCs w:val="20"/>
-            <w:u w:val="single"/>
-          </w:rPr>
-          <w:t>https://www.visual-paradigm.com/t</w:t>
-        </w:r>
-        <w:r>
-          <w:rPr>
-            <w:rFonts w:ascii="Times New Roman" w:eastAsia="Times New Roman" w:hAnsi="Times New Roman" w:cs="Times New Roman"/>
-            <w:i/>
-            <w:color w:val="D0CECE"/>
-            <w:sz w:val="20"/>
-            <w:szCs w:val="20"/>
-            <w:u w:val="single"/>
-          </w:rPr>
-          <w:t>utorials/data-flow-diagram-dfd.jsp</w:t>
-        </w:r>
-      </w:hyperlink>
-    </w:p>
-    <w:p>
-      <w:pPr>
-        <w:numPr>
-          <w:ilvl w:val="0"/>
-          <w:numId w:val="1"/>
-        </w:numPr>
-        <w:pBdr>
-          <w:top w:val="nil"/>
-          <w:left w:val="nil"/>
-          <w:bottom w:val="nil"/>
-          <w:right w:val="nil"/>
-          <w:between w:val="nil"/>
-        </w:pBdr>
-        <w:rPr>
-          <w:rFonts w:ascii="Times New Roman" w:eastAsia="Times New Roman" w:hAnsi="Times New Roman" w:cs="Times New Roman"/>
+          <w:iCs/>
+        </w:rPr>
+        <w:t>Getting Started with ArcGIS Notebooks (Part 1)</w:t>
+      </w:r>
+      <w:r>
+        <w:t xml:space="preserve">. </w:t>
+      </w:r>
+      <w:r>
+        <w:rPr>
           <w:i/>
-          <w:color w:val="D0CECE"/>
-          <w:sz w:val="20"/>
-          <w:szCs w:val="20"/>
-        </w:rPr>
-      </w:pPr>
-      <w:hyperlink r:id="rId9">
-        <w:r>
-          <w:rPr>
-            <w:rFonts w:ascii="Times New Roman" w:eastAsia="Times New Roman" w:hAnsi="Times New Roman" w:cs="Times New Roman"/>
-            <w:i/>
-            <w:color w:val="D0CECE"/>
-            <w:sz w:val="20"/>
-            <w:szCs w:val="20"/>
-            <w:u w:val="single"/>
-          </w:rPr>
-          <w:t>https://www.lucidchart.com/pages/data-flow-diagram/how-to-make-a-dfd</w:t>
-        </w:r>
-      </w:hyperlink>
-    </w:p>
-    <w:p>
-      <w:pPr>
-        <w:rPr>
-          <w:rFonts w:ascii="Times New Roman" w:eastAsia="Times New Roman" w:hAnsi="Times New Roman" w:cs="Times New Roman"/>
-          <w:i/>
-          <w:color w:val="D0CECE"/>
-          <w:sz w:val="20"/>
-          <w:szCs w:val="20"/>
-        </w:rPr>
-      </w:pPr>
-    </w:p>
-    <w:p>
-      <w:pPr>
-        <w:rPr>
-          <w:rFonts w:ascii="Times New Roman" w:eastAsia="Times New Roman" w:hAnsi="Times New Roman" w:cs="Times New Roman"/>
-          <w:i/>
-          <w:color w:val="D0CECE"/>
-          <w:sz w:val="20"/>
-          <w:szCs w:val="20"/>
-        </w:rPr>
-      </w:pPr>
-      <w:r>
-        <w:rPr>
-          <w:rFonts w:ascii="Times New Roman" w:eastAsia="Times New Roman" w:hAnsi="Times New Roman" w:cs="Times New Roman"/>
-          <w:i/>
-          <w:color w:val="D0CECE"/>
-          <w:sz w:val="20"/>
-          <w:szCs w:val="20"/>
-        </w:rPr>
-        <w:t xml:space="preserve">Figure 1. Data flow diagram. </w:t>
-      </w:r>
-    </w:p>
-    <w:p>
-      <w:pPr>
-        <w:rPr>
-          <w:rFonts w:ascii="Times New Roman" w:eastAsia="Times New Roman" w:hAnsi="Times New Roman" w:cs="Times New Roman"/>
-          <w:i/>
-          <w:color w:val="D0CECE"/>
-          <w:sz w:val="20"/>
-          <w:szCs w:val="20"/>
-        </w:rPr>
-      </w:pPr>
-    </w:p>
-    <w:p>
-      <w:pPr>
-        <w:rPr>
-          <w:rFonts w:ascii="Times New Roman" w:eastAsia="Times New Roman" w:hAnsi="Times New Roman" w:cs="Times New Roman"/>
-          <w:i/>
-          <w:color w:val="D0CECE"/>
-          <w:sz w:val="20"/>
-          <w:szCs w:val="20"/>
-        </w:rPr>
-      </w:pPr>
-      <w:r>
-        <w:rPr>
-          <w:rFonts w:ascii="Times New Roman" w:eastAsia="Times New Roman" w:hAnsi="Times New Roman" w:cs="Times New Roman"/>
-          <w:i/>
-          <w:color w:val="D0CECE"/>
-          <w:sz w:val="20"/>
-          <w:szCs w:val="20"/>
-        </w:rPr>
-        <w:t>If appropriate, add in pseudo-code describing model algorithms and/or objects. If using mathematical equations, create a clear mapping between the reference equation, pseudo-code, and actual implementation in a programming language.</w:t>
-      </w:r>
-    </w:p>
-    <w:p>
-      <w:pPr>
-        <w:rPr>
-          <w:rFonts w:ascii="Times New Roman" w:eastAsia="Times New Roman" w:hAnsi="Times New Roman" w:cs="Times New Roman"/>
-          <w:b/>
-        </w:rPr>
-      </w:pPr>
-    </w:p>
-    <w:p>
-      <w:pPr>
-        <w:rPr>
-          <w:rFonts w:ascii="Times New Roman" w:eastAsia="Times New Roman" w:hAnsi="Times New Roman" w:cs="Times New Roman"/>
-          <w:b/>
-        </w:rPr>
-      </w:pPr>
-      <w:r>
-        <w:rPr>
-          <w:rFonts w:ascii="Times New Roman" w:eastAsia="Times New Roman" w:hAnsi="Times New Roman" w:cs="Times New Roman"/>
-          <w:b/>
-        </w:rPr>
-        <w:t>Results</w:t>
-      </w:r>
-    </w:p>
-    <w:p>
-      <w:pPr>
-        <w:rPr>
-          <w:rFonts w:ascii="Times New Roman" w:eastAsia="Times New Roman" w:hAnsi="Times New Roman" w:cs="Times New Roman"/>
-          <w:b/>
-        </w:rPr>
-      </w:pPr>
-      <w:r>
-        <w:rPr>
-          <w:rFonts w:ascii="Times New Roman" w:eastAsia="Times New Roman" w:hAnsi="Times New Roman" w:cs="Times New Roman"/>
-          <w:i/>
-          <w:color w:val="D0CECE"/>
-          <w:sz w:val="20"/>
-          <w:szCs w:val="20"/>
-        </w:rPr>
-        <w:t>Show the resul</w:t>
-      </w:r>
-      <w:r>
-        <w:rPr>
-          <w:rFonts w:ascii="Times New Roman" w:eastAsia="Times New Roman" w:hAnsi="Times New Roman" w:cs="Times New Roman"/>
-          <w:i/>
-          <w:color w:val="D0CECE"/>
-          <w:sz w:val="20"/>
-          <w:szCs w:val="20"/>
-        </w:rPr>
-        <w:t xml:space="preserve">ts in figures and maps. Describe how they address the problem statement. </w:t>
-      </w:r>
-    </w:p>
-    <w:p>
-      <w:pPr>
-        <w:rPr>
-          <w:rFonts w:ascii="Times New Roman" w:eastAsia="Times New Roman" w:hAnsi="Times New Roman" w:cs="Times New Roman"/>
-          <w:i/>
-          <w:color w:val="D0CECE"/>
-          <w:sz w:val="20"/>
-          <w:szCs w:val="20"/>
-        </w:rPr>
-      </w:pPr>
-    </w:p>
-    <w:p>
-      <w:pPr>
-        <w:rPr>
-          <w:rFonts w:ascii="Times New Roman" w:eastAsia="Times New Roman" w:hAnsi="Times New Roman" w:cs="Times New Roman"/>
-          <w:i/>
-          <w:color w:val="D0CECE"/>
-          <w:sz w:val="20"/>
-          <w:szCs w:val="20"/>
-        </w:rPr>
-      </w:pPr>
-      <w:r>
-        <w:rPr>
-          <w:rFonts w:ascii="Times New Roman" w:eastAsia="Times New Roman" w:hAnsi="Times New Roman" w:cs="Times New Roman"/>
-          <w:i/>
-          <w:color w:val="D0CECE"/>
-          <w:sz w:val="20"/>
-          <w:szCs w:val="20"/>
-        </w:rPr>
-        <w:t>Follow best practice for map design, coloring, etc.</w:t>
-      </w:r>
-    </w:p>
-    <w:p>
-      <w:pPr>
-        <w:rPr>
-          <w:rFonts w:ascii="Times New Roman" w:eastAsia="Times New Roman" w:hAnsi="Times New Roman" w:cs="Times New Roman"/>
-          <w:i/>
-          <w:color w:val="D0CECE"/>
-          <w:sz w:val="20"/>
-          <w:szCs w:val="20"/>
-        </w:rPr>
-      </w:pPr>
-    </w:p>
-    <w:p>
-      <w:pPr>
-        <w:rPr>
-          <w:rFonts w:ascii="Times New Roman" w:eastAsia="Times New Roman" w:hAnsi="Times New Roman" w:cs="Times New Roman"/>
-          <w:i/>
-          <w:color w:val="D0CECE"/>
-          <w:sz w:val="20"/>
-          <w:szCs w:val="20"/>
-        </w:rPr>
-      </w:pPr>
-    </w:p>
-    <w:p>
-      <w:pPr>
-        <w:rPr>
-          <w:rFonts w:ascii="Times New Roman" w:eastAsia="Times New Roman" w:hAnsi="Times New Roman" w:cs="Times New Roman"/>
-          <w:i/>
-          <w:color w:val="D0CECE"/>
-          <w:sz w:val="20"/>
-          <w:szCs w:val="20"/>
-        </w:rPr>
-      </w:pPr>
-    </w:p>
-    <w:p>
-      <w:pPr>
-        <w:rPr>
-          <w:rFonts w:ascii="Times New Roman" w:eastAsia="Times New Roman" w:hAnsi="Times New Roman" w:cs="Times New Roman"/>
-          <w:i/>
-          <w:color w:val="D0CECE"/>
-          <w:sz w:val="20"/>
-          <w:szCs w:val="20"/>
-        </w:rPr>
-      </w:pPr>
-    </w:p>
-    <w:p>
-      <w:pPr>
-        <w:rPr>
-          <w:rFonts w:ascii="Times New Roman" w:eastAsia="Times New Roman" w:hAnsi="Times New Roman" w:cs="Times New Roman"/>
-        </w:rPr>
-      </w:pPr>
-      <w:r>
-        <w:rPr>
-          <w:rFonts w:ascii="Times New Roman" w:eastAsia="Times New Roman" w:hAnsi="Times New Roman" w:cs="Times New Roman"/>
-          <w:b/>
-        </w:rPr>
-        <w:t>Results Verification</w:t>
-      </w:r>
-    </w:p>
-    <w:p>
-      <w:pPr>
-        <w:rPr>
-          <w:rFonts w:ascii="Times New Roman" w:eastAsia="Times New Roman" w:hAnsi="Times New Roman" w:cs="Times New Roman"/>
-        </w:rPr>
-      </w:pPr>
-      <w:r>
-        <w:rPr>
-          <w:rFonts w:ascii="Times New Roman" w:eastAsia="Times New Roman" w:hAnsi="Times New Roman" w:cs="Times New Roman"/>
-          <w:i/>
-          <w:color w:val="D0CECE"/>
-          <w:sz w:val="20"/>
-          <w:szCs w:val="20"/>
-        </w:rPr>
-        <w:t>How do you know your results are correct? This can be a qualitative or quantitative verification.</w:t>
-      </w:r>
-    </w:p>
-    <w:p>
-      <w:pPr>
-        <w:rPr>
-          <w:rFonts w:ascii="Times New Roman" w:eastAsia="Times New Roman" w:hAnsi="Times New Roman" w:cs="Times New Roman"/>
-        </w:rPr>
-      </w:pPr>
-    </w:p>
-    <w:p>
-      <w:pPr>
-        <w:rPr>
-          <w:rFonts w:ascii="Times New Roman" w:eastAsia="Times New Roman" w:hAnsi="Times New Roman" w:cs="Times New Roman"/>
-        </w:rPr>
-      </w:pPr>
-    </w:p>
-    <w:p>
-      <w:pPr>
-        <w:rPr>
-          <w:rFonts w:ascii="Times New Roman" w:eastAsia="Times New Roman" w:hAnsi="Times New Roman" w:cs="Times New Roman"/>
-        </w:rPr>
-      </w:pPr>
-    </w:p>
-    <w:p>
-      <w:pPr>
-        <w:rPr>
-          <w:rFonts w:ascii="Times New Roman" w:eastAsia="Times New Roman" w:hAnsi="Times New Roman" w:cs="Times New Roman"/>
-          <w:b/>
-        </w:rPr>
-      </w:pPr>
-      <w:r>
-        <w:rPr>
-          <w:rFonts w:ascii="Times New Roman" w:eastAsia="Times New Roman" w:hAnsi="Times New Roman" w:cs="Times New Roman"/>
-          <w:b/>
-        </w:rPr>
-        <w:t>Dis</w:t>
-      </w:r>
-      <w:r>
-        <w:rPr>
-          <w:rFonts w:ascii="Times New Roman" w:eastAsia="Times New Roman" w:hAnsi="Times New Roman" w:cs="Times New Roman"/>
-          <w:b/>
-        </w:rPr>
-        <w:t>cussion and Conclusion</w:t>
-      </w:r>
-    </w:p>
-    <w:p>
-      <w:pPr>
-        <w:rPr>
-          <w:rFonts w:ascii="Times New Roman" w:eastAsia="Times New Roman" w:hAnsi="Times New Roman" w:cs="Times New Roman"/>
-          <w:i/>
-          <w:color w:val="D0CECE"/>
-          <w:sz w:val="20"/>
-          <w:szCs w:val="20"/>
-        </w:rPr>
-      </w:pPr>
-      <w:r>
-        <w:rPr>
-          <w:rFonts w:ascii="Times New Roman" w:eastAsia="Times New Roman" w:hAnsi="Times New Roman" w:cs="Times New Roman"/>
-          <w:i/>
-          <w:color w:val="D0CECE"/>
-          <w:sz w:val="20"/>
-          <w:szCs w:val="20"/>
-        </w:rPr>
-        <w:t>What did you learn? How does it relate to the main problem?</w:t>
-      </w:r>
-    </w:p>
-    <w:p>
-      <w:pPr>
-        <w:rPr>
-          <w:rFonts w:ascii="Times New Roman" w:eastAsia="Times New Roman" w:hAnsi="Times New Roman" w:cs="Times New Roman"/>
-          <w:i/>
-          <w:color w:val="D0CECE"/>
-          <w:sz w:val="20"/>
-          <w:szCs w:val="20"/>
-        </w:rPr>
-      </w:pPr>
-    </w:p>
-    <w:p>
-      <w:pPr>
-        <w:rPr>
-          <w:rFonts w:ascii="Times New Roman" w:eastAsia="Times New Roman" w:hAnsi="Times New Roman" w:cs="Times New Roman"/>
-          <w:i/>
-          <w:color w:val="D0CECE"/>
-          <w:sz w:val="20"/>
-          <w:szCs w:val="20"/>
-        </w:rPr>
-      </w:pPr>
-    </w:p>
-    <w:p>
-      <w:pPr>
-        <w:rPr>
-          <w:rFonts w:ascii="Times New Roman" w:eastAsia="Times New Roman" w:hAnsi="Times New Roman" w:cs="Times New Roman"/>
-          <w:i/>
-          <w:color w:val="D0CECE"/>
-          <w:sz w:val="20"/>
-          <w:szCs w:val="20"/>
-        </w:rPr>
-      </w:pPr>
-    </w:p>
-    <w:p>
-      <w:pPr>
-        <w:rPr>
-          <w:rFonts w:ascii="Times New Roman" w:eastAsia="Times New Roman" w:hAnsi="Times New Roman" w:cs="Times New Roman"/>
-          <w:i/>
-          <w:color w:val="D0CECE"/>
-          <w:sz w:val="20"/>
-          <w:szCs w:val="20"/>
-        </w:rPr>
-      </w:pPr>
-    </w:p>
-    <w:p>
-      <w:pPr>
-        <w:rPr>
-          <w:rFonts w:ascii="Times New Roman" w:eastAsia="Times New Roman" w:hAnsi="Times New Roman" w:cs="Times New Roman"/>
-          <w:b/>
-        </w:rPr>
-      </w:pPr>
-      <w:r>
-        <w:rPr>
-          <w:rFonts w:ascii="Times New Roman" w:eastAsia="Times New Roman" w:hAnsi="Times New Roman" w:cs="Times New Roman"/>
-          <w:b/>
-        </w:rPr>
-        <w:t>References</w:t>
-      </w:r>
-    </w:p>
-    <w:p>
-      <w:pPr>
-        <w:rPr>
-          <w:rFonts w:ascii="Times New Roman" w:eastAsia="Times New Roman" w:hAnsi="Times New Roman" w:cs="Times New Roman"/>
-          <w:i/>
-          <w:color w:val="D0CECE"/>
-          <w:sz w:val="20"/>
-          <w:szCs w:val="20"/>
-        </w:rPr>
-      </w:pPr>
-      <w:r>
-        <w:rPr>
-          <w:rFonts w:ascii="Times New Roman" w:eastAsia="Times New Roman" w:hAnsi="Times New Roman" w:cs="Times New Roman"/>
-          <w:i/>
-          <w:color w:val="D0CECE"/>
-          <w:sz w:val="20"/>
-          <w:szCs w:val="20"/>
-        </w:rPr>
-        <w:t>Use a common format</w:t>
-      </w:r>
-    </w:p>
-    <w:p>
-      <w:pPr>
-        <w:rPr>
-          <w:rFonts w:ascii="Times New Roman" w:eastAsia="Times New Roman" w:hAnsi="Times New Roman" w:cs="Times New Roman"/>
-          <w:i/>
-          <w:color w:val="D0CECE"/>
-          <w:sz w:val="20"/>
-          <w:szCs w:val="20"/>
-        </w:rPr>
-      </w:pPr>
-    </w:p>
-    <w:p>
-      <w:pPr>
-        <w:rPr>
-          <w:rFonts w:ascii="Times New Roman" w:eastAsia="Times New Roman" w:hAnsi="Times New Roman" w:cs="Times New Roman"/>
-          <w:i/>
-          <w:color w:val="D0CECE"/>
-          <w:sz w:val="20"/>
-          <w:szCs w:val="20"/>
-        </w:rPr>
-      </w:pPr>
+          <w:iCs/>
+        </w:rPr>
+        <w:t>YouTube</w:t>
+      </w:r>
+      <w:r>
+        <w:t xml:space="preserve">. Retrieved September 12, 2023, from https://www.youtube.com/watch?v=QYRPH71TgV0. </w:t>
+      </w:r>
     </w:p>
     <w:p>
       <w:pPr>
@@ -2678,16 +5108,7 @@
                 <w:sz w:val="16"/>
                 <w:szCs w:val="16"/>
               </w:rPr>
-              <w:t>Title, Notice: Dr. Bryan Runck, Author, Project Repository, Date, Abstract, Problem Statement, Input Data w/ tables, Methods w/ Data, Flow Diagrams, Results, Results Verification, Discussion and C</w:t>
-            </w:r>
-            <w:r>
-              <w:rPr>
-                <w:rFonts w:ascii="Times New Roman" w:eastAsia="Times New Roman" w:hAnsi="Times New Roman" w:cs="Times New Roman"/>
-                <w:color w:val="000000"/>
-                <w:sz w:val="16"/>
-                <w:szCs w:val="16"/>
-              </w:rPr>
-              <w:t>onclusion, References in common format, Self-score</w:t>
+              <w:t>Title, Notice: Dr. Bryan Runck, Author, Project Repository, Date, Abstract, Problem Statement, Input Data w/ tables, Methods w/ Data, Flow Diagrams, Results, Results Verification, Discussion and Conclusion, References in common format, Self-score</w:t>
             </w:r>
           </w:p>
         </w:tc>
@@ -2750,10 +5171,17 @@
               </w:pBdr>
               <w:rPr>
                 <w:rFonts w:ascii="Times New Roman" w:eastAsia="Times New Roman" w:hAnsi="Times New Roman" w:cs="Times New Roman"/>
-                <w:b/>
+                <w:bCs/>
                 <w:color w:val="D9D9D9"/>
               </w:rPr>
             </w:pPr>
+            <w:r>
+              <w:rPr>
+                <w:rFonts w:ascii="Times New Roman" w:eastAsia="Times New Roman" w:hAnsi="Times New Roman" w:cs="Times New Roman"/>
+                <w:bCs/>
+              </w:rPr>
+              <w:t>28</w:t>
+            </w:r>
           </w:p>
         </w:tc>
       </w:tr>
@@ -2790,16 +5218,7 @@
                 <w:b/>
                 <w:color w:val="000000"/>
               </w:rPr>
-              <w:t xml:space="preserve">Clarity of </w:t>
-            </w:r>
-            <w:r>
-              <w:rPr>
-                <w:rFonts w:ascii="Times New Roman" w:eastAsia="Times New Roman" w:hAnsi="Times New Roman" w:cs="Times New Roman"/>
-                <w:b/>
-                <w:color w:val="000000"/>
-              </w:rPr>
-              <w:lastRenderedPageBreak/>
-              <w:t>Content</w:t>
+              <w:t>Clarity of Content</w:t>
             </w:r>
           </w:p>
         </w:tc>
@@ -2838,46 +5257,26 @@
                 <w:sz w:val="16"/>
                 <w:szCs w:val="16"/>
               </w:rPr>
-              <w:lastRenderedPageBreak/>
-              <w:t xml:space="preserve">Each element above is executed at a professional level so that someone can understand the goal, data, methods, results, and their </w:t>
-            </w:r>
-            <w:r>
-              <w:rPr>
-                <w:rFonts w:ascii="Times New Roman" w:eastAsia="Times New Roman" w:hAnsi="Times New Roman" w:cs="Times New Roman"/>
+              <w:t xml:space="preserve">Each element above is executed at a professional level so that someone can understand the goal, data, methods, results, and their validity and implications in a 5 minute reading at a cursory-level, and in a 30 minute meeting at a deep level </w:t>
+            </w:r>
+            <w:r>
+              <w:rPr>
+                <w:rFonts w:ascii="Times New Roman" w:eastAsia="Times New Roman" w:hAnsi="Times New Roman" w:cs="Times New Roman"/>
+                <w:b/>
                 <w:color w:val="000000"/>
                 <w:sz w:val="16"/>
                 <w:szCs w:val="16"/>
               </w:rPr>
-              <w:lastRenderedPageBreak/>
-              <w:t xml:space="preserve">validity and implications in a 5 minute reading at a cursory-level, and in a 30 minute meeting at a deep level </w:t>
-            </w:r>
-            <w:r>
-              <w:rPr>
-                <w:rFonts w:ascii="Times New Roman" w:eastAsia="Times New Roman" w:hAnsi="Times New Roman" w:cs="Times New Roman"/>
-                <w:b/>
+              <w:t>(12 points)</w:t>
+            </w:r>
+            <w:r>
+              <w:rPr>
+                <w:rFonts w:ascii="Times New Roman" w:eastAsia="Times New Roman" w:hAnsi="Times New Roman" w:cs="Times New Roman"/>
                 <w:color w:val="000000"/>
                 <w:sz w:val="16"/>
                 <w:szCs w:val="16"/>
               </w:rPr>
-              <w:t>(12 points)</w:t>
-            </w:r>
-            <w:r>
-              <w:rPr>
-                <w:rFonts w:ascii="Times New Roman" w:eastAsia="Times New Roman" w:hAnsi="Times New Roman" w:cs="Times New Roman"/>
-                <w:color w:val="000000"/>
-                <w:sz w:val="16"/>
-                <w:szCs w:val="16"/>
-              </w:rPr>
-              <w:t>. Th</w:t>
-            </w:r>
-            <w:r>
-              <w:rPr>
-                <w:rFonts w:ascii="Times New Roman" w:eastAsia="Times New Roman" w:hAnsi="Times New Roman" w:cs="Times New Roman"/>
-                <w:color w:val="000000"/>
-                <w:sz w:val="16"/>
-                <w:szCs w:val="16"/>
-              </w:rPr>
-              <w:t xml:space="preserve">ere is a clear connection from data to results to discussion and conclusion </w:t>
+              <w:t xml:space="preserve">. There is a clear connection from data to results to discussion and conclusion </w:t>
             </w:r>
             <w:r>
               <w:rPr>
@@ -2932,7 +5331,6 @@
                 <w:rFonts w:ascii="Times New Roman" w:eastAsia="Times New Roman" w:hAnsi="Times New Roman" w:cs="Times New Roman"/>
                 <w:color w:val="000000"/>
               </w:rPr>
-              <w:lastRenderedPageBreak/>
               <w:t>24</w:t>
             </w:r>
           </w:p>
@@ -2960,10 +5358,16 @@
               </w:pBdr>
               <w:rPr>
                 <w:rFonts w:ascii="Times New Roman" w:eastAsia="Times New Roman" w:hAnsi="Times New Roman" w:cs="Times New Roman"/>
-                <w:b/>
-                <w:color w:val="D9D9D9"/>
+                <w:bCs/>
               </w:rPr>
             </w:pPr>
+            <w:r>
+              <w:rPr>
+                <w:rFonts w:ascii="Times New Roman" w:eastAsia="Times New Roman" w:hAnsi="Times New Roman" w:cs="Times New Roman"/>
+                <w:bCs/>
+              </w:rPr>
+              <w:t>18</w:t>
+            </w:r>
           </w:p>
         </w:tc>
       </w:tr>
@@ -3102,10 +5506,17 @@
               </w:pBdr>
               <w:rPr>
                 <w:rFonts w:ascii="Times New Roman" w:eastAsia="Times New Roman" w:hAnsi="Times New Roman" w:cs="Times New Roman"/>
-                <w:b/>
+                <w:bCs/>
                 <w:color w:val="D9D9D9"/>
               </w:rPr>
             </w:pPr>
+            <w:r>
+              <w:rPr>
+                <w:rFonts w:ascii="Times New Roman" w:eastAsia="Times New Roman" w:hAnsi="Times New Roman" w:cs="Times New Roman"/>
+                <w:bCs/>
+              </w:rPr>
+              <w:t>22</w:t>
+            </w:r>
           </w:p>
         </w:tc>
       </w:tr>
@@ -3302,10 +5713,24 @@
               </w:pBdr>
               <w:rPr>
                 <w:rFonts w:ascii="Times New Roman" w:eastAsia="Times New Roman" w:hAnsi="Times New Roman" w:cs="Times New Roman"/>
-                <w:b/>
+                <w:bCs/>
                 <w:color w:val="D9D9D9"/>
               </w:rPr>
             </w:pPr>
+            <w:r>
+              <w:rPr>
+                <w:rFonts w:ascii="Times New Roman" w:eastAsia="Times New Roman" w:hAnsi="Times New Roman" w:cs="Times New Roman"/>
+                <w:bCs/>
+              </w:rPr>
+              <w:t>1</w:t>
+            </w:r>
+            <w:r>
+              <w:rPr>
+                <w:rFonts w:ascii="Times New Roman" w:eastAsia="Times New Roman" w:hAnsi="Times New Roman" w:cs="Times New Roman"/>
+                <w:bCs/>
+              </w:rPr>
+              <w:t>4</w:t>
+            </w:r>
           </w:p>
         </w:tc>
       </w:tr>
@@ -3428,10 +5853,24 @@
               </w:pBdr>
               <w:rPr>
                 <w:rFonts w:ascii="Times New Roman" w:eastAsia="Times New Roman" w:hAnsi="Times New Roman" w:cs="Times New Roman"/>
-                <w:b/>
+                <w:bCs/>
                 <w:color w:val="D9D9D9"/>
               </w:rPr>
             </w:pPr>
+            <w:r>
+              <w:rPr>
+                <w:rFonts w:ascii="Times New Roman" w:eastAsia="Times New Roman" w:hAnsi="Times New Roman" w:cs="Times New Roman"/>
+                <w:bCs/>
+              </w:rPr>
+              <w:t>8</w:t>
+            </w:r>
+            <w:r>
+              <w:rPr>
+                <w:rFonts w:ascii="Times New Roman" w:eastAsia="Times New Roman" w:hAnsi="Times New Roman" w:cs="Times New Roman"/>
+                <w:bCs/>
+              </w:rPr>
+              <w:t>2</w:t>
+            </w:r>
           </w:p>
         </w:tc>
       </w:tr>
@@ -3456,7 +5895,7 @@
 </file>
 
 <file path=word/numbering.xml><?xml version="1.0" encoding="utf-8"?>
-<w:numbering xmlns:wpc="http://schemas.microsoft.com/office/word/2010/wordprocessingCanvas" xmlns:cx="http://schemas.microsoft.com/office/drawing/2014/chartex" xmlns:cx1="http://schemas.microsoft.com/office/drawing/2015/9/8/chartex" xmlns:mc="http://schemas.openxmlformats.org/markup-compatibility/2006" xmlns:o="urn:schemas-microsoft-com:office:office" xmlns:r="http://schemas.openxmlformats.org/officeDocument/2006/relationships" xmlns:m="http://schemas.openxmlformats.org/officeDocument/2006/math" xmlns:v="urn:schemas-microsoft-com:vml" xmlns:wp14="http://schemas.microsoft.com/office/word/2010/wordprocessingDrawing" xmlns:wp="http://schemas.openxmlformats.org/drawingml/2006/wordprocessingDrawing" xmlns:w10="urn:schemas-microsoft-com:office:word" xmlns:w="http://schemas.openxmlformats.org/wordprocessingml/2006/main" xmlns:w14="http://schemas.microsoft.com/office/word/2010/wordml" xmlns:w15="http://schemas.microsoft.com/office/word/2012/wordml" xmlns:w16se="http://schemas.microsoft.com/office/word/2015/wordml/symex" xmlns:wpg="http://schemas.microsoft.com/office/word/2010/wordprocessingGroup" xmlns:wpi="http://schemas.microsoft.com/office/word/2010/wordprocessingInk" xmlns:wne="http://schemas.microsoft.com/office/word/2006/wordml" xmlns:wps="http://schemas.microsoft.com/office/word/2010/wordprocessingShape" mc:Ignorable="w14 w15 w16se wp14">
+<w:numbering xmlns:wpc="http://schemas.microsoft.com/office/word/2010/wordprocessingCanvas" xmlns:cx="http://schemas.microsoft.com/office/drawing/2014/chartex" xmlns:cx1="http://schemas.microsoft.com/office/drawing/2015/9/8/chartex" xmlns:cx2="http://schemas.microsoft.com/office/drawing/2015/10/21/chartex" xmlns:cx3="http://schemas.microsoft.com/office/drawing/2016/5/9/chartex" xmlns:cx4="http://schemas.microsoft.com/office/drawing/2016/5/10/chartex" xmlns:cx5="http://schemas.microsoft.com/office/drawing/2016/5/11/chartex" xmlns:cx6="http://schemas.microsoft.com/office/drawing/2016/5/12/chartex" xmlns:cx7="http://schemas.microsoft.com/office/drawing/2016/5/13/chartex" xmlns:cx8="http://schemas.microsoft.com/office/drawing/2016/5/14/chartex" xmlns:mc="http://schemas.openxmlformats.org/markup-compatibility/2006" xmlns:aink="http://schemas.microsoft.com/office/drawing/2016/ink" xmlns:am3d="http://schemas.microsoft.com/office/drawing/2017/model3d" xmlns:o="urn:schemas-microsoft-com:office:office" xmlns:oel="http://schemas.microsoft.com/office/2019/extlst" xmlns:r="http://schemas.openxmlformats.org/officeDocument/2006/relationships" xmlns:m="http://schemas.openxmlformats.org/officeDocument/2006/math" xmlns:v="urn:schemas-microsoft-com:vml" xmlns:wp14="http://schemas.microsoft.com/office/word/2010/wordprocessingDrawing" xmlns:wp="http://schemas.openxmlformats.org/drawingml/2006/wordprocessingDrawing" xmlns:w10="urn:schemas-microsoft-com:office:word" xmlns:w="http://schemas.openxmlformats.org/wordprocessingml/2006/main" xmlns:w14="http://schemas.microsoft.com/office/word/2010/wordml" xmlns:w15="http://schemas.microsoft.com/office/word/2012/wordml" xmlns:w16cex="http://schemas.microsoft.com/office/word/2018/wordml/cex" xmlns:w16cid="http://schemas.microsoft.com/office/word/2016/wordml/cid" xmlns:w16="http://schemas.microsoft.com/office/word/2018/wordml" xmlns:w16sdtdh="http://schemas.microsoft.com/office/word/2020/wordml/sdtdatahash" xmlns:w16se="http://schemas.microsoft.com/office/word/2015/wordml/symex" xmlns:wpg="http://schemas.microsoft.com/office/word/2010/wordprocessingGroup" xmlns:wpi="http://schemas.microsoft.com/office/word/2010/wordprocessingInk" xmlns:wne="http://schemas.microsoft.com/office/word/2006/wordml" xmlns:wps="http://schemas.microsoft.com/office/word/2010/wordprocessingShape" mc:Ignorable="w14 w15 w16se w16cid w16 w16cex w16sdtdh wp14">
   <w:abstractNum w:abstractNumId="0" w15:restartNumberingAfterBreak="0">
     <w:nsid w:val="5521222A"/>
     <w:multiLevelType w:val="multilevel"/>
@@ -3570,14 +6009,14 @@
       </w:rPr>
     </w:lvl>
   </w:abstractNum>
-  <w:num w:numId="1">
+  <w:num w:numId="1" w16cid:durableId="155725568">
     <w:abstractNumId w:val="0"/>
   </w:num>
 </w:numbering>
 </file>
 
 <file path=word/styles.xml><?xml version="1.0" encoding="utf-8"?>
-<w:styles xmlns:mc="http://schemas.openxmlformats.org/markup-compatibility/2006" xmlns:r="http://schemas.openxmlformats.org/officeDocument/2006/relationships" xmlns:w="http://schemas.openxmlformats.org/wordprocessingml/2006/main" xmlns:w14="http://schemas.microsoft.com/office/word/2010/wordml" xmlns:w15="http://schemas.microsoft.com/office/word/2012/wordml" xmlns:w16se="http://schemas.microsoft.com/office/word/2015/wordml/symex" mc:Ignorable="w14 w15 w16se">
+<w:styles xmlns:mc="http://schemas.openxmlformats.org/markup-compatibility/2006" xmlns:r="http://schemas.openxmlformats.org/officeDocument/2006/relationships" xmlns:w="http://schemas.openxmlformats.org/wordprocessingml/2006/main" xmlns:w14="http://schemas.microsoft.com/office/word/2010/wordml" xmlns:w15="http://schemas.microsoft.com/office/word/2012/wordml" xmlns:w16cex="http://schemas.microsoft.com/office/word/2018/wordml/cex" xmlns:w16cid="http://schemas.microsoft.com/office/word/2016/wordml/cid" xmlns:w16="http://schemas.microsoft.com/office/word/2018/wordml" xmlns:w16sdtdh="http://schemas.microsoft.com/office/word/2020/wordml/sdtdatahash" xmlns:w16se="http://schemas.microsoft.com/office/word/2015/wordml/symex" mc:Ignorable="w14 w15 w16se w16cid w16 w16cex w16sdtdh">
   <w:docDefaults>
     <w:rPrDefault>
       <w:rPr>
@@ -3589,7 +6028,7 @@
     </w:rPrDefault>
     <w:pPrDefault/>
   </w:docDefaults>
-  <w:latentStyles w:defLockedState="0" w:defUIPriority="99" w:defSemiHidden="0" w:defUnhideWhenUsed="0" w:defQFormat="0" w:count="371">
+  <w:latentStyles w:defLockedState="0" w:defUIPriority="99" w:defSemiHidden="0" w:defUnhideWhenUsed="0" w:defQFormat="0" w:count="376">
     <w:lsdException w:name="Normal" w:uiPriority="0" w:qFormat="1"/>
     <w:lsdException w:name="heading 1" w:uiPriority="9" w:qFormat="1"/>
     <w:lsdException w:name="heading 2" w:semiHidden="1" w:uiPriority="9" w:unhideWhenUsed="1" w:qFormat="1"/>
@@ -3961,6 +6400,11 @@
     <w:lsdException w:name="List Table 5 Dark Accent 6" w:uiPriority="50"/>
     <w:lsdException w:name="List Table 6 Colorful Accent 6" w:uiPriority="51"/>
     <w:lsdException w:name="List Table 7 Colorful Accent 6" w:uiPriority="52"/>
+    <w:lsdException w:name="Mention" w:semiHidden="1" w:unhideWhenUsed="1"/>
+    <w:lsdException w:name="Smart Hyperlink" w:semiHidden="1" w:unhideWhenUsed="1"/>
+    <w:lsdException w:name="Hashtag" w:semiHidden="1" w:unhideWhenUsed="1"/>
+    <w:lsdException w:name="Unresolved Mention" w:semiHidden="1" w:unhideWhenUsed="1"/>
+    <w:lsdException w:name="Smart Link" w:semiHidden="1" w:unhideWhenUsed="1"/>
   </w:latentStyles>
   <w:style w:type="paragraph" w:default="1" w:styleId="Normal">
     <w:name w:val="Normal"/>
@@ -4153,8 +6597,8 @@
       <w:u w:val="single"/>
     </w:rPr>
   </w:style>
-  <w:style w:type="character" w:customStyle="1" w:styleId="UnresolvedMention">
-    <w:name w:val="Unresolved Mention"/>
+  <w:style w:type="character" w:customStyle="1" w:styleId="UnresolvedMention1">
+    <w:name w:val="Unresolved Mention1"/>
     <w:basedOn w:val="DefaultParagraphFont"/>
     <w:uiPriority w:val="99"/>
     <w:rsid w:val="00660BAE"/>
@@ -4295,6 +6739,83 @@
         <w:right w:w="100" w:type="dxa"/>
       </w:tblCellMar>
     </w:tblPr>
+  </w:style>
+  <w:style w:type="character" w:styleId="UnresolvedMention">
+    <w:name w:val="Unresolved Mention"/>
+    <w:basedOn w:val="DefaultParagraphFont"/>
+    <w:uiPriority w:val="99"/>
+    <w:semiHidden/>
+    <w:unhideWhenUsed/>
+    <w:rsid w:val="00674989"/>
+    <w:rPr>
+      <w:color w:val="605E5C"/>
+      <w:shd w:val="clear" w:color="auto" w:fill="E1DFDD"/>
+    </w:rPr>
+  </w:style>
+  <w:style w:type="paragraph" w:styleId="HTMLPreformatted">
+    <w:name w:val="HTML Preformatted"/>
+    <w:basedOn w:val="Normal"/>
+    <w:link w:val="HTMLPreformattedChar"/>
+    <w:uiPriority w:val="99"/>
+    <w:semiHidden/>
+    <w:unhideWhenUsed/>
+    <w:rsid w:val="00E34E50"/>
+    <w:pPr>
+      <w:tabs>
+        <w:tab w:val="left" w:pos="916"/>
+        <w:tab w:val="left" w:pos="1832"/>
+        <w:tab w:val="left" w:pos="2748"/>
+        <w:tab w:val="left" w:pos="3664"/>
+        <w:tab w:val="left" w:pos="4580"/>
+        <w:tab w:val="left" w:pos="5496"/>
+        <w:tab w:val="left" w:pos="6412"/>
+        <w:tab w:val="left" w:pos="7328"/>
+        <w:tab w:val="left" w:pos="8244"/>
+        <w:tab w:val="left" w:pos="9160"/>
+        <w:tab w:val="left" w:pos="10076"/>
+        <w:tab w:val="left" w:pos="10992"/>
+        <w:tab w:val="left" w:pos="11908"/>
+        <w:tab w:val="left" w:pos="12824"/>
+        <w:tab w:val="left" w:pos="13740"/>
+        <w:tab w:val="left" w:pos="14656"/>
+      </w:tabs>
+    </w:pPr>
+    <w:rPr>
+      <w:rFonts w:ascii="Courier New" w:eastAsia="Times New Roman" w:hAnsi="Courier New" w:cs="Courier New"/>
+      <w:sz w:val="20"/>
+      <w:szCs w:val="20"/>
+    </w:rPr>
+  </w:style>
+  <w:style w:type="character" w:customStyle="1" w:styleId="HTMLPreformattedChar">
+    <w:name w:val="HTML Preformatted Char"/>
+    <w:basedOn w:val="DefaultParagraphFont"/>
+    <w:link w:val="HTMLPreformatted"/>
+    <w:uiPriority w:val="99"/>
+    <w:semiHidden/>
+    <w:rsid w:val="00E34E50"/>
+    <w:rPr>
+      <w:rFonts w:ascii="Courier New" w:eastAsia="Times New Roman" w:hAnsi="Courier New" w:cs="Courier New"/>
+      <w:sz w:val="20"/>
+      <w:szCs w:val="20"/>
+    </w:rPr>
+  </w:style>
+  <w:style w:type="character" w:customStyle="1" w:styleId="ansi-red-fg">
+    <w:name w:val="ansi-red-fg"/>
+    <w:basedOn w:val="DefaultParagraphFont"/>
+    <w:rsid w:val="00E34E50"/>
+  </w:style>
+  <w:style w:type="paragraph" w:styleId="NormalWeb">
+    <w:name w:val="Normal (Web)"/>
+    <w:basedOn w:val="Normal"/>
+    <w:uiPriority w:val="99"/>
+    <w:unhideWhenUsed/>
+    <w:rsid w:val="00226C08"/>
+    <w:pPr>
+      <w:spacing w:before="100" w:beforeAutospacing="1" w:after="100" w:afterAutospacing="1"/>
+    </w:pPr>
+    <w:rPr>
+      <w:rFonts w:ascii="Times New Roman" w:eastAsia="Times New Roman" w:hAnsi="Times New Roman" w:cs="Times New Roman"/>
+    </w:rPr>
   </w:style>
 </w:styles>
 </file>
